--- a/Documento_Proyecto/01_Documentación_de_Software_ISO-IEC-IEEE-29148_V2.docx
+++ b/Documento_Proyecto/01_Documentación_de_Software_ISO-IEC-IEEE-29148_V2.docx
@@ -1,6 +1,6 @@
 
 <file path=word/document.xml><?xml version="1.0" encoding="utf-8"?>
-<w:document xmlns:wpc="http://schemas.microsoft.com/office/word/2010/wordprocessingCanvas" xmlns:cx="http://schemas.microsoft.com/office/drawing/2014/chartex" xmlns:cx1="http://schemas.microsoft.com/office/drawing/2015/9/8/chartex" xmlns:cx2="http://schemas.microsoft.com/office/drawing/2015/10/21/chartex" xmlns:cx3="http://schemas.microsoft.com/office/drawing/2016/5/9/chartex" xmlns:cx4="http://schemas.microsoft.com/office/drawing/2016/5/10/chartex" xmlns:cx5="http://schemas.microsoft.com/office/drawing/2016/5/11/chartex" xmlns:cx6="http://schemas.microsoft.com/office/drawing/2016/5/12/chartex" xmlns:cx7="http://schemas.microsoft.com/office/drawing/2016/5/13/chartex" xmlns:cx8="http://schemas.microsoft.com/office/drawing/2016/5/14/chartex" xmlns:mc="http://schemas.openxmlformats.org/markup-compatibility/2006" xmlns:aink="http://schemas.microsoft.com/office/drawing/2016/ink" xmlns:am3d="http://schemas.microsoft.com/office/drawing/2017/model3d" xmlns:o="urn:schemas-microsoft-com:office:office" xmlns:r="http://schemas.openxmlformats.org/officeDocument/2006/relationships" xmlns:m="http://schemas.openxmlformats.org/officeDocument/2006/math" xmlns:v="urn:schemas-microsoft-com:vml" xmlns:wp14="http://schemas.microsoft.com/office/word/2010/wordprocessingDrawing" xmlns:wp="http://schemas.openxmlformats.org/drawingml/2006/wordprocessingDrawing" xmlns:w10="urn:schemas-microsoft-com:office:word" xmlns:w="http://schemas.openxmlformats.org/wordprocessingml/2006/main" xmlns:w14="http://schemas.microsoft.com/office/word/2010/wordml" xmlns:w15="http://schemas.microsoft.com/office/word/2012/wordml" xmlns:w16cex="http://schemas.microsoft.com/office/word/2018/wordml/cex" xmlns:w16cid="http://schemas.microsoft.com/office/word/2016/wordml/cid" xmlns:w16="http://schemas.microsoft.com/office/word/2018/wordml" xmlns:w16sdtdh="http://schemas.microsoft.com/office/word/2020/wordml/sdtdatahash" xmlns:w16se="http://schemas.microsoft.com/office/word/2015/wordml/symex" xmlns:wpg="http://schemas.microsoft.com/office/word/2010/wordprocessingGroup" xmlns:wpi="http://schemas.microsoft.com/office/word/2010/wordprocessingInk" xmlns:wne="http://schemas.microsoft.com/office/word/2006/wordml" xmlns:wps="http://schemas.microsoft.com/office/word/2010/wordprocessingShape" mc:Ignorable="w14 w15 w16se w16cid w16 w16cex w16sdtdh wp14">
+<w:document xmlns:wpc="http://schemas.microsoft.com/office/word/2010/wordprocessingCanvas" xmlns:mc="http://schemas.openxmlformats.org/markup-compatibility/2006" xmlns:o="urn:schemas-microsoft-com:office:office" xmlns:r="http://schemas.openxmlformats.org/officeDocument/2006/relationships" xmlns:m="http://schemas.openxmlformats.org/officeDocument/2006/math" xmlns:v="urn:schemas-microsoft-com:vml" xmlns:wp14="http://schemas.microsoft.com/office/word/2010/wordprocessingDrawing" xmlns:wp="http://schemas.openxmlformats.org/drawingml/2006/wordprocessingDrawing" xmlns:w10="urn:schemas-microsoft-com:office:word" xmlns:w="http://schemas.openxmlformats.org/wordprocessingml/2006/main" xmlns:w14="http://schemas.microsoft.com/office/word/2010/wordml" xmlns:wpg="http://schemas.microsoft.com/office/word/2010/wordprocessingGroup" xmlns:wpi="http://schemas.microsoft.com/office/word/2010/wordprocessingInk" xmlns:wne="http://schemas.microsoft.com/office/word/2006/wordml" xmlns:wps="http://schemas.microsoft.com/office/word/2010/wordprocessingShape" mc:Ignorable="w14 wp14">
   <w:body>
     <w:p>
       <w:pPr>
@@ -237,11 +237,17 @@
     </w:p>
     <w:p>
       <w:pPr>
-        <w:jc w:val="center"/>
-        <w:rPr>
-          <w:rFonts w:ascii="Times New Roman" w:hAnsi="Times New Roman"/>
-          <w:b/>
-          <w:sz w:val="56"/>
+        <w:ind w:left="1418" w:right="1417"/>
+        <w:rPr>
+          <w:rFonts w:ascii="Times New Roman" w:hAnsi="Times New Roman"/>
+          <w:color w:val="EE0000"/>
+          <w:sz w:val="2"/>
+        </w:rPr>
+      </w:pPr>
+      <w:r>
+        <w:rPr>
+          <w:rFonts w:ascii="Times New Roman" w:hAnsi="Times New Roman"/>
+          <w:sz w:val="16"/>
           <w:szCs w:val="56"/>
           <w14:shadow w14:blurRad="50800" w14:dist="38100" w14:dir="2700000" w14:sx="100000" w14:sy="100000" w14:kx="0" w14:ky="0" w14:algn="tl">
             <w14:srgbClr w14:val="000000">
@@ -249,12 +255,12 @@
             </w14:srgbClr>
           </w14:shadow>
         </w:rPr>
-      </w:pPr>
-      <w:r>
-        <w:rPr>
-          <w:rFonts w:ascii="Times New Roman" w:hAnsi="Times New Roman"/>
-          <w:b/>
-          <w:sz w:val="56"/>
+        <w:t xml:space="preserve">Portal Web Ingenio </w:t>
+      </w:r>
+      <w:r>
+        <w:rPr>
+          <w:rFonts w:ascii="Times New Roman" w:hAnsi="Times New Roman"/>
+          <w:sz w:val="16"/>
           <w:szCs w:val="56"/>
           <w14:shadow w14:blurRad="50800" w14:dist="38100" w14:dir="2700000" w14:sx="100000" w14:sy="100000" w14:kx="0" w14:ky="0" w14:algn="tl">
             <w14:srgbClr w14:val="000000">
@@ -262,24 +268,33 @@
             </w14:srgbClr>
           </w14:shadow>
         </w:rPr>
-        <w:t>Nombre Descriptivo del Sistema</w:t>
-      </w:r>
-    </w:p>
-    <w:p>
-      <w:pPr>
-        <w:ind w:left="1418" w:right="1417"/>
-        <w:jc w:val="center"/>
-        <w:rPr>
-          <w:rFonts w:ascii="Times New Roman" w:hAnsi="Times New Roman"/>
-          <w:color w:val="EE0000"/>
-        </w:rPr>
-      </w:pPr>
-      <w:r>
-        <w:rPr>
-          <w:rFonts w:ascii="Times New Roman" w:hAnsi="Times New Roman"/>
-          <w:color w:val="EE0000"/>
-        </w:rPr>
-        <w:t>[Este nombre no es opcional; reemplazar lo anterior con él.]</w:t>
+        <w:t>-</w:t>
+      </w:r>
+      <w:r>
+        <w:rPr>
+          <w:rFonts w:ascii="Times New Roman" w:hAnsi="Times New Roman"/>
+          <w:sz w:val="16"/>
+          <w:szCs w:val="56"/>
+          <w14:shadow w14:blurRad="50800" w14:dist="38100" w14:dir="2700000" w14:sx="100000" w14:sy="100000" w14:kx="0" w14:ky="0" w14:algn="tl">
+            <w14:srgbClr w14:val="000000">
+              <w14:alpha w14:val="60000"/>
+            </w14:srgbClr>
+          </w14:shadow>
+        </w:rPr>
+        <w:t xml:space="preserve"> plataforma que busca acercar a todos aquellos ingenieros (sin importar su especialidad), que les gusta o quieren ofrecer sus servicios profesionales bien sea en modo freelance o con otro medio de contratación con aquellos potenciales clientes que están buscando a un profesio</w:t>
+      </w:r>
+      <w:r>
+        <w:rPr>
+          <w:rFonts w:ascii="Times New Roman" w:hAnsi="Times New Roman"/>
+          <w:sz w:val="16"/>
+          <w:szCs w:val="56"/>
+          <w14:shadow w14:blurRad="50800" w14:dist="38100" w14:dir="2700000" w14:sx="100000" w14:sy="100000" w14:kx="0" w14:ky="0" w14:algn="tl">
+            <w14:srgbClr w14:val="000000">
+              <w14:alpha w14:val="60000"/>
+            </w14:srgbClr>
+          </w14:shadow>
+        </w:rPr>
+        <w:t>nal con ciertas características.</w:t>
       </w:r>
     </w:p>
     <w:p>
@@ -368,14 +383,14 @@
     </w:p>
     <w:tbl>
       <w:tblPr>
-        <w:tblStyle w:val="Tabladecuadrcula2"/>
+        <w:tblStyle w:val="GridTable2"/>
         <w:tblW w:w="0" w:type="auto"/>
         <w:tblLook w:val="04A0" w:firstRow="1" w:lastRow="0" w:firstColumn="1" w:lastColumn="0" w:noHBand="0" w:noVBand="1"/>
       </w:tblPr>
       <w:tblGrid>
-        <w:gridCol w:w="3027"/>
-        <w:gridCol w:w="3152"/>
-        <w:gridCol w:w="2892"/>
+        <w:gridCol w:w="3105"/>
+        <w:gridCol w:w="3231"/>
+        <w:gridCol w:w="2951"/>
       </w:tblGrid>
       <w:tr>
         <w:trPr>
@@ -498,12 +513,28 @@
                 <w:rFonts w:ascii="Times New Roman" w:hAnsi="Times New Roman"/>
               </w:rPr>
             </w:pPr>
+            <w:proofErr w:type="spellStart"/>
             <w:r>
               <w:rPr>
                 <w:rFonts w:ascii="Times New Roman" w:hAnsi="Times New Roman"/>
               </w:rPr>
-              <w:t>Development Team</w:t>
-            </w:r>
+              <w:t>Development</w:t>
+            </w:r>
+            <w:proofErr w:type="spellEnd"/>
+            <w:r>
+              <w:rPr>
+                <w:rFonts w:ascii="Times New Roman" w:hAnsi="Times New Roman"/>
+              </w:rPr>
+              <w:t xml:space="preserve"> </w:t>
+            </w:r>
+            <w:proofErr w:type="spellStart"/>
+            <w:r>
+              <w:rPr>
+                <w:rFonts w:ascii="Times New Roman" w:hAnsi="Times New Roman"/>
+              </w:rPr>
+              <w:t>Team</w:t>
+            </w:r>
+            <w:proofErr w:type="spellEnd"/>
           </w:p>
         </w:tc>
       </w:tr>
@@ -523,7 +554,21 @@
               <w:rPr>
                 <w:rFonts w:ascii="Times New Roman" w:hAnsi="Times New Roman"/>
               </w:rPr>
-              <w:t>Melissa Friné Coral</w:t>
+              <w:t xml:space="preserve">Melissa </w:t>
+            </w:r>
+            <w:proofErr w:type="spellStart"/>
+            <w:r>
+              <w:rPr>
+                <w:rFonts w:ascii="Times New Roman" w:hAnsi="Times New Roman"/>
+              </w:rPr>
+              <w:t>Friné</w:t>
+            </w:r>
+            <w:proofErr w:type="spellEnd"/>
+            <w:r>
+              <w:rPr>
+                <w:rFonts w:ascii="Times New Roman" w:hAnsi="Times New Roman"/>
+              </w:rPr>
+              <w:t xml:space="preserve"> Coral</w:t>
             </w:r>
           </w:p>
         </w:tc>
@@ -551,12 +596,28 @@
                 <w:rFonts w:ascii="Times New Roman" w:hAnsi="Times New Roman"/>
               </w:rPr>
             </w:pPr>
+            <w:proofErr w:type="spellStart"/>
             <w:r>
               <w:rPr>
                 <w:rFonts w:ascii="Times New Roman" w:hAnsi="Times New Roman"/>
               </w:rPr>
-              <w:t>Development Team</w:t>
-            </w:r>
+              <w:t>Development</w:t>
+            </w:r>
+            <w:proofErr w:type="spellEnd"/>
+            <w:r>
+              <w:rPr>
+                <w:rFonts w:ascii="Times New Roman" w:hAnsi="Times New Roman"/>
+              </w:rPr>
+              <w:t xml:space="preserve"> </w:t>
+            </w:r>
+            <w:proofErr w:type="spellStart"/>
+            <w:r>
+              <w:rPr>
+                <w:rFonts w:ascii="Times New Roman" w:hAnsi="Times New Roman"/>
+              </w:rPr>
+              <w:t>Team</w:t>
+            </w:r>
+            <w:proofErr w:type="spellEnd"/>
           </w:p>
         </w:tc>
       </w:tr>
@@ -607,12 +668,28 @@
                 <w:rFonts w:ascii="Times New Roman" w:hAnsi="Times New Roman"/>
               </w:rPr>
             </w:pPr>
+            <w:proofErr w:type="spellStart"/>
             <w:r>
               <w:rPr>
                 <w:rFonts w:ascii="Times New Roman" w:hAnsi="Times New Roman"/>
               </w:rPr>
-              <w:t>Product Owner</w:t>
-            </w:r>
+              <w:t>Product</w:t>
+            </w:r>
+            <w:proofErr w:type="spellEnd"/>
+            <w:r>
+              <w:rPr>
+                <w:rFonts w:ascii="Times New Roman" w:hAnsi="Times New Roman"/>
+              </w:rPr>
+              <w:t xml:space="preserve"> </w:t>
+            </w:r>
+            <w:proofErr w:type="spellStart"/>
+            <w:r>
+              <w:rPr>
+                <w:rFonts w:ascii="Times New Roman" w:hAnsi="Times New Roman"/>
+              </w:rPr>
+              <w:t>Owner</w:t>
+            </w:r>
+            <w:proofErr w:type="spellEnd"/>
           </w:p>
         </w:tc>
       </w:tr>
@@ -660,12 +737,28 @@
                 <w:rFonts w:ascii="Times New Roman" w:hAnsi="Times New Roman"/>
               </w:rPr>
             </w:pPr>
+            <w:proofErr w:type="spellStart"/>
             <w:r>
               <w:rPr>
                 <w:rFonts w:ascii="Times New Roman" w:hAnsi="Times New Roman"/>
               </w:rPr>
-              <w:t>Development Team</w:t>
-            </w:r>
+              <w:t>Development</w:t>
+            </w:r>
+            <w:proofErr w:type="spellEnd"/>
+            <w:r>
+              <w:rPr>
+                <w:rFonts w:ascii="Times New Roman" w:hAnsi="Times New Roman"/>
+              </w:rPr>
+              <w:t xml:space="preserve"> </w:t>
+            </w:r>
+            <w:proofErr w:type="spellStart"/>
+            <w:r>
+              <w:rPr>
+                <w:rFonts w:ascii="Times New Roman" w:hAnsi="Times New Roman"/>
+              </w:rPr>
+              <w:t>Team</w:t>
+            </w:r>
+            <w:proofErr w:type="spellEnd"/>
           </w:p>
         </w:tc>
       </w:tr>
@@ -716,11 +809,19 @@
                 <w:rFonts w:ascii="Times New Roman" w:hAnsi="Times New Roman"/>
               </w:rPr>
             </w:pPr>
+            <w:proofErr w:type="spellStart"/>
             <w:r>
               <w:rPr>
                 <w:rFonts w:ascii="Times New Roman" w:hAnsi="Times New Roman"/>
               </w:rPr>
-              <w:t>Scrum Master</w:t>
+              <w:t>Scrum</w:t>
+            </w:r>
+            <w:proofErr w:type="spellEnd"/>
+            <w:r>
+              <w:rPr>
+                <w:rFonts w:ascii="Times New Roman" w:hAnsi="Times New Roman"/>
+              </w:rPr>
+              <w:t xml:space="preserve"> Master</w:t>
             </w:r>
           </w:p>
         </w:tc>
@@ -961,8 +1062,162 @@
           <w:color w:val="EE0000"/>
           <w:lang w:val="en-US"/>
         </w:rPr>
-        <w:t>Las secciones y apartados que conforman la estructura de esta plantilla se adaptaron de los estándares</w:t>
-      </w:r>
+        <w:t xml:space="preserve">Las </w:t>
+      </w:r>
+      <w:proofErr w:type="spellStart"/>
+      <w:r>
+        <w:rPr>
+          <w:rFonts w:ascii="Times New Roman" w:hAnsi="Times New Roman"/>
+          <w:color w:val="EE0000"/>
+          <w:lang w:val="en-US"/>
+        </w:rPr>
+        <w:t>secciones</w:t>
+      </w:r>
+      <w:proofErr w:type="spellEnd"/>
+      <w:r>
+        <w:rPr>
+          <w:rFonts w:ascii="Times New Roman" w:hAnsi="Times New Roman"/>
+          <w:color w:val="EE0000"/>
+          <w:lang w:val="en-US"/>
+        </w:rPr>
+        <w:t xml:space="preserve"> y </w:t>
+      </w:r>
+      <w:proofErr w:type="spellStart"/>
+      <w:r>
+        <w:rPr>
+          <w:rFonts w:ascii="Times New Roman" w:hAnsi="Times New Roman"/>
+          <w:color w:val="EE0000"/>
+          <w:lang w:val="en-US"/>
+        </w:rPr>
+        <w:t>apartados</w:t>
+      </w:r>
+      <w:proofErr w:type="spellEnd"/>
+      <w:r>
+        <w:rPr>
+          <w:rFonts w:ascii="Times New Roman" w:hAnsi="Times New Roman"/>
+          <w:color w:val="EE0000"/>
+          <w:lang w:val="en-US"/>
+        </w:rPr>
+        <w:t xml:space="preserve"> que </w:t>
+      </w:r>
+      <w:proofErr w:type="spellStart"/>
+      <w:r>
+        <w:rPr>
+          <w:rFonts w:ascii="Times New Roman" w:hAnsi="Times New Roman"/>
+          <w:color w:val="EE0000"/>
+          <w:lang w:val="en-US"/>
+        </w:rPr>
+        <w:t>conforman</w:t>
+      </w:r>
+      <w:proofErr w:type="spellEnd"/>
+      <w:r>
+        <w:rPr>
+          <w:rFonts w:ascii="Times New Roman" w:hAnsi="Times New Roman"/>
+          <w:color w:val="EE0000"/>
+          <w:lang w:val="en-US"/>
+        </w:rPr>
+        <w:t xml:space="preserve"> la </w:t>
+      </w:r>
+      <w:proofErr w:type="spellStart"/>
+      <w:r>
+        <w:rPr>
+          <w:rFonts w:ascii="Times New Roman" w:hAnsi="Times New Roman"/>
+          <w:color w:val="EE0000"/>
+          <w:lang w:val="en-US"/>
+        </w:rPr>
+        <w:t>estructura</w:t>
+      </w:r>
+      <w:proofErr w:type="spellEnd"/>
+      <w:r>
+        <w:rPr>
+          <w:rFonts w:ascii="Times New Roman" w:hAnsi="Times New Roman"/>
+          <w:color w:val="EE0000"/>
+          <w:lang w:val="en-US"/>
+        </w:rPr>
+        <w:t xml:space="preserve"> de </w:t>
+      </w:r>
+      <w:proofErr w:type="spellStart"/>
+      <w:r>
+        <w:rPr>
+          <w:rFonts w:ascii="Times New Roman" w:hAnsi="Times New Roman"/>
+          <w:color w:val="EE0000"/>
+          <w:lang w:val="en-US"/>
+        </w:rPr>
+        <w:t>esta</w:t>
+      </w:r>
+      <w:proofErr w:type="spellEnd"/>
+      <w:r>
+        <w:rPr>
+          <w:rFonts w:ascii="Times New Roman" w:hAnsi="Times New Roman"/>
+          <w:color w:val="EE0000"/>
+          <w:lang w:val="en-US"/>
+        </w:rPr>
+        <w:t xml:space="preserve"> </w:t>
+      </w:r>
+      <w:proofErr w:type="spellStart"/>
+      <w:r>
+        <w:rPr>
+          <w:rFonts w:ascii="Times New Roman" w:hAnsi="Times New Roman"/>
+          <w:color w:val="EE0000"/>
+          <w:lang w:val="en-US"/>
+        </w:rPr>
+        <w:t>plantilla</w:t>
+      </w:r>
+      <w:proofErr w:type="spellEnd"/>
+      <w:r>
+        <w:rPr>
+          <w:rFonts w:ascii="Times New Roman" w:hAnsi="Times New Roman"/>
+          <w:color w:val="EE0000"/>
+          <w:lang w:val="en-US"/>
+        </w:rPr>
+        <w:t xml:space="preserve"> se </w:t>
+      </w:r>
+      <w:proofErr w:type="spellStart"/>
+      <w:r>
+        <w:rPr>
+          <w:rFonts w:ascii="Times New Roman" w:hAnsi="Times New Roman"/>
+          <w:color w:val="EE0000"/>
+          <w:lang w:val="en-US"/>
+        </w:rPr>
+        <w:t>adaptaron</w:t>
+      </w:r>
+      <w:proofErr w:type="spellEnd"/>
+      <w:r>
+        <w:rPr>
+          <w:rFonts w:ascii="Times New Roman" w:hAnsi="Times New Roman"/>
+          <w:color w:val="EE0000"/>
+          <w:lang w:val="en-US"/>
+        </w:rPr>
+        <w:t xml:space="preserve"> de </w:t>
+      </w:r>
+      <w:proofErr w:type="spellStart"/>
+      <w:r>
+        <w:rPr>
+          <w:rFonts w:ascii="Times New Roman" w:hAnsi="Times New Roman"/>
+          <w:color w:val="EE0000"/>
+          <w:lang w:val="en-US"/>
+        </w:rPr>
+        <w:t>los</w:t>
+      </w:r>
+      <w:proofErr w:type="spellEnd"/>
+      <w:r>
+        <w:rPr>
+          <w:rFonts w:ascii="Times New Roman" w:hAnsi="Times New Roman"/>
+          <w:color w:val="EE0000"/>
+          <w:lang w:val="en-US"/>
+        </w:rPr>
+        <w:t xml:space="preserve"> </w:t>
+      </w:r>
+      <w:proofErr w:type="spellStart"/>
+      <w:r>
+        <w:rPr>
+          <w:rFonts w:ascii="Times New Roman" w:hAnsi="Times New Roman"/>
+          <w:color w:val="EE0000"/>
+          <w:lang w:val="en-US"/>
+        </w:rPr>
+        <w:t>estándares</w:t>
+      </w:r>
+      <w:proofErr w:type="spellEnd"/>
       <w:r>
         <w:rPr>
           <w:rFonts w:ascii="Times New Roman" w:hAnsi="Times New Roman"/>
@@ -1137,21 +1392,23 @@
           <w:lang w:val="en-US"/>
         </w:rPr>
       </w:pPr>
+      <w:proofErr w:type="spellStart"/>
       <w:r>
         <w:rPr>
           <w:rFonts w:ascii="Times New Roman" w:hAnsi="Times New Roman"/>
           <w:color w:val="EE0000"/>
           <w:lang w:val="en-US"/>
         </w:rPr>
-        <w:t xml:space="preserve">Además, </w:t>
-      </w:r>
+        <w:t>Además</w:t>
+      </w:r>
+      <w:proofErr w:type="spellEnd"/>
       <w:r>
         <w:rPr>
           <w:rFonts w:ascii="Times New Roman" w:hAnsi="Times New Roman"/>
           <w:color w:val="EE0000"/>
           <w:lang w:val="en-US"/>
         </w:rPr>
-        <w:t>se consideraron los estándares</w:t>
+        <w:t xml:space="preserve">, </w:t>
       </w:r>
       <w:r>
         <w:rPr>
@@ -1159,6 +1416,60 @@
           <w:color w:val="EE0000"/>
           <w:lang w:val="en-US"/>
         </w:rPr>
+        <w:t xml:space="preserve">se </w:t>
+      </w:r>
+      <w:proofErr w:type="spellStart"/>
+      <w:r>
+        <w:rPr>
+          <w:rFonts w:ascii="Times New Roman" w:hAnsi="Times New Roman"/>
+          <w:color w:val="EE0000"/>
+          <w:lang w:val="en-US"/>
+        </w:rPr>
+        <w:t>consideraron</w:t>
+      </w:r>
+      <w:proofErr w:type="spellEnd"/>
+      <w:r>
+        <w:rPr>
+          <w:rFonts w:ascii="Times New Roman" w:hAnsi="Times New Roman"/>
+          <w:color w:val="EE0000"/>
+          <w:lang w:val="en-US"/>
+        </w:rPr>
+        <w:t xml:space="preserve"> </w:t>
+      </w:r>
+      <w:proofErr w:type="spellStart"/>
+      <w:r>
+        <w:rPr>
+          <w:rFonts w:ascii="Times New Roman" w:hAnsi="Times New Roman"/>
+          <w:color w:val="EE0000"/>
+          <w:lang w:val="en-US"/>
+        </w:rPr>
+        <w:t>los</w:t>
+      </w:r>
+      <w:proofErr w:type="spellEnd"/>
+      <w:r>
+        <w:rPr>
+          <w:rFonts w:ascii="Times New Roman" w:hAnsi="Times New Roman"/>
+          <w:color w:val="EE0000"/>
+          <w:lang w:val="en-US"/>
+        </w:rPr>
+        <w:t xml:space="preserve"> </w:t>
+      </w:r>
+      <w:proofErr w:type="spellStart"/>
+      <w:r>
+        <w:rPr>
+          <w:rFonts w:ascii="Times New Roman" w:hAnsi="Times New Roman"/>
+          <w:color w:val="EE0000"/>
+          <w:lang w:val="en-US"/>
+        </w:rPr>
+        <w:t>estándares</w:t>
+      </w:r>
+      <w:proofErr w:type="spellEnd"/>
+      <w:r>
+        <w:rPr>
+          <w:rFonts w:ascii="Times New Roman" w:hAnsi="Times New Roman"/>
+          <w:color w:val="EE0000"/>
+          <w:lang w:val="en-US"/>
+        </w:rPr>
         <w:t>:</w:t>
       </w:r>
       <w:r>
@@ -1167,7 +1478,25 @@
           <w:color w:val="EE0000"/>
           <w:lang w:val="en-US"/>
         </w:rPr>
-        <w:t xml:space="preserve"> ISO/IEC 23026 (IEEE Std 2001-2002)</w:t>
+        <w:t xml:space="preserve"> ISO/IEC 23026 (IEEE </w:t>
+      </w:r>
+      <w:proofErr w:type="spellStart"/>
+      <w:r>
+        <w:rPr>
+          <w:rFonts w:ascii="Times New Roman" w:hAnsi="Times New Roman"/>
+          <w:color w:val="EE0000"/>
+          <w:lang w:val="en-US"/>
+        </w:rPr>
+        <w:t>Std</w:t>
+      </w:r>
+      <w:proofErr w:type="spellEnd"/>
+      <w:r>
+        <w:rPr>
+          <w:rFonts w:ascii="Times New Roman" w:hAnsi="Times New Roman"/>
+          <w:color w:val="EE0000"/>
+          <w:lang w:val="en-US"/>
+        </w:rPr>
+        <w:t xml:space="preserve"> 2001-2002)</w:t>
       </w:r>
       <w:r>
         <w:rPr>
@@ -1221,30 +1550,114 @@
           <w:color w:val="EE0000"/>
           <w:lang w:val="en-US"/>
         </w:rPr>
-        <w:t xml:space="preserve">e tuvieron en cuenta </w:t>
-      </w:r>
+        <w:t xml:space="preserve">e </w:t>
+      </w:r>
+      <w:proofErr w:type="spellStart"/>
       <w:r>
         <w:rPr>
           <w:rFonts w:ascii="Times New Roman" w:hAnsi="Times New Roman"/>
           <w:color w:val="EE0000"/>
           <w:lang w:val="en-US"/>
         </w:rPr>
-        <w:t xml:space="preserve">también </w:t>
-      </w:r>
+        <w:t>tuvieron</w:t>
+      </w:r>
+      <w:proofErr w:type="spellEnd"/>
       <w:r>
         <w:rPr>
           <w:rFonts w:ascii="Times New Roman" w:hAnsi="Times New Roman"/>
           <w:color w:val="EE0000"/>
           <w:lang w:val="en-US"/>
         </w:rPr>
-        <w:t>los estándares</w:t>
-      </w:r>
+        <w:t xml:space="preserve"> </w:t>
+      </w:r>
+      <w:proofErr w:type="spellStart"/>
       <w:r>
         <w:rPr>
           <w:rFonts w:ascii="Times New Roman" w:hAnsi="Times New Roman"/>
           <w:color w:val="EE0000"/>
           <w:lang w:val="en-US"/>
         </w:rPr>
+        <w:t>en</w:t>
+      </w:r>
+      <w:proofErr w:type="spellEnd"/>
+      <w:r>
+        <w:rPr>
+          <w:rFonts w:ascii="Times New Roman" w:hAnsi="Times New Roman"/>
+          <w:color w:val="EE0000"/>
+          <w:lang w:val="en-US"/>
+        </w:rPr>
+        <w:t xml:space="preserve"> </w:t>
+      </w:r>
+      <w:proofErr w:type="spellStart"/>
+      <w:r>
+        <w:rPr>
+          <w:rFonts w:ascii="Times New Roman" w:hAnsi="Times New Roman"/>
+          <w:color w:val="EE0000"/>
+          <w:lang w:val="en-US"/>
+        </w:rPr>
+        <w:t>cuenta</w:t>
+      </w:r>
+      <w:proofErr w:type="spellEnd"/>
+      <w:r>
+        <w:rPr>
+          <w:rFonts w:ascii="Times New Roman" w:hAnsi="Times New Roman"/>
+          <w:color w:val="EE0000"/>
+          <w:lang w:val="en-US"/>
+        </w:rPr>
+        <w:t xml:space="preserve"> </w:t>
+      </w:r>
+      <w:proofErr w:type="spellStart"/>
+      <w:r>
+        <w:rPr>
+          <w:rFonts w:ascii="Times New Roman" w:hAnsi="Times New Roman"/>
+          <w:color w:val="EE0000"/>
+          <w:lang w:val="en-US"/>
+        </w:rPr>
+        <w:t>también</w:t>
+      </w:r>
+      <w:proofErr w:type="spellEnd"/>
+      <w:r>
+        <w:rPr>
+          <w:rFonts w:ascii="Times New Roman" w:hAnsi="Times New Roman"/>
+          <w:color w:val="EE0000"/>
+          <w:lang w:val="en-US"/>
+        </w:rPr>
+        <w:t xml:space="preserve"> </w:t>
+      </w:r>
+      <w:proofErr w:type="spellStart"/>
+      <w:r>
+        <w:rPr>
+          <w:rFonts w:ascii="Times New Roman" w:hAnsi="Times New Roman"/>
+          <w:color w:val="EE0000"/>
+          <w:lang w:val="en-US"/>
+        </w:rPr>
+        <w:t>los</w:t>
+      </w:r>
+      <w:proofErr w:type="spellEnd"/>
+      <w:r>
+        <w:rPr>
+          <w:rFonts w:ascii="Times New Roman" w:hAnsi="Times New Roman"/>
+          <w:color w:val="EE0000"/>
+          <w:lang w:val="en-US"/>
+        </w:rPr>
+        <w:t xml:space="preserve"> </w:t>
+      </w:r>
+      <w:proofErr w:type="spellStart"/>
+      <w:r>
+        <w:rPr>
+          <w:rFonts w:ascii="Times New Roman" w:hAnsi="Times New Roman"/>
+          <w:color w:val="EE0000"/>
+          <w:lang w:val="en-US"/>
+        </w:rPr>
+        <w:t>estándares</w:t>
+      </w:r>
+      <w:proofErr w:type="spellEnd"/>
+      <w:r>
+        <w:rPr>
+          <w:rFonts w:ascii="Times New Roman" w:hAnsi="Times New Roman"/>
+          <w:color w:val="EE0000"/>
+          <w:lang w:val="en-US"/>
+        </w:rPr>
         <w:t>:</w:t>
       </w:r>
       <w:r>
@@ -1261,7 +1674,25 @@
           <w:color w:val="EE0000"/>
           <w:lang w:val="en-US"/>
         </w:rPr>
-        <w:t>OMG Unified Modeling Language (OMG UML), Infrastructure, Version 2.4.1 (OMG Document Number: formal/2011-08-05; Standard document URL: http://www.omg.org/spec/UML/2.4.1/Infrastructure) y OMG Unified Modeling Language (OMG UML), Superstructure, Version 2.4.1 (OMG Document Number: formal/2011-08-06; Standard document URL: http://www.omg. org/spec/UML/2.4.1/Superstructure).</w:t>
+        <w:t>OMG Unified Modeling Language (OMG UML), Infrastructure, Version 2.4.1 (OMG Document Number: formal/2011-08-05; Standard document URL: http://www.omg.org/spec/UML/2.4.1/Infrastructure) y OMG Unified Modeling Language (OMG UML), Superstructure, Version 2.4.1 (OMG Document Number: formal/2011-08-06; Standard document URL: http</w:t>
+      </w:r>
+      <w:proofErr w:type="gramStart"/>
+      <w:r>
+        <w:rPr>
+          <w:rFonts w:ascii="Times New Roman" w:hAnsi="Times New Roman"/>
+          <w:color w:val="EE0000"/>
+          <w:lang w:val="en-US"/>
+        </w:rPr>
+        <w:t>:/</w:t>
+      </w:r>
+      <w:proofErr w:type="gramEnd"/>
+      <w:r>
+        <w:rPr>
+          <w:rFonts w:ascii="Times New Roman" w:hAnsi="Times New Roman"/>
+          <w:color w:val="EE0000"/>
+          <w:lang w:val="en-US"/>
+        </w:rPr>
+        <w:t>/www.omg. org/spec/UML/2.4.1/Superstructure).</w:t>
       </w:r>
     </w:p>
     <w:p>
@@ -1373,7 +1804,23 @@
           <w:rFonts w:ascii="Times New Roman" w:hAnsi="Times New Roman"/>
           <w:color w:val="EE0000"/>
         </w:rPr>
-        <w:t>[en la versión definitiva y entregable del documento]</w:t>
+        <w:t>[</w:t>
+      </w:r>
+      <w:proofErr w:type="gramStart"/>
+      <w:r>
+        <w:rPr>
+          <w:rFonts w:ascii="Times New Roman" w:hAnsi="Times New Roman"/>
+          <w:color w:val="EE0000"/>
+        </w:rPr>
+        <w:t>en</w:t>
+      </w:r>
+      <w:proofErr w:type="gramEnd"/>
+      <w:r>
+        <w:rPr>
+          <w:rFonts w:ascii="Times New Roman" w:hAnsi="Times New Roman"/>
+          <w:color w:val="EE0000"/>
+        </w:rPr>
+        <w:t xml:space="preserve"> la versión definitiva y entregable del documento]</w:t>
       </w:r>
     </w:p>
     <w:p>
@@ -1458,7 +1905,7 @@
       <w:sdtContent>
         <w:p>
           <w:pPr>
-            <w:pStyle w:val="TtuloTDC"/>
+            <w:pStyle w:val="TtulodeTDC"/>
             <w:rPr>
               <w:rFonts w:ascii="Times New Roman" w:hAnsi="Times New Roman" w:cs="Times New Roman"/>
             </w:rPr>
@@ -4461,54 +4908,15 @@
       </w:r>
     </w:p>
     <w:p>
-      <w:pPr>
-        <w:rPr>
-          <w:rFonts w:ascii="Times New Roman" w:hAnsi="Times New Roman"/>
-          <w:color w:val="EE0000"/>
-        </w:rPr>
-      </w:pPr>
-      <w:r>
-        <w:rPr>
-          <w:rFonts w:ascii="Times New Roman" w:hAnsi="Times New Roman"/>
-          <w:color w:val="EE0000"/>
-        </w:rPr>
-        <w:t>[La introducción debe proporcionar una perspectiva de todo el documento. Debe contener l</w:t>
-      </w:r>
-      <w:r>
-        <w:rPr>
-          <w:rFonts w:ascii="Times New Roman" w:hAnsi="Times New Roman"/>
-          <w:color w:val="EE0000"/>
-        </w:rPr>
-        <w:t>o</w:t>
-      </w:r>
-      <w:r>
-        <w:rPr>
-          <w:rFonts w:ascii="Times New Roman" w:hAnsi="Times New Roman"/>
-          <w:color w:val="EE0000"/>
-        </w:rPr>
-        <w:t xml:space="preserve">s </w:t>
-      </w:r>
-      <w:r>
-        <w:rPr>
-          <w:rFonts w:ascii="Times New Roman" w:hAnsi="Times New Roman"/>
-          <w:color w:val="EE0000"/>
-        </w:rPr>
-        <w:t>apartados</w:t>
-      </w:r>
-      <w:r>
-        <w:rPr>
-          <w:rFonts w:ascii="Times New Roman" w:hAnsi="Times New Roman"/>
-          <w:color w:val="EE0000"/>
-        </w:rPr>
-        <w:t xml:space="preserve"> que se indican a continuación.]</w:t>
-      </w:r>
-    </w:p>
-    <w:p>
-      <w:pPr>
-        <w:rPr>
-          <w:rFonts w:ascii="Times New Roman" w:hAnsi="Times New Roman"/>
-        </w:rPr>
-      </w:pPr>
+      <w:r>
+        <w:t xml:space="preserve">En el presente documento se describe la ingeniería de detalle del </w:t>
+      </w:r>
+      <w:r>
+        <w:t>portal Web Ingenio que es una plataforma que busca acercar a todos aquellos ingenieros (sin importar su especialidad), que les gusta o quieren ofrecer sus servicios profesionales bien sea en modo freelance o con otro medio de contratación con aquellos potenciales clientes que están buscando a un profesional con ciertas características</w:t>
+      </w:r>
+      <w:r>
+        <w:t>.</w:t>
+      </w:r>
     </w:p>
     <w:p>
       <w:pPr>
@@ -4616,7 +5024,23 @@
           <w:rFonts w:ascii="Times New Roman" w:hAnsi="Times New Roman"/>
           <w:color w:val="EE0000"/>
         </w:rPr>
-        <w:t>b) especificar los lectores esperados para el documento.</w:t>
+        <w:t xml:space="preserve">b) </w:t>
+      </w:r>
+      <w:proofErr w:type="gramStart"/>
+      <w:r>
+        <w:rPr>
+          <w:rFonts w:ascii="Times New Roman" w:hAnsi="Times New Roman"/>
+          <w:color w:val="EE0000"/>
+        </w:rPr>
+        <w:t>especificar</w:t>
+      </w:r>
+      <w:proofErr w:type="gramEnd"/>
+      <w:r>
+        <w:rPr>
+          <w:rFonts w:ascii="Times New Roman" w:hAnsi="Times New Roman"/>
+          <w:color w:val="EE0000"/>
+        </w:rPr>
+        <w:t xml:space="preserve"> los lectores esperados para el documento.</w:t>
       </w:r>
       <w:r>
         <w:rPr>
@@ -4679,13 +5103,7 @@
     <w:p/>
     <w:p>
       <w:r>
-        <w:t xml:space="preserve">La plataforma permitirá a los profesionales (en su primer versión orientada a ingenieros) realizar un registro de su profesión, sus conocimientos, habilidades, servicios que ofrecen, así como de la tarifa que cobran, para que de esta manera quienes requieran un servicio específico puedan contactar de una forma simple y sencilla con uno o varios </w:t>
-      </w:r>
-      <w:r>
-        <w:t>profesionales</w:t>
-      </w:r>
-      <w:r>
-        <w:t>.</w:t>
+        <w:t>La plataforma permitirá a los profesionales (en su primer versión orientada a ingenieros) realizar un registro de su profesión, sus conocimientos, habilidades, servicios que ofrecen, así como de la tarifa que cobran, para que de esta manera quienes requieran un servicio específico puedan contactar de una forma simple y sencilla con uno o varios profesionales.</w:t>
       </w:r>
     </w:p>
     <w:p/>
@@ -4730,6 +5148,7 @@
           <w:rFonts w:ascii="Times New Roman" w:hAnsi="Times New Roman"/>
           <w:color w:val="EE0000"/>
         </w:rPr>
+        <w:lastRenderedPageBreak/>
         <w:t>a) identificar por nombre la aplicación web que se producirá;</w:t>
       </w:r>
     </w:p>
@@ -4760,7 +5179,23 @@
           <w:rFonts w:ascii="Times New Roman" w:hAnsi="Times New Roman"/>
           <w:color w:val="EE0000"/>
         </w:rPr>
-        <w:t>c) describir el uso de la aplicación, incluyendo beneficios relevantes, objetivos y metas.]</w:t>
+        <w:t xml:space="preserve">c) </w:t>
+      </w:r>
+      <w:proofErr w:type="gramStart"/>
+      <w:r>
+        <w:rPr>
+          <w:rFonts w:ascii="Times New Roman" w:hAnsi="Times New Roman"/>
+          <w:color w:val="EE0000"/>
+        </w:rPr>
+        <w:t>describir</w:t>
+      </w:r>
+      <w:proofErr w:type="gramEnd"/>
+      <w:r>
+        <w:rPr>
+          <w:rFonts w:ascii="Times New Roman" w:hAnsi="Times New Roman"/>
+          <w:color w:val="EE0000"/>
+        </w:rPr>
+        <w:t xml:space="preserve"> el uso de la aplicación, incluyendo beneficios relevantes, objetivos y metas.]</w:t>
       </w:r>
     </w:p>
     <w:p>
@@ -4968,12 +5403,14 @@
           <w:rFonts w:ascii="Times New Roman" w:hAnsi="Times New Roman"/>
         </w:rPr>
       </w:pPr>
+      <w:proofErr w:type="spellStart"/>
       <w:r>
         <w:rPr>
           <w:rFonts w:ascii="Times New Roman" w:hAnsi="Times New Roman"/>
         </w:rPr>
         <w:t>MongoDB</w:t>
       </w:r>
+      <w:proofErr w:type="spellEnd"/>
     </w:p>
     <w:p>
       <w:pPr>
@@ -5004,12 +5441,14 @@
           <w:rFonts w:ascii="Times New Roman" w:hAnsi="Times New Roman"/>
         </w:rPr>
       </w:pPr>
+      <w:proofErr w:type="spellStart"/>
       <w:r>
         <w:rPr>
           <w:rFonts w:ascii="Times New Roman" w:hAnsi="Times New Roman"/>
         </w:rPr>
         <w:t>Heroku</w:t>
       </w:r>
+      <w:proofErr w:type="spellEnd"/>
     </w:p>
     <w:p>
       <w:pPr>
@@ -5175,7 +5614,23 @@
           <w:rFonts w:ascii="Times New Roman" w:hAnsi="Times New Roman"/>
           <w:color w:val="EE0000"/>
         </w:rPr>
-        <w:t>b) identificar cada documento por título, número de informe (si es procedente), fecha y organización que lo publicó.]</w:t>
+        <w:t xml:space="preserve">b) </w:t>
+      </w:r>
+      <w:proofErr w:type="gramStart"/>
+      <w:r>
+        <w:rPr>
+          <w:rFonts w:ascii="Times New Roman" w:hAnsi="Times New Roman"/>
+          <w:color w:val="EE0000"/>
+        </w:rPr>
+        <w:t>identificar</w:t>
+      </w:r>
+      <w:proofErr w:type="gramEnd"/>
+      <w:r>
+        <w:rPr>
+          <w:rFonts w:ascii="Times New Roman" w:hAnsi="Times New Roman"/>
+          <w:color w:val="EE0000"/>
+        </w:rPr>
+        <w:t xml:space="preserve"> cada documento por título, número de informe (si es procedente), fecha y organización que lo publicó.]</w:t>
       </w:r>
     </w:p>
     <w:p>
@@ -5267,7 +5722,23 @@
           <w:rFonts w:ascii="Times New Roman" w:hAnsi="Times New Roman"/>
           <w:color w:val="EE0000"/>
         </w:rPr>
-        <w:t>b) explicar cómo está organizado el documento.]</w:t>
+        <w:t xml:space="preserve">b) </w:t>
+      </w:r>
+      <w:proofErr w:type="gramStart"/>
+      <w:r>
+        <w:rPr>
+          <w:rFonts w:ascii="Times New Roman" w:hAnsi="Times New Roman"/>
+          <w:color w:val="EE0000"/>
+        </w:rPr>
+        <w:t>explicar</w:t>
+      </w:r>
+      <w:proofErr w:type="gramEnd"/>
+      <w:r>
+        <w:rPr>
+          <w:rFonts w:ascii="Times New Roman" w:hAnsi="Times New Roman"/>
+          <w:color w:val="EE0000"/>
+        </w:rPr>
+        <w:t xml:space="preserve"> cómo está organizado el documento.]</w:t>
       </w:r>
     </w:p>
     <w:p>
@@ -5305,7 +5776,6 @@
         <w:rPr>
           <w:rFonts w:ascii="Times New Roman" w:hAnsi="Times New Roman" w:cs="Times New Roman"/>
         </w:rPr>
-        <w:lastRenderedPageBreak/>
         <w:t>Descripción general</w:t>
       </w:r>
       <w:bookmarkEnd w:id="27"/>
@@ -5517,16 +5987,6 @@
         <w:t>La plataforma está diseñada para ser lo más intuitiva posible, de tal manera que su uso pueda ser potenciado y brinde las mejores soluciones a todos los interesados.</w:t>
       </w:r>
     </w:p>
-    <w:p/>
-    <w:p>
-      <w:r>
-        <w:t xml:space="preserve">Ingenio viene a ser una suerte de amalgama entre conceptos tales como mercado libre u Olx y redes de contacto tales como Linkedin. Solo que en esta ocasión </w:t>
-      </w:r>
-      <w:r>
-        <w:t>estará enfocada directamente a suplir la creciente demanda entre los clientes que requieren un profesional con dedicación total, parcial o freelance.</w:t>
-      </w:r>
-    </w:p>
-    <w:p/>
     <w:p>
       <w:pPr>
         <w:rPr>
@@ -5642,146 +6102,6 @@
       </w:r>
       <w:bookmarkEnd w:id="35"/>
     </w:p>
-    <w:p/>
-    <w:p>
-      <w:r>
-        <w:t>Dentro de las funciones que tendrá la aplicación se cuenta:</w:t>
-      </w:r>
-    </w:p>
-    <w:p>
-      <w:r>
-        <w:lastRenderedPageBreak/>
-        <w:t>Registro:</w:t>
-      </w:r>
-    </w:p>
-    <w:p>
-      <w:r>
-        <w:rPr>
-          <w:noProof/>
-        </w:rPr>
-        <w:drawing>
-          <wp:inline distT="0" distB="0" distL="0" distR="0" wp14:anchorId="4DB44E41" wp14:editId="71D5139C">
-            <wp:extent cx="5760085" cy="2847340"/>
-            <wp:effectExtent l="0" t="0" r="0" b="0"/>
-            <wp:docPr id="5" name="Imagen 5"/>
-            <wp:cNvGraphicFramePr>
-              <a:graphicFrameLocks xmlns:a="http://schemas.openxmlformats.org/drawingml/2006/main" noChangeAspect="1"/>
-            </wp:cNvGraphicFramePr>
-            <a:graphic xmlns:a="http://schemas.openxmlformats.org/drawingml/2006/main">
-              <a:graphicData uri="http://schemas.openxmlformats.org/drawingml/2006/picture">
-                <pic:pic xmlns:pic="http://schemas.openxmlformats.org/drawingml/2006/picture">
-                  <pic:nvPicPr>
-                    <pic:cNvPr id="0" name="Picture 3"/>
-                    <pic:cNvPicPr>
-                      <a:picLocks noChangeAspect="1" noChangeArrowheads="1"/>
-                    </pic:cNvPicPr>
-                  </pic:nvPicPr>
-                  <pic:blipFill>
-                    <a:blip r:embed="rId8">
-                      <a:extLst>
-                        <a:ext uri="{28A0092B-C50C-407E-A947-70E740481C1C}">
-                          <a14:useLocalDpi xmlns:a14="http://schemas.microsoft.com/office/drawing/2010/main" val="0"/>
-                        </a:ext>
-                      </a:extLst>
-                    </a:blip>
-                    <a:srcRect/>
-                    <a:stretch>
-                      <a:fillRect/>
-                    </a:stretch>
-                  </pic:blipFill>
-                  <pic:spPr bwMode="auto">
-                    <a:xfrm>
-                      <a:off x="0" y="0"/>
-                      <a:ext cx="5760085" cy="2847340"/>
-                    </a:xfrm>
-                    <a:prstGeom prst="rect">
-                      <a:avLst/>
-                    </a:prstGeom>
-                    <a:noFill/>
-                    <a:ln>
-                      <a:noFill/>
-                    </a:ln>
-                  </pic:spPr>
-                </pic:pic>
-              </a:graphicData>
-            </a:graphic>
-          </wp:inline>
-        </w:drawing>
-      </w:r>
-    </w:p>
-    <w:p/>
-    <w:p>
-      <w:r>
-        <w:t>Proceso mediante el cual un ingeniero o profesional realiza el registro, indicando campos como profesión, servicios que ofrece, experiencia laboral o relacionada, ciudad de ubicación, tarifa por sus servicios.</w:t>
-      </w:r>
-    </w:p>
-    <w:p/>
-    <w:p>
-      <w:r>
-        <w:t>Búsqueda:</w:t>
-      </w:r>
-    </w:p>
-    <w:p>
-      <w:r>
-        <w:rPr>
-          <w:noProof/>
-        </w:rPr>
-        <w:drawing>
-          <wp:inline distT="0" distB="0" distL="0" distR="0" wp14:anchorId="456C45D3" wp14:editId="2F9EA945">
-            <wp:extent cx="5760085" cy="3401060"/>
-            <wp:effectExtent l="0" t="0" r="0" b="8890"/>
-            <wp:docPr id="4" name="Imagen 4"/>
-            <wp:cNvGraphicFramePr>
-              <a:graphicFrameLocks xmlns:a="http://schemas.openxmlformats.org/drawingml/2006/main" noChangeAspect="1"/>
-            </wp:cNvGraphicFramePr>
-            <a:graphic xmlns:a="http://schemas.openxmlformats.org/drawingml/2006/main">
-              <a:graphicData uri="http://schemas.openxmlformats.org/drawingml/2006/picture">
-                <pic:pic xmlns:pic="http://schemas.openxmlformats.org/drawingml/2006/picture">
-                  <pic:nvPicPr>
-                    <pic:cNvPr id="0" name="Picture 1"/>
-                    <pic:cNvPicPr>
-                      <a:picLocks noChangeAspect="1" noChangeArrowheads="1"/>
-                    </pic:cNvPicPr>
-                  </pic:nvPicPr>
-                  <pic:blipFill>
-                    <a:blip r:embed="rId9">
-                      <a:extLst>
-                        <a:ext uri="{28A0092B-C50C-407E-A947-70E740481C1C}">
-                          <a14:useLocalDpi xmlns:a14="http://schemas.microsoft.com/office/drawing/2010/main" val="0"/>
-                        </a:ext>
-                      </a:extLst>
-                    </a:blip>
-                    <a:srcRect/>
-                    <a:stretch>
-                      <a:fillRect/>
-                    </a:stretch>
-                  </pic:blipFill>
-                  <pic:spPr bwMode="auto">
-                    <a:xfrm>
-                      <a:off x="0" y="0"/>
-                      <a:ext cx="5760085" cy="3401060"/>
-                    </a:xfrm>
-                    <a:prstGeom prst="rect">
-                      <a:avLst/>
-                    </a:prstGeom>
-                    <a:noFill/>
-                    <a:ln>
-                      <a:noFill/>
-                    </a:ln>
-                  </pic:spPr>
-                </pic:pic>
-              </a:graphicData>
-            </a:graphic>
-          </wp:inline>
-        </w:drawing>
-      </w:r>
-    </w:p>
-    <w:p/>
-    <w:p>
-      <w:r>
-        <w:t>Función que permite realizar, dentro de la multitud de profesionales y servicios ofertados, aquellos que se ajustan a los requerimientos del cliente. Dentro de esta búsqueda se contempla poder realizarla por profesión, cuidad, servicio, entre otras</w:t>
-      </w:r>
-    </w:p>
     <w:p>
       <w:pPr>
         <w:rPr>
@@ -5884,24 +6204,6 @@
       <w:bookmarkEnd w:id="37"/>
       <w:bookmarkEnd w:id="38"/>
     </w:p>
-    <w:p/>
-    <w:p>
-      <w:r>
-        <w:t>Para este aplicativo se tienen definidos 2 perfiles o tipos de usuarios:</w:t>
-      </w:r>
-    </w:p>
-    <w:p/>
-    <w:p>
-      <w:r>
-        <w:t>Usuario profesional: Es aquel que oferta sus servicios.</w:t>
-      </w:r>
-    </w:p>
-    <w:p/>
-    <w:p>
-      <w:r>
-        <w:t>Usuario cliente: Aquel que está en la búsqueda de un profesional o un servicio específico.</w:t>
-      </w:r>
-    </w:p>
     <w:p>
       <w:pPr>
         <w:rPr>
@@ -5956,20 +6258,6 @@
     <w:p>
       <w:pPr>
         <w:rPr>
-          <w:lang w:val="es-ES"/>
-        </w:rPr>
-      </w:pPr>
-    </w:p>
-    <w:p>
-      <w:pPr>
-        <w:rPr>
-          <w:lang w:val="es-ES"/>
-        </w:rPr>
-      </w:pPr>
-    </w:p>
-    <w:p>
-      <w:pPr>
-        <w:rPr>
           <w:rFonts w:ascii="Times New Roman" w:hAnsi="Times New Roman"/>
           <w:color w:val="EE0000"/>
         </w:rPr>
@@ -6075,7 +6363,6 @@
           <w:rFonts w:ascii="Times New Roman" w:hAnsi="Times New Roman" w:cs="Times New Roman"/>
           <w:lang w:val="es-ES"/>
         </w:rPr>
-        <w:lastRenderedPageBreak/>
         <w:t>Requerimientos</w:t>
       </w:r>
       <w:r>
@@ -6137,6 +6424,7 @@
         <w:rPr>
           <w:rFonts w:ascii="Times New Roman" w:hAnsi="Times New Roman" w:cs="Times New Roman"/>
         </w:rPr>
+        <w:lastRenderedPageBreak/>
         <w:t>Requerimientos específicos</w:t>
       </w:r>
       <w:bookmarkEnd w:id="46"/>
@@ -6166,6 +6454,7 @@
           <w:lang w:val="en-US"/>
         </w:rPr>
       </w:pPr>
+      <w:proofErr w:type="gramStart"/>
       <w:r>
         <w:rPr>
           <w:rFonts w:ascii="Times New Roman" w:hAnsi="Times New Roman"/>
@@ -6180,14 +6469,24 @@
           <w:color w:val="EE0000"/>
           <w:lang w:val="en-US"/>
         </w:rPr>
-        <w:t>Schwinger, W.; Koch, N. "Modeling Web Applications", Chapter 3 en</w:t>
-      </w:r>
+        <w:t xml:space="preserve">Schwinger, W.; Koch, N. "Modeling Web Applications", Chapter 3 </w:t>
+      </w:r>
+      <w:proofErr w:type="spellStart"/>
       <w:r>
         <w:rPr>
           <w:rFonts w:ascii="Times New Roman" w:hAnsi="Times New Roman"/>
           <w:color w:val="EE0000"/>
           <w:lang w:val="en-US"/>
         </w:rPr>
+        <w:t>en</w:t>
+      </w:r>
+      <w:proofErr w:type="spellEnd"/>
+      <w:r>
+        <w:rPr>
+          <w:rFonts w:ascii="Times New Roman" w:hAnsi="Times New Roman"/>
+          <w:color w:val="EE0000"/>
+          <w:lang w:val="en-US"/>
+        </w:rPr>
         <w:t>:</w:t>
       </w:r>
       <w:r>
@@ -6198,20 +6497,30 @@
         </w:rPr>
         <w:t xml:space="preserve"> </w:t>
       </w:r>
+      <w:proofErr w:type="spellStart"/>
       <w:r>
         <w:rPr>
           <w:rFonts w:ascii="Times New Roman" w:hAnsi="Times New Roman"/>
           <w:color w:val="EE0000"/>
           <w:lang w:val="en-US"/>
         </w:rPr>
-        <w:t>Kappel, G</w:t>
-      </w:r>
+        <w:t>Kappel</w:t>
+      </w:r>
+      <w:proofErr w:type="spellEnd"/>
       <w:r>
         <w:rPr>
           <w:rFonts w:ascii="Times New Roman" w:hAnsi="Times New Roman"/>
           <w:color w:val="EE0000"/>
           <w:lang w:val="en-US"/>
         </w:rPr>
+        <w:t>, G</w:t>
+      </w:r>
+      <w:r>
+        <w:rPr>
+          <w:rFonts w:ascii="Times New Roman" w:hAnsi="Times New Roman"/>
+          <w:color w:val="EE0000"/>
+          <w:lang w:val="en-US"/>
+        </w:rPr>
         <w:t>.</w:t>
       </w:r>
       <w:r>
@@ -6220,14 +6529,32 @@
           <w:color w:val="EE0000"/>
           <w:lang w:val="en-US"/>
         </w:rPr>
-        <w:t>; Pröll, B</w:t>
-      </w:r>
+        <w:t xml:space="preserve">; </w:t>
+      </w:r>
+      <w:proofErr w:type="spellStart"/>
       <w:r>
         <w:rPr>
           <w:rFonts w:ascii="Times New Roman" w:hAnsi="Times New Roman"/>
           <w:color w:val="EE0000"/>
           <w:lang w:val="en-US"/>
         </w:rPr>
+        <w:t>Pröll</w:t>
+      </w:r>
+      <w:proofErr w:type="spellEnd"/>
+      <w:r>
+        <w:rPr>
+          <w:rFonts w:ascii="Times New Roman" w:hAnsi="Times New Roman"/>
+          <w:color w:val="EE0000"/>
+          <w:lang w:val="en-US"/>
+        </w:rPr>
+        <w:t>, B</w:t>
+      </w:r>
+      <w:r>
+        <w:rPr>
+          <w:rFonts w:ascii="Times New Roman" w:hAnsi="Times New Roman"/>
+          <w:color w:val="EE0000"/>
+          <w:lang w:val="en-US"/>
+        </w:rPr>
         <w:t>.</w:t>
       </w:r>
       <w:r>
@@ -6252,14 +6579,32 @@
           <w:color w:val="EE0000"/>
           <w:lang w:val="en-US"/>
         </w:rPr>
-        <w:t>; Retschitzegger, W</w:t>
-      </w:r>
+        <w:t xml:space="preserve">; </w:t>
+      </w:r>
+      <w:proofErr w:type="spellStart"/>
       <w:r>
         <w:rPr>
           <w:rFonts w:ascii="Times New Roman" w:hAnsi="Times New Roman"/>
           <w:color w:val="EE0000"/>
           <w:lang w:val="en-US"/>
         </w:rPr>
+        <w:t>Retschitzegger</w:t>
+      </w:r>
+      <w:proofErr w:type="spellEnd"/>
+      <w:r>
+        <w:rPr>
+          <w:rFonts w:ascii="Times New Roman" w:hAnsi="Times New Roman"/>
+          <w:color w:val="EE0000"/>
+          <w:lang w:val="en-US"/>
+        </w:rPr>
+        <w:t>, W</w:t>
+      </w:r>
+      <w:r>
+        <w:rPr>
+          <w:rFonts w:ascii="Times New Roman" w:hAnsi="Times New Roman"/>
+          <w:color w:val="EE0000"/>
+          <w:lang w:val="en-US"/>
+        </w:rPr>
         <w:t xml:space="preserve">. </w:t>
       </w:r>
       <w:r>
@@ -6285,8 +6630,9 @@
           <w:color w:val="EE0000"/>
           <w:lang w:val="en-US"/>
         </w:rPr>
-        <w:t xml:space="preserve">Web Engineering. The Discipline of Systematic Development </w:t>
-      </w:r>
+        <w:t>Web Engineering.</w:t>
+      </w:r>
+      <w:proofErr w:type="gramEnd"/>
       <w:r>
         <w:rPr>
           <w:rFonts w:ascii="Times New Roman" w:hAnsi="Times New Roman"/>
@@ -6294,6 +6640,25 @@
           <w:color w:val="EE0000"/>
           <w:lang w:val="en-US"/>
         </w:rPr>
+        <w:t xml:space="preserve"> </w:t>
+      </w:r>
+      <w:proofErr w:type="gramStart"/>
+      <w:r>
+        <w:rPr>
+          <w:rFonts w:ascii="Times New Roman" w:hAnsi="Times New Roman"/>
+          <w:i/>
+          <w:color w:val="EE0000"/>
+          <w:lang w:val="en-US"/>
+        </w:rPr>
+        <w:t xml:space="preserve">The Discipline of Systematic Development </w:t>
+      </w:r>
+      <w:r>
+        <w:rPr>
+          <w:rFonts w:ascii="Times New Roman" w:hAnsi="Times New Roman"/>
+          <w:i/>
+          <w:color w:val="EE0000"/>
+          <w:lang w:val="en-US"/>
+        </w:rPr>
         <w:t>of Web Applications</w:t>
       </w:r>
       <w:r>
@@ -6320,6 +6685,7 @@
         </w:rPr>
         <w:t>.</w:t>
       </w:r>
+      <w:proofErr w:type="gramEnd"/>
     </w:p>
     <w:p>
       <w:pPr>
@@ -6335,14 +6701,42 @@
           <w:color w:val="EE0000"/>
           <w:lang w:val="en-US"/>
         </w:rPr>
-        <w:t>(2) Koch, N.; Knapp, A.; Zhang, G.; Baumeister, H. "UML-Based Web Engineering. An Approach Based on Standards", Chapter 7 en</w:t>
-      </w:r>
+        <w:t xml:space="preserve">(2) Koch, N.; Knapp, A.; Zhang, G.; </w:t>
+      </w:r>
+      <w:proofErr w:type="spellStart"/>
       <w:r>
         <w:rPr>
           <w:rFonts w:ascii="Times New Roman" w:hAnsi="Times New Roman"/>
           <w:color w:val="EE0000"/>
           <w:lang w:val="en-US"/>
         </w:rPr>
+        <w:t>Baumeister</w:t>
+      </w:r>
+      <w:proofErr w:type="spellEnd"/>
+      <w:r>
+        <w:rPr>
+          <w:rFonts w:ascii="Times New Roman" w:hAnsi="Times New Roman"/>
+          <w:color w:val="EE0000"/>
+          <w:lang w:val="en-US"/>
+        </w:rPr>
+        <w:t xml:space="preserve">, H. "UML-Based Web Engineering. An Approach Based on Standards", Chapter 7 </w:t>
+      </w:r>
+      <w:proofErr w:type="spellStart"/>
+      <w:r>
+        <w:rPr>
+          <w:rFonts w:ascii="Times New Roman" w:hAnsi="Times New Roman"/>
+          <w:color w:val="EE0000"/>
+          <w:lang w:val="en-US"/>
+        </w:rPr>
+        <w:t>en</w:t>
+      </w:r>
+      <w:proofErr w:type="spellEnd"/>
+      <w:r>
+        <w:rPr>
+          <w:rFonts w:ascii="Times New Roman" w:hAnsi="Times New Roman"/>
+          <w:color w:val="EE0000"/>
+          <w:lang w:val="en-US"/>
+        </w:rPr>
         <w:t>:</w:t>
       </w:r>
       <w:r>
@@ -6391,14 +6785,32 @@
           <w:color w:val="EE0000"/>
           <w:lang w:val="en-US"/>
         </w:rPr>
-        <w:t>; Schwabe, D</w:t>
-      </w:r>
+        <w:t xml:space="preserve">; </w:t>
+      </w:r>
+      <w:proofErr w:type="spellStart"/>
       <w:r>
         <w:rPr>
           <w:rFonts w:ascii="Times New Roman" w:hAnsi="Times New Roman"/>
           <w:color w:val="EE0000"/>
           <w:lang w:val="en-US"/>
         </w:rPr>
+        <w:t>Schwabe</w:t>
+      </w:r>
+      <w:proofErr w:type="spellEnd"/>
+      <w:r>
+        <w:rPr>
+          <w:rFonts w:ascii="Times New Roman" w:hAnsi="Times New Roman"/>
+          <w:color w:val="EE0000"/>
+          <w:lang w:val="en-US"/>
+        </w:rPr>
+        <w:t>, D</w:t>
+      </w:r>
+      <w:r>
+        <w:rPr>
+          <w:rFonts w:ascii="Times New Roman" w:hAnsi="Times New Roman"/>
+          <w:color w:val="EE0000"/>
+          <w:lang w:val="en-US"/>
+        </w:rPr>
         <w:t>.</w:t>
       </w:r>
       <w:r>
@@ -6407,14 +6819,32 @@
           <w:color w:val="EE0000"/>
           <w:lang w:val="en-US"/>
         </w:rPr>
-        <w:t>; Olsina, L</w:t>
-      </w:r>
+        <w:t xml:space="preserve">; </w:t>
+      </w:r>
+      <w:proofErr w:type="spellStart"/>
       <w:r>
         <w:rPr>
           <w:rFonts w:ascii="Times New Roman" w:hAnsi="Times New Roman"/>
           <w:color w:val="EE0000"/>
           <w:lang w:val="en-US"/>
         </w:rPr>
+        <w:t>Olsina</w:t>
+      </w:r>
+      <w:proofErr w:type="spellEnd"/>
+      <w:r>
+        <w:rPr>
+          <w:rFonts w:ascii="Times New Roman" w:hAnsi="Times New Roman"/>
+          <w:color w:val="EE0000"/>
+          <w:lang w:val="en-US"/>
+        </w:rPr>
+        <w:t>, L</w:t>
+      </w:r>
+      <w:r>
+        <w:rPr>
+          <w:rFonts w:ascii="Times New Roman" w:hAnsi="Times New Roman"/>
+          <w:color w:val="EE0000"/>
+          <w:lang w:val="en-US"/>
+        </w:rPr>
         <w:t xml:space="preserve">. </w:t>
       </w:r>
       <w:r>
@@ -6448,7 +6878,25 @@
           <w:color w:val="EE0000"/>
           <w:lang w:val="en-US"/>
         </w:rPr>
-        <w:t>, Springer-Verlag London Limited, 2008.]</w:t>
+        <w:t>, Springer-</w:t>
+      </w:r>
+      <w:proofErr w:type="spellStart"/>
+      <w:r>
+        <w:rPr>
+          <w:rFonts w:ascii="Times New Roman" w:hAnsi="Times New Roman"/>
+          <w:color w:val="EE0000"/>
+          <w:lang w:val="en-US"/>
+        </w:rPr>
+        <w:t>Verlag</w:t>
+      </w:r>
+      <w:proofErr w:type="spellEnd"/>
+      <w:r>
+        <w:rPr>
+          <w:rFonts w:ascii="Times New Roman" w:hAnsi="Times New Roman"/>
+          <w:color w:val="EE0000"/>
+          <w:lang w:val="en-US"/>
+        </w:rPr>
+        <w:t xml:space="preserve"> London Limited, 2008.]</w:t>
       </w:r>
     </w:p>
     <w:p>
@@ -6586,115 +7034,94 @@
         </w:rPr>
       </w:pPr>
       <w:bookmarkStart w:id="50" w:name="_Toc77242290"/>
+      <w:proofErr w:type="spellStart"/>
       <w:r>
         <w:rPr>
           <w:rFonts w:ascii="Times New Roman" w:hAnsi="Times New Roman" w:cs="Times New Roman"/>
           <w:lang w:val="es-ES"/>
         </w:rPr>
-        <w:t>Product Backlog</w:t>
-      </w:r>
-      <w:bookmarkEnd w:id="50"/>
-    </w:p>
-    <w:p>
-      <w:pPr>
-        <w:rPr>
-          <w:lang w:val="es-ES"/>
-        </w:rPr>
-      </w:pPr>
-    </w:p>
-    <w:p>
-      <w:pPr>
-        <w:rPr>
-          <w:lang w:val="es-ES"/>
-        </w:rPr>
-      </w:pPr>
-      <w:r>
-        <w:rPr>
-          <w:noProof/>
-        </w:rPr>
-        <w:drawing>
-          <wp:inline distT="0" distB="0" distL="0" distR="0" wp14:anchorId="25382C83" wp14:editId="58AFB80C">
-            <wp:extent cx="5760085" cy="2342515"/>
-            <wp:effectExtent l="0" t="0" r="0" b="635"/>
-            <wp:docPr id="6" name="Imagen 6"/>
-            <wp:cNvGraphicFramePr>
-              <a:graphicFrameLocks xmlns:a="http://schemas.openxmlformats.org/drawingml/2006/main" noChangeAspect="1"/>
-            </wp:cNvGraphicFramePr>
-            <a:graphic xmlns:a="http://schemas.openxmlformats.org/drawingml/2006/main">
-              <a:graphicData uri="http://schemas.openxmlformats.org/drawingml/2006/picture">
-                <pic:pic xmlns:pic="http://schemas.openxmlformats.org/drawingml/2006/picture">
-                  <pic:nvPicPr>
-                    <pic:cNvPr id="1" name=""/>
-                    <pic:cNvPicPr/>
-                  </pic:nvPicPr>
-                  <pic:blipFill rotWithShape="1">
-                    <a:blip r:embed="rId10"/>
-                    <a:srcRect t="1205"/>
-                    <a:stretch/>
-                  </pic:blipFill>
-                  <pic:spPr bwMode="auto">
-                    <a:xfrm>
-                      <a:off x="0" y="0"/>
-                      <a:ext cx="5760085" cy="2342515"/>
-                    </a:xfrm>
-                    <a:prstGeom prst="rect">
-                      <a:avLst/>
-                    </a:prstGeom>
-                    <a:ln>
-                      <a:noFill/>
-                    </a:ln>
-                    <a:extLst>
-                      <a:ext uri="{53640926-AAD7-44D8-BBD7-CCE9431645EC}">
-                        <a14:shadowObscured xmlns:a14="http://schemas.microsoft.com/office/drawing/2010/main"/>
-                      </a:ext>
-                    </a:extLst>
-                  </pic:spPr>
-                </pic:pic>
-              </a:graphicData>
-            </a:graphic>
-          </wp:inline>
-        </w:drawing>
-      </w:r>
-    </w:p>
-    <w:p>
-      <w:pPr>
-        <w:rPr>
-          <w:rFonts w:ascii="Times New Roman" w:hAnsi="Times New Roman"/>
-          <w:color w:val="EE0000"/>
-        </w:rPr>
-      </w:pPr>
-      <w:r>
-        <w:rPr>
-          <w:rFonts w:ascii="Times New Roman" w:hAnsi="Times New Roman"/>
-          <w:color w:val="EE0000"/>
-        </w:rPr>
-        <w:t>[Lista con todos los requerimientos iniciales del producto que se va a desarrollar que identifique las necesidades del producto para lograr su máxima utilidad. Asimismo, contiene la descripción de las tareas y subtareas que se van a realizar para la ejecución de cada requisito, mismas que se organizarán en función de sus prioridades. Además, la pila de producto también indica una estimación del tiempo en la que cada tarea se va a desarrollar y el valor que cada una le da al producto.]</w:t>
-      </w:r>
-    </w:p>
-    <w:p>
-      <w:pPr>
-        <w:rPr>
-          <w:rFonts w:ascii="Times New Roman" w:hAnsi="Times New Roman"/>
-          <w:color w:val="EE0000"/>
-        </w:rPr>
-      </w:pPr>
-    </w:p>
-    <w:p>
-      <w:pPr>
-        <w:pStyle w:val="Ttulo3"/>
+        <w:t>Product</w:t>
+      </w:r>
+      <w:proofErr w:type="spellEnd"/>
+      <w:r>
         <w:rPr>
           <w:rFonts w:ascii="Times New Roman" w:hAnsi="Times New Roman" w:cs="Times New Roman"/>
           <w:lang w:val="es-ES"/>
         </w:rPr>
-      </w:pPr>
-      <w:bookmarkStart w:id="51" w:name="_Toc77242291"/>
-      <w:r>
+        <w:t xml:space="preserve"> Backlog</w:t>
+      </w:r>
+      <w:bookmarkEnd w:id="50"/>
+    </w:p>
+    <w:p>
+      <w:pPr>
+        <w:rPr>
+          <w:rFonts w:ascii="Times New Roman" w:hAnsi="Times New Roman"/>
+          <w:color w:val="EE0000"/>
+        </w:rPr>
+      </w:pPr>
+      <w:r>
+        <w:rPr>
+          <w:rFonts w:ascii="Times New Roman" w:hAnsi="Times New Roman"/>
+          <w:color w:val="EE0000"/>
+        </w:rPr>
+        <w:t xml:space="preserve">[Lista con todos los requerimientos iniciales del producto que se va a desarrollar que identifique las necesidades del producto para lograr su máxima utilidad. Asimismo, contiene la descripción de las tareas y </w:t>
+      </w:r>
+      <w:proofErr w:type="spellStart"/>
+      <w:r>
+        <w:rPr>
+          <w:rFonts w:ascii="Times New Roman" w:hAnsi="Times New Roman"/>
+          <w:color w:val="EE0000"/>
+        </w:rPr>
+        <w:t>subtareas</w:t>
+      </w:r>
+      <w:proofErr w:type="spellEnd"/>
+      <w:r>
+        <w:rPr>
+          <w:rFonts w:ascii="Times New Roman" w:hAnsi="Times New Roman"/>
+          <w:color w:val="EE0000"/>
+        </w:rPr>
+        <w:t xml:space="preserve"> que se van a realizar para la ejecución de cada requisito, mismas que se organizarán en función de sus prioridades. Además, la pila de producto también indica una estimación del tiempo en la que cada tarea se va a desarrollar y el valor que cada una le da al producto.]</w:t>
+      </w:r>
+    </w:p>
+    <w:p>
+      <w:pPr>
+        <w:rPr>
+          <w:rFonts w:ascii="Times New Roman" w:hAnsi="Times New Roman"/>
+          <w:color w:val="EE0000"/>
+        </w:rPr>
+      </w:pPr>
+    </w:p>
+    <w:p>
+      <w:pPr>
+        <w:pStyle w:val="Ttulo3"/>
         <w:rPr>
           <w:rFonts w:ascii="Times New Roman" w:hAnsi="Times New Roman" w:cs="Times New Roman"/>
           <w:lang w:val="es-ES"/>
         </w:rPr>
-        <w:lastRenderedPageBreak/>
-        <w:t>Ciclo de Sprints del proyecto</w:t>
+      </w:pPr>
+      <w:bookmarkStart w:id="51" w:name="_Toc77242291"/>
+      <w:r>
+        <w:rPr>
+          <w:rFonts w:ascii="Times New Roman" w:hAnsi="Times New Roman" w:cs="Times New Roman"/>
+          <w:lang w:val="es-ES"/>
+        </w:rPr>
+        <w:t xml:space="preserve">Ciclo de </w:t>
+      </w:r>
+      <w:proofErr w:type="spellStart"/>
+      <w:r>
+        <w:rPr>
+          <w:rFonts w:ascii="Times New Roman" w:hAnsi="Times New Roman" w:cs="Times New Roman"/>
+          <w:lang w:val="es-ES"/>
+        </w:rPr>
+        <w:t>Sprints</w:t>
+      </w:r>
+      <w:proofErr w:type="spellEnd"/>
+      <w:r>
+        <w:rPr>
+          <w:rFonts w:ascii="Times New Roman" w:hAnsi="Times New Roman" w:cs="Times New Roman"/>
+          <w:lang w:val="es-ES"/>
+        </w:rPr>
+        <w:t xml:space="preserve"> del proyecto</w:t>
       </w:r>
       <w:bookmarkEnd w:id="51"/>
     </w:p>
@@ -6710,7 +7137,23 @@
           <w:rFonts w:ascii="Times New Roman" w:hAnsi="Times New Roman"/>
           <w:color w:val="EE0000"/>
         </w:rPr>
-        <w:t>[Listar los sprints contemplados desde el proyecto para la generación de valor al cliente]</w:t>
+        <w:t xml:space="preserve">[Listar los </w:t>
+      </w:r>
+      <w:proofErr w:type="spellStart"/>
+      <w:r>
+        <w:rPr>
+          <w:rFonts w:ascii="Times New Roman" w:hAnsi="Times New Roman"/>
+          <w:color w:val="EE0000"/>
+        </w:rPr>
+        <w:t>sprints</w:t>
+      </w:r>
+      <w:proofErr w:type="spellEnd"/>
+      <w:r>
+        <w:rPr>
+          <w:rFonts w:ascii="Times New Roman" w:hAnsi="Times New Roman"/>
+          <w:color w:val="EE0000"/>
+        </w:rPr>
+        <w:t xml:space="preserve"> contemplados desde el proyecto para la generación de valor al cliente]</w:t>
       </w:r>
     </w:p>
     <w:p>
@@ -6759,7 +7202,39 @@
           <w:rFonts w:ascii="Times New Roman" w:hAnsi="Times New Roman"/>
           <w:color w:val="EE0000"/>
         </w:rPr>
-        <w:t>[Lista de elementos seleccionados previamente del Product Backlog para ser desarrollados en el día a día en los diferentes Sprints del proyecto. Tras crear esta lista, el equipo del proyecto tendrá que identificar las funcionalidades y priorizar las que se entregarán en el Sprint.]</w:t>
+        <w:t xml:space="preserve">[Lista de elementos seleccionados previamente del </w:t>
+      </w:r>
+      <w:proofErr w:type="spellStart"/>
+      <w:r>
+        <w:rPr>
+          <w:rFonts w:ascii="Times New Roman" w:hAnsi="Times New Roman"/>
+          <w:color w:val="EE0000"/>
+        </w:rPr>
+        <w:t>Product</w:t>
+      </w:r>
+      <w:proofErr w:type="spellEnd"/>
+      <w:r>
+        <w:rPr>
+          <w:rFonts w:ascii="Times New Roman" w:hAnsi="Times New Roman"/>
+          <w:color w:val="EE0000"/>
+        </w:rPr>
+        <w:t xml:space="preserve"> Backlog para ser desarrollados en el día a día en los diferentes </w:t>
+      </w:r>
+      <w:proofErr w:type="spellStart"/>
+      <w:r>
+        <w:rPr>
+          <w:rFonts w:ascii="Times New Roman" w:hAnsi="Times New Roman"/>
+          <w:color w:val="EE0000"/>
+        </w:rPr>
+        <w:t>Sprints</w:t>
+      </w:r>
+      <w:proofErr w:type="spellEnd"/>
+      <w:r>
+        <w:rPr>
+          <w:rFonts w:ascii="Times New Roman" w:hAnsi="Times New Roman"/>
+          <w:color w:val="EE0000"/>
+        </w:rPr>
+        <w:t xml:space="preserve"> del proyecto. Tras crear esta lista, el equipo del proyecto tendrá que identificar las funcionalidades y priorizar las que se entregarán en el Sprint.]</w:t>
       </w:r>
     </w:p>
     <w:p>
@@ -6784,7 +7259,23 @@
           <w:rFonts w:ascii="Times New Roman" w:hAnsi="Times New Roman" w:cs="Times New Roman"/>
           <w:lang w:val="es-ES"/>
         </w:rPr>
-        <w:t>Historias de usuario (Tareas y Subtareas)</w:t>
+        <w:t xml:space="preserve">Historias de usuario (Tareas y </w:t>
+      </w:r>
+      <w:proofErr w:type="spellStart"/>
+      <w:r>
+        <w:rPr>
+          <w:rFonts w:ascii="Times New Roman" w:hAnsi="Times New Roman" w:cs="Times New Roman"/>
+          <w:lang w:val="es-ES"/>
+        </w:rPr>
+        <w:t>Subtareas</w:t>
+      </w:r>
+      <w:proofErr w:type="spellEnd"/>
+      <w:r>
+        <w:rPr>
+          <w:rFonts w:ascii="Times New Roman" w:hAnsi="Times New Roman" w:cs="Times New Roman"/>
+          <w:lang w:val="es-ES"/>
+        </w:rPr>
+        <w:t>)</w:t>
       </w:r>
       <w:bookmarkEnd w:id="53"/>
     </w:p>
@@ -7125,7 +7616,23 @@
           <w:rFonts w:ascii="Times New Roman" w:hAnsi="Times New Roman"/>
           <w:color w:val="EE0000"/>
         </w:rPr>
-        <w:t>Una particularidad de los requerimientos de una aplicación Web es la funcionalidad de navegación, que permite al usuario navegar por el hipertexto y encontrar nodos. El enfoque de UWE es crear un único modelo de casos de uso, que utiliza el estereotipo &lt;&lt;navigation&gt;&gt; para denotar la diferencia entre casos de uso funcionales y casos de uso específicos de hipertexto.</w:t>
+        <w:t>Una particularidad de los requerimientos de una aplicación Web es la funcionalidad de navegación, que permite al usuario navegar por el hipertexto y encontrar nodos. El enfoque de UWE es crear un único modelo de casos de uso, que utiliza el estereotipo &lt;&lt;</w:t>
+      </w:r>
+      <w:proofErr w:type="spellStart"/>
+      <w:r>
+        <w:rPr>
+          <w:rFonts w:ascii="Times New Roman" w:hAnsi="Times New Roman"/>
+          <w:color w:val="EE0000"/>
+        </w:rPr>
+        <w:t>navigation</w:t>
+      </w:r>
+      <w:proofErr w:type="spellEnd"/>
+      <w:r>
+        <w:rPr>
+          <w:rFonts w:ascii="Times New Roman" w:hAnsi="Times New Roman"/>
+          <w:color w:val="EE0000"/>
+        </w:rPr>
+        <w:t>&gt;&gt; para denotar la diferencia entre casos de uso funcionales y casos de uso específicos de hipertexto.</w:t>
       </w:r>
     </w:p>
     <w:p>
@@ -7211,6 +7718,7 @@
         <w:rPr>
           <w:rFonts w:ascii="Times New Roman" w:hAnsi="Times New Roman"/>
           <w:noProof/>
+          <w:lang w:val="es-CO" w:eastAsia="es-CO"/>
         </w:rPr>
         <w:drawing>
           <wp:anchor distT="0" distB="0" distL="114300" distR="114300" simplePos="0" relativeHeight="251657216" behindDoc="0" locked="0" layoutInCell="1" allowOverlap="1" wp14:anchorId="6A27963D" wp14:editId="1E0F9A80">
@@ -7238,7 +7746,7 @@
                     </pic:cNvPicPr>
                   </pic:nvPicPr>
                   <pic:blipFill rotWithShape="1">
-                    <a:blip r:embed="rId11" cstate="print">
+                    <a:blip r:embed="rId9" cstate="print">
                       <a:extLst>
                         <a:ext uri="{28A0092B-C50C-407E-A947-70E740481C1C}">
                           <a14:useLocalDpi xmlns:a14="http://schemas.microsoft.com/office/drawing/2010/main" val="0"/>
@@ -7437,7 +7945,23 @@
           <w:rFonts w:ascii="Times New Roman" w:hAnsi="Times New Roman"/>
           <w:color w:val="EE0000"/>
         </w:rPr>
-        <w:t xml:space="preserve">[Para el estereotipo &lt;&lt;navigation&gt;&gt;, en lugar de la etiqueta se puede usar el ícono </w:t>
+        <w:t>[Para el estereotipo &lt;&lt;</w:t>
+      </w:r>
+      <w:proofErr w:type="spellStart"/>
+      <w:r>
+        <w:rPr>
+          <w:rFonts w:ascii="Times New Roman" w:hAnsi="Times New Roman"/>
+          <w:color w:val="EE0000"/>
+        </w:rPr>
+        <w:t>navigation</w:t>
+      </w:r>
+      <w:proofErr w:type="spellEnd"/>
+      <w:r>
+        <w:rPr>
+          <w:rFonts w:ascii="Times New Roman" w:hAnsi="Times New Roman"/>
+          <w:color w:val="EE0000"/>
+        </w:rPr>
+        <w:t xml:space="preserve">&gt;&gt;, en lugar de la etiqueta se puede usar el ícono </w:t>
       </w:r>
       <w:r>
         <w:rPr>
@@ -7478,7 +8002,7 @@
         <w:rPr>
           <w:rFonts w:ascii="Times New Roman" w:hAnsi="Times New Roman"/>
           <w:noProof/>
-          <w:lang w:eastAsia="es-AR"/>
+          <w:lang w:val="es-CO" w:eastAsia="es-CO"/>
         </w:rPr>
         <mc:AlternateContent>
           <mc:Choice Requires="wpg">
@@ -7520,7 +8044,7 @@
                           </pic:cNvPicPr>
                         </pic:nvPicPr>
                         <pic:blipFill>
-                          <a:blip r:embed="rId12">
+                          <a:blip r:embed="rId10">
                             <a:extLst>
                               <a:ext uri="{28A0092B-C50C-407E-A947-70E740481C1C}">
                                 <a14:useLocalDpi xmlns:a14="http://schemas.microsoft.com/office/drawing/2010/main" val="0"/>
@@ -7600,7 +8124,7 @@
               </wp:anchor>
             </w:drawing>
           </mc:Choice>
-          <mc:Fallback>
+          <mc:Fallback xmlns:w16se="http://schemas.microsoft.com/office/word/2015/wordml/symex" xmlns:w16sdtdh="http://schemas.microsoft.com/office/word/2020/wordml/sdtdatahash" xmlns:w16="http://schemas.microsoft.com/office/word/2018/wordml" xmlns:w16cid="http://schemas.microsoft.com/office/word/2016/wordml/cid" xmlns:w16cex="http://schemas.microsoft.com/office/word/2018/wordml/cex" xmlns:w15="http://schemas.microsoft.com/office/word/2012/wordml" xmlns:am3d="http://schemas.microsoft.com/office/drawing/2017/model3d" xmlns:aink="http://schemas.microsoft.com/office/drawing/2016/ink" xmlns:cx8="http://schemas.microsoft.com/office/drawing/2016/5/14/chartex" xmlns:cx7="http://schemas.microsoft.com/office/drawing/2016/5/13/chartex" xmlns:cx6="http://schemas.microsoft.com/office/drawing/2016/5/12/chartex" xmlns:cx5="http://schemas.microsoft.com/office/drawing/2016/5/11/chartex" xmlns:cx4="http://schemas.microsoft.com/office/drawing/2016/5/10/chartex" xmlns:cx3="http://schemas.microsoft.com/office/drawing/2016/5/9/chartex" xmlns:cx2="http://schemas.microsoft.com/office/drawing/2015/10/21/chartex" xmlns:cx1="http://schemas.microsoft.com/office/drawing/2015/9/8/chartex" xmlns:cx="http://schemas.microsoft.com/office/drawing/2014/chartex">
             <w:pict>
               <v:group w14:anchorId="5DA473C9" id="Group 7" o:spid="_x0000_s1026" style="position:absolute;margin-left:150.7pt;margin-top:2pt;width:156.55pt;height:95.5pt;z-index:251658240" coordorigin="4307,1953" coordsize="3131,1910" o:gfxdata="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">
                 <v:shapetype id="_x0000_t75" coordsize="21600,21600" o:spt="75" o:preferrelative="t" path="m@4@5l@4@11@9@11@9@5xe" filled="f" stroked="f">
@@ -7623,7 +8147,7 @@
                   <o:lock v:ext="edit" aspectratio="t"/>
                 </v:shapetype>
                 <v:shape id="Picture 4" o:spid="_x0000_s1027" type="#_x0000_t75" style="position:absolute;left:4600;top:2022;width:2742;height:1841;visibility:visible;mso-wrap-style:square" o:gfxdata="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">
-                  <v:imagedata r:id="rId13" o:title=""/>
+                  <v:imagedata r:id="rId11" o:title=""/>
                 </v:shape>
                 <v:rect id="Rectangle 5" o:spid="_x0000_s1028" style="position:absolute;left:4307;top:1953;width:3131;height:1910;visibility:visible;mso-wrap-style:square;v-text-anchor:top" o:gfxdata="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" filled="f" strokecolor="#c00000" strokeweight="1.5pt"/>
               </v:group>
@@ -8057,6 +8581,7 @@
                 <w:lang w:val="es-MX"/>
               </w:rPr>
             </w:pPr>
+            <w:proofErr w:type="gramStart"/>
             <w:r>
               <w:rPr>
                 <w:rFonts w:ascii="Times New Roman" w:hAnsi="Times New Roman"/>
@@ -8065,6 +8590,7 @@
               </w:rPr>
               <w:t>1. …</w:t>
             </w:r>
+            <w:proofErr w:type="gramEnd"/>
           </w:p>
         </w:tc>
         <w:tc>
@@ -8113,6 +8639,7 @@
                 <w:lang w:val="es-MX"/>
               </w:rPr>
             </w:pPr>
+            <w:proofErr w:type="gramStart"/>
             <w:r>
               <w:rPr>
                 <w:rFonts w:ascii="Times New Roman" w:hAnsi="Times New Roman"/>
@@ -8121,6 +8648,7 @@
               </w:rPr>
               <w:t>2. …</w:t>
             </w:r>
+            <w:proofErr w:type="gramEnd"/>
           </w:p>
         </w:tc>
       </w:tr>
@@ -8155,6 +8683,7 @@
                 <w:lang w:val="es-MX"/>
               </w:rPr>
             </w:pPr>
+            <w:proofErr w:type="gramStart"/>
             <w:r>
               <w:rPr>
                 <w:rFonts w:ascii="Times New Roman" w:hAnsi="Times New Roman"/>
@@ -8163,6 +8692,7 @@
               </w:rPr>
               <w:t>3. …</w:t>
             </w:r>
+            <w:proofErr w:type="gramEnd"/>
           </w:p>
         </w:tc>
       </w:tr>
@@ -8183,6 +8713,7 @@
                 <w:lang w:val="es-MX"/>
               </w:rPr>
             </w:pPr>
+            <w:proofErr w:type="gramStart"/>
             <w:r>
               <w:rPr>
                 <w:rFonts w:ascii="Times New Roman" w:hAnsi="Times New Roman"/>
@@ -8191,6 +8722,7 @@
               </w:rPr>
               <w:t>4. …</w:t>
             </w:r>
+            <w:proofErr w:type="gramEnd"/>
           </w:p>
         </w:tc>
         <w:tc>
@@ -8478,15 +9010,16 @@
                 <w:lang w:val="es-MX"/>
               </w:rPr>
             </w:pPr>
+            <w:proofErr w:type="spellStart"/>
             <w:r>
               <w:rPr>
                 <w:rFonts w:ascii="Times New Roman" w:hAnsi="Times New Roman"/>
                 <w:sz w:val="22"/>
                 <w:lang w:val="es-MX"/>
               </w:rPr>
-              <w:lastRenderedPageBreak/>
               <w:t>Poscondiciones</w:t>
             </w:r>
+            <w:proofErr w:type="spellEnd"/>
           </w:p>
         </w:tc>
         <w:tc>
@@ -8873,6 +9406,7 @@
         </w:rPr>
         <w:t>CU-</w:t>
       </w:r>
+      <w:proofErr w:type="spellStart"/>
       <w:r>
         <w:rPr>
           <w:rFonts w:ascii="Times New Roman" w:hAnsi="Times New Roman"/>
@@ -8899,7 +9433,22 @@
             </w14:srgbClr>
           </w14:shadow>
         </w:rPr>
-        <w:t>n: "Nombre del Caso de Uso"</w:t>
+        <w:t>n</w:t>
+      </w:r>
+      <w:proofErr w:type="spellEnd"/>
+      <w:r>
+        <w:rPr>
+          <w:rFonts w:ascii="Times New Roman" w:hAnsi="Times New Roman"/>
+          <w:b/>
+          <w:sz w:val="28"/>
+          <w:szCs w:val="28"/>
+          <w14:shadow w14:blurRad="50800" w14:dist="38100" w14:dir="2700000" w14:sx="100000" w14:sy="100000" w14:kx="0" w14:ky="0" w14:algn="tl">
+            <w14:srgbClr w14:val="000000">
+              <w14:alpha w14:val="60000"/>
+            </w14:srgbClr>
+          </w14:shadow>
+        </w:rPr>
+        <w:t>: "Nombre del Caso de Uso"</w:t>
       </w:r>
     </w:p>
     <w:p>
@@ -8955,13 +9504,86 @@
           <w:lang w:val="en-US"/>
         </w:rPr>
       </w:pPr>
+      <w:proofErr w:type="gramStart"/>
       <w:r>
         <w:rPr>
           <w:rFonts w:ascii="Times New Roman" w:hAnsi="Times New Roman"/>
           <w:color w:val="EE0000"/>
           <w:lang w:val="en-US"/>
         </w:rPr>
-        <w:t xml:space="preserve">(1) Schwinger, W.; Koch, N. "Modeling Web Applications", Chapter 3 en: Kappel, G.; Pröll, B.; Reich, S.; Retschitzegger, W. (Editors) </w:t>
+        <w:t xml:space="preserve">(1) Schwinger, W.; Koch, N. "Modeling Web Applications", Chapter 3 </w:t>
+      </w:r>
+      <w:proofErr w:type="spellStart"/>
+      <w:r>
+        <w:rPr>
+          <w:rFonts w:ascii="Times New Roman" w:hAnsi="Times New Roman"/>
+          <w:color w:val="EE0000"/>
+          <w:lang w:val="en-US"/>
+        </w:rPr>
+        <w:t>en</w:t>
+      </w:r>
+      <w:proofErr w:type="spellEnd"/>
+      <w:r>
+        <w:rPr>
+          <w:rFonts w:ascii="Times New Roman" w:hAnsi="Times New Roman"/>
+          <w:color w:val="EE0000"/>
+          <w:lang w:val="en-US"/>
+        </w:rPr>
+        <w:t xml:space="preserve">: </w:t>
+      </w:r>
+      <w:proofErr w:type="spellStart"/>
+      <w:r>
+        <w:rPr>
+          <w:rFonts w:ascii="Times New Roman" w:hAnsi="Times New Roman"/>
+          <w:color w:val="EE0000"/>
+          <w:lang w:val="en-US"/>
+        </w:rPr>
+        <w:t>Kappel</w:t>
+      </w:r>
+      <w:proofErr w:type="spellEnd"/>
+      <w:r>
+        <w:rPr>
+          <w:rFonts w:ascii="Times New Roman" w:hAnsi="Times New Roman"/>
+          <w:color w:val="EE0000"/>
+          <w:lang w:val="en-US"/>
+        </w:rPr>
+        <w:t xml:space="preserve">, G.; </w:t>
+      </w:r>
+      <w:proofErr w:type="spellStart"/>
+      <w:r>
+        <w:rPr>
+          <w:rFonts w:ascii="Times New Roman" w:hAnsi="Times New Roman"/>
+          <w:color w:val="EE0000"/>
+          <w:lang w:val="en-US"/>
+        </w:rPr>
+        <w:t>Pröll</w:t>
+      </w:r>
+      <w:proofErr w:type="spellEnd"/>
+      <w:r>
+        <w:rPr>
+          <w:rFonts w:ascii="Times New Roman" w:hAnsi="Times New Roman"/>
+          <w:color w:val="EE0000"/>
+          <w:lang w:val="en-US"/>
+        </w:rPr>
+        <w:t xml:space="preserve">, B.; Reich, S.; </w:t>
+      </w:r>
+      <w:proofErr w:type="spellStart"/>
+      <w:r>
+        <w:rPr>
+          <w:rFonts w:ascii="Times New Roman" w:hAnsi="Times New Roman"/>
+          <w:color w:val="EE0000"/>
+          <w:lang w:val="en-US"/>
+        </w:rPr>
+        <w:t>Retschitzegger</w:t>
+      </w:r>
+      <w:proofErr w:type="spellEnd"/>
+      <w:r>
+        <w:rPr>
+          <w:rFonts w:ascii="Times New Roman" w:hAnsi="Times New Roman"/>
+          <w:color w:val="EE0000"/>
+          <w:lang w:val="en-US"/>
+        </w:rPr>
+        <w:t xml:space="preserve">, W. (Editors) </w:t>
       </w:r>
       <w:r>
         <w:rPr>
@@ -8970,16 +9592,37 @@
           <w:color w:val="EE0000"/>
           <w:lang w:val="en-US"/>
         </w:rPr>
-        <w:t>Web Engineering. The Discipline of Systematic Development of Web Applications</w:t>
-      </w:r>
-      <w:r>
-        <w:rPr>
-          <w:rFonts w:ascii="Times New Roman" w:hAnsi="Times New Roman"/>
+        <w:t>Web Engineering.</w:t>
+      </w:r>
+      <w:proofErr w:type="gramEnd"/>
+      <w:r>
+        <w:rPr>
+          <w:rFonts w:ascii="Times New Roman" w:hAnsi="Times New Roman"/>
+          <w:i/>
           <w:color w:val="EE0000"/>
           <w:lang w:val="en-US"/>
         </w:rPr>
+        <w:t xml:space="preserve"> </w:t>
+      </w:r>
+      <w:proofErr w:type="gramStart"/>
+      <w:r>
+        <w:rPr>
+          <w:rFonts w:ascii="Times New Roman" w:hAnsi="Times New Roman"/>
+          <w:i/>
+          <w:color w:val="EE0000"/>
+          <w:lang w:val="en-US"/>
+        </w:rPr>
+        <w:t>The Discipline of Systematic Development of Web Applications</w:t>
+      </w:r>
+      <w:r>
+        <w:rPr>
+          <w:rFonts w:ascii="Times New Roman" w:hAnsi="Times New Roman"/>
+          <w:color w:val="EE0000"/>
+          <w:lang w:val="en-US"/>
+        </w:rPr>
         <w:t>, John Wiley &amp; Sons Ltd., 2006.</w:t>
       </w:r>
+      <w:proofErr w:type="gramEnd"/>
     </w:p>
     <w:p>
       <w:pPr>
@@ -8995,7 +9638,79 @@
           <w:color w:val="EE0000"/>
           <w:lang w:val="en-US"/>
         </w:rPr>
-        <w:t xml:space="preserve">(2) Koch, N.; Knapp, A.; Zhang, G.; Baumeister, H. "UML-Based Web Engineering. An Approach Based on Standards", Chapter 7 en: Rossi, G.; Pastor, O.; Schwabe, D.; Olsina, L. (Editors) </w:t>
+        <w:t xml:space="preserve">(2) Koch, N.; Knapp, A.; Zhang, G.; </w:t>
+      </w:r>
+      <w:proofErr w:type="spellStart"/>
+      <w:r>
+        <w:rPr>
+          <w:rFonts w:ascii="Times New Roman" w:hAnsi="Times New Roman"/>
+          <w:color w:val="EE0000"/>
+          <w:lang w:val="en-US"/>
+        </w:rPr>
+        <w:t>Baumeister</w:t>
+      </w:r>
+      <w:proofErr w:type="spellEnd"/>
+      <w:r>
+        <w:rPr>
+          <w:rFonts w:ascii="Times New Roman" w:hAnsi="Times New Roman"/>
+          <w:color w:val="EE0000"/>
+          <w:lang w:val="en-US"/>
+        </w:rPr>
+        <w:t xml:space="preserve">, H. "UML-Based Web Engineering. An Approach Based on Standards", Chapter 7 </w:t>
+      </w:r>
+      <w:proofErr w:type="spellStart"/>
+      <w:r>
+        <w:rPr>
+          <w:rFonts w:ascii="Times New Roman" w:hAnsi="Times New Roman"/>
+          <w:color w:val="EE0000"/>
+          <w:lang w:val="en-US"/>
+        </w:rPr>
+        <w:t>en</w:t>
+      </w:r>
+      <w:proofErr w:type="spellEnd"/>
+      <w:r>
+        <w:rPr>
+          <w:rFonts w:ascii="Times New Roman" w:hAnsi="Times New Roman"/>
+          <w:color w:val="EE0000"/>
+          <w:lang w:val="en-US"/>
+        </w:rPr>
+        <w:t xml:space="preserve">: Rossi, G.; Pastor, O.; </w:t>
+      </w:r>
+      <w:proofErr w:type="spellStart"/>
+      <w:r>
+        <w:rPr>
+          <w:rFonts w:ascii="Times New Roman" w:hAnsi="Times New Roman"/>
+          <w:color w:val="EE0000"/>
+          <w:lang w:val="en-US"/>
+        </w:rPr>
+        <w:t>Schwabe</w:t>
+      </w:r>
+      <w:proofErr w:type="spellEnd"/>
+      <w:r>
+        <w:rPr>
+          <w:rFonts w:ascii="Times New Roman" w:hAnsi="Times New Roman"/>
+          <w:color w:val="EE0000"/>
+          <w:lang w:val="en-US"/>
+        </w:rPr>
+        <w:t xml:space="preserve">, D.; </w:t>
+      </w:r>
+      <w:proofErr w:type="spellStart"/>
+      <w:r>
+        <w:rPr>
+          <w:rFonts w:ascii="Times New Roman" w:hAnsi="Times New Roman"/>
+          <w:color w:val="EE0000"/>
+          <w:lang w:val="en-US"/>
+        </w:rPr>
+        <w:t>Olsina</w:t>
+      </w:r>
+      <w:proofErr w:type="spellEnd"/>
+      <w:r>
+        <w:rPr>
+          <w:rFonts w:ascii="Times New Roman" w:hAnsi="Times New Roman"/>
+          <w:color w:val="EE0000"/>
+          <w:lang w:val="en-US"/>
+        </w:rPr>
+        <w:t xml:space="preserve">, L. (Editors) </w:t>
       </w:r>
       <w:r>
         <w:rPr>
@@ -9012,7 +9727,25 @@
           <w:color w:val="EE0000"/>
           <w:lang w:val="en-US"/>
         </w:rPr>
-        <w:t>, Springer-Verlag London Limited, 2008.]</w:t>
+        <w:t>, Springer-</w:t>
+      </w:r>
+      <w:proofErr w:type="spellStart"/>
+      <w:r>
+        <w:rPr>
+          <w:rFonts w:ascii="Times New Roman" w:hAnsi="Times New Roman"/>
+          <w:color w:val="EE0000"/>
+          <w:lang w:val="en-US"/>
+        </w:rPr>
+        <w:t>Verlag</w:t>
+      </w:r>
+      <w:proofErr w:type="spellEnd"/>
+      <w:r>
+        <w:rPr>
+          <w:rFonts w:ascii="Times New Roman" w:hAnsi="Times New Roman"/>
+          <w:color w:val="EE0000"/>
+          <w:lang w:val="en-US"/>
+        </w:rPr>
+        <w:t xml:space="preserve"> London Limited, 2008.]</w:t>
       </w:r>
     </w:p>
     <w:p>
@@ -9044,7 +9777,23 @@
           <w:rFonts w:ascii="Times New Roman" w:hAnsi="Times New Roman" w:cs="Times New Roman"/>
           <w:lang w:val="es-ES"/>
         </w:rPr>
-        <w:t xml:space="preserve"> (Mockups)</w:t>
+        <w:t xml:space="preserve"> (</w:t>
+      </w:r>
+      <w:proofErr w:type="spellStart"/>
+      <w:r>
+        <w:rPr>
+          <w:rFonts w:ascii="Times New Roman" w:hAnsi="Times New Roman" w:cs="Times New Roman"/>
+          <w:lang w:val="es-ES"/>
+        </w:rPr>
+        <w:t>Mockups</w:t>
+      </w:r>
+      <w:proofErr w:type="spellEnd"/>
+      <w:r>
+        <w:rPr>
+          <w:rFonts w:ascii="Times New Roman" w:hAnsi="Times New Roman" w:cs="Times New Roman"/>
+          <w:lang w:val="es-ES"/>
+        </w:rPr>
+        <w:t>)</w:t>
       </w:r>
       <w:bookmarkEnd w:id="62"/>
     </w:p>
@@ -9146,7 +9895,25 @@
           <w:color w:val="EE0000"/>
           <w:lang w:val="es-CO"/>
         </w:rPr>
-        <w:t>ebe especificar los lenguajes de programación y el stack tecnológico que debe ser utilizado en la construcción de la solución.</w:t>
+        <w:t xml:space="preserve">ebe especificar los lenguajes de programación y el </w:t>
+      </w:r>
+      <w:proofErr w:type="spellStart"/>
+      <w:r>
+        <w:rPr>
+          <w:rFonts w:ascii="Times New Roman" w:hAnsi="Times New Roman"/>
+          <w:color w:val="EE0000"/>
+          <w:lang w:val="es-CO"/>
+        </w:rPr>
+        <w:t>stack</w:t>
+      </w:r>
+      <w:proofErr w:type="spellEnd"/>
+      <w:r>
+        <w:rPr>
+          <w:rFonts w:ascii="Times New Roman" w:hAnsi="Times New Roman"/>
+          <w:color w:val="EE0000"/>
+          <w:lang w:val="es-CO"/>
+        </w:rPr>
+        <w:t xml:space="preserve"> tecnológico que debe ser utilizado en la construcción de la solución.</w:t>
       </w:r>
     </w:p>
     <w:p>
@@ -9160,14 +9927,23 @@
           <w:lang w:val="es-CO"/>
         </w:rPr>
       </w:pPr>
+      <w:proofErr w:type="gramStart"/>
       <w:r>
         <w:rPr>
           <w:rFonts w:ascii="Times New Roman" w:hAnsi="Times New Roman"/>
           <w:color w:val="EE0000"/>
           <w:lang w:val="es-CO"/>
         </w:rPr>
-        <w:lastRenderedPageBreak/>
-        <w:t>especificar el uso y estructura de los repositorios de código</w:t>
+        <w:t>especificar</w:t>
+      </w:r>
+      <w:proofErr w:type="gramEnd"/>
+      <w:r>
+        <w:rPr>
+          <w:rFonts w:ascii="Times New Roman" w:hAnsi="Times New Roman"/>
+          <w:color w:val="EE0000"/>
+          <w:lang w:val="es-CO"/>
+        </w:rPr>
+        <w:t xml:space="preserve"> el uso y estructura de los repositorios de código</w:t>
       </w:r>
     </w:p>
     <w:p>
@@ -9181,13 +9957,23 @@
           <w:lang w:val="es-CO"/>
         </w:rPr>
       </w:pPr>
+      <w:proofErr w:type="gramStart"/>
       <w:r>
         <w:rPr>
           <w:rFonts w:ascii="Times New Roman" w:hAnsi="Times New Roman"/>
           <w:color w:val="EE0000"/>
           <w:lang w:val="es-CO"/>
         </w:rPr>
-        <w:t>acceso y uso de la plataforma tecnológica en la nube con la que cuenta cada equipo</w:t>
+        <w:t>acceso</w:t>
+      </w:r>
+      <w:proofErr w:type="gramEnd"/>
+      <w:r>
+        <w:rPr>
+          <w:rFonts w:ascii="Times New Roman" w:hAnsi="Times New Roman"/>
+          <w:color w:val="EE0000"/>
+          <w:lang w:val="es-CO"/>
+        </w:rPr>
+        <w:t xml:space="preserve"> y uso de la plataforma tecnológica en la nube con la que cuenta cada equipo</w:t>
       </w:r>
     </w:p>
     <w:p>
@@ -9201,13 +9987,23 @@
           <w:lang w:val="es-CO"/>
         </w:rPr>
       </w:pPr>
+      <w:proofErr w:type="gramStart"/>
       <w:r>
         <w:rPr>
           <w:rFonts w:ascii="Times New Roman" w:hAnsi="Times New Roman"/>
           <w:color w:val="EE0000"/>
           <w:lang w:val="es-CO"/>
         </w:rPr>
-        <w:t>a configuración y uso de los ambientes de desarrollo y producción.</w:t>
+        <w:t>a</w:t>
+      </w:r>
+      <w:proofErr w:type="gramEnd"/>
+      <w:r>
+        <w:rPr>
+          <w:rFonts w:ascii="Times New Roman" w:hAnsi="Times New Roman"/>
+          <w:color w:val="EE0000"/>
+          <w:lang w:val="es-CO"/>
+        </w:rPr>
+        <w:t xml:space="preserve"> configuración y uso de los ambientes de desarrollo y producción.</w:t>
       </w:r>
     </w:p>
     <w:p>
@@ -9264,6 +10060,35 @@
     </w:p>
     <w:p>
       <w:pPr>
+        <w:tabs>
+          <w:tab w:val="num" w:pos="720"/>
+        </w:tabs>
+        <w:rPr>
+          <w:rFonts w:ascii="Times New Roman" w:hAnsi="Times New Roman" w:hint="eastAsia"/>
+          <w:lang w:val="es-CO"/>
+        </w:rPr>
+      </w:pPr>
+      <w:r>
+        <w:rPr>
+          <w:rFonts w:ascii="Times New Roman" w:hAnsi="Times New Roman"/>
+          <w:lang w:val="es-CO"/>
+        </w:rPr>
+        <w:t>En este apartado se describirán en detalle cada uno de los casos de pruebas que se hayan identificado como necesarios para verificar la funcionalidad completa del portal Web Ingenio que es una plataforma que busca acercar a todos aquellos ingenieros (sin importar su especialidad), que les gusta o quieren ofrecer sus servicios profesionales bien sea en modo freelance o con otro medio de contratación con aquellos potenciales clientes que están buscando a un profesional con ciertas características para asegurar el correcto despliegue de la aplicación.</w:t>
+      </w:r>
+    </w:p>
+    <w:p>
+      <w:pPr>
+        <w:tabs>
+          <w:tab w:val="num" w:pos="720"/>
+        </w:tabs>
+        <w:rPr>
+          <w:rFonts w:ascii="Times New Roman" w:hAnsi="Times New Roman"/>
+          <w:lang w:val="es-CO"/>
+        </w:rPr>
+      </w:pPr>
+    </w:p>
+    <w:p>
+      <w:pPr>
         <w:pStyle w:val="Ttulo2"/>
         <w:rPr>
           <w:rFonts w:ascii="Times New Roman" w:hAnsi="Times New Roman" w:cs="Times New Roman"/>
@@ -9301,6 +10126,1599 @@
     </w:p>
     <w:p>
       <w:pPr>
+        <w:pStyle w:val="Standard"/>
+        <w:rPr>
+          <w:rFonts w:hint="eastAsia"/>
+        </w:rPr>
+      </w:pPr>
+    </w:p>
+    <w:tbl>
+      <w:tblPr>
+        <w:tblW w:w="9045" w:type="dxa"/>
+        <w:tblInd w:w="13" w:type="dxa"/>
+        <w:tblLayout w:type="fixed"/>
+        <w:tblCellMar>
+          <w:left w:w="10" w:type="dxa"/>
+          <w:right w:w="10" w:type="dxa"/>
+        </w:tblCellMar>
+        <w:tblLook w:val="0000" w:firstRow="0" w:lastRow="0" w:firstColumn="0" w:lastColumn="0" w:noHBand="0" w:noVBand="0"/>
+      </w:tblPr>
+      <w:tblGrid>
+        <w:gridCol w:w="5357"/>
+        <w:gridCol w:w="2290"/>
+        <w:gridCol w:w="1398"/>
+      </w:tblGrid>
+      <w:tr>
+        <w:tc>
+          <w:tcPr>
+            <w:tcW w:w="5357" w:type="dxa"/>
+            <w:vMerge w:val="restart"/>
+            <w:tcBorders>
+              <w:top w:val="single" w:sz="8" w:space="0" w:color="000000"/>
+              <w:left w:val="single" w:sz="8" w:space="0" w:color="000000"/>
+              <w:bottom w:val="single" w:sz="8" w:space="0" w:color="000000"/>
+            </w:tcBorders>
+            <w:shd w:val="clear" w:color="auto" w:fill="999999"/>
+            <w:tcMar>
+              <w:top w:w="28" w:type="dxa"/>
+              <w:left w:w="28" w:type="dxa"/>
+              <w:bottom w:w="28" w:type="dxa"/>
+              <w:right w:w="28" w:type="dxa"/>
+            </w:tcMar>
+            <w:vAlign w:val="center"/>
+          </w:tcPr>
+          <w:p>
+            <w:pPr>
+              <w:pStyle w:val="TableHeading"/>
+              <w:rPr>
+                <w:rFonts w:hint="eastAsia"/>
+              </w:rPr>
+            </w:pPr>
+            <w:r>
+              <w:t>R</w:t>
+            </w:r>
+            <w:r>
+              <w:t>egistra</w:t>
+            </w:r>
+            <w:r>
+              <w:t xml:space="preserve">r usuario </w:t>
+            </w:r>
+            <w:r>
+              <w:t>en la plataforma</w:t>
+            </w:r>
+          </w:p>
+        </w:tc>
+        <w:tc>
+          <w:tcPr>
+            <w:tcW w:w="2290" w:type="dxa"/>
+            <w:tcBorders>
+              <w:top w:val="single" w:sz="8" w:space="0" w:color="000000"/>
+              <w:left w:val="single" w:sz="8" w:space="0" w:color="000000"/>
+              <w:bottom w:val="single" w:sz="8" w:space="0" w:color="000000"/>
+            </w:tcBorders>
+            <w:shd w:val="clear" w:color="auto" w:fill="999999"/>
+            <w:tcMar>
+              <w:top w:w="28" w:type="dxa"/>
+              <w:left w:w="28" w:type="dxa"/>
+              <w:bottom w:w="28" w:type="dxa"/>
+              <w:right w:w="28" w:type="dxa"/>
+            </w:tcMar>
+            <w:vAlign w:val="center"/>
+          </w:tcPr>
+          <w:p>
+            <w:pPr>
+              <w:pStyle w:val="TableHeading"/>
+              <w:rPr>
+                <w:rFonts w:hint="eastAsia"/>
+              </w:rPr>
+            </w:pPr>
+            <w:r>
+              <w:t>CP001</w:t>
+            </w:r>
+          </w:p>
+        </w:tc>
+        <w:tc>
+          <w:tcPr>
+            <w:tcW w:w="1398" w:type="dxa"/>
+            <w:tcBorders>
+              <w:top w:val="single" w:sz="8" w:space="0" w:color="000000"/>
+              <w:left w:val="single" w:sz="8" w:space="0" w:color="000000"/>
+              <w:bottom w:val="single" w:sz="8" w:space="0" w:color="000000"/>
+              <w:right w:val="single" w:sz="8" w:space="0" w:color="000000"/>
+            </w:tcBorders>
+            <w:shd w:val="clear" w:color="auto" w:fill="999999"/>
+            <w:tcMar>
+              <w:top w:w="28" w:type="dxa"/>
+              <w:left w:w="28" w:type="dxa"/>
+              <w:bottom w:w="28" w:type="dxa"/>
+              <w:right w:w="28" w:type="dxa"/>
+            </w:tcMar>
+            <w:vAlign w:val="center"/>
+          </w:tcPr>
+          <w:p>
+            <w:pPr>
+              <w:pStyle w:val="TableHeading"/>
+              <w:rPr>
+                <w:rFonts w:hint="eastAsia"/>
+              </w:rPr>
+            </w:pPr>
+          </w:p>
+        </w:tc>
+      </w:tr>
+      <w:tr>
+        <w:tc>
+          <w:tcPr>
+            <w:tcW w:w="5357" w:type="dxa"/>
+            <w:vMerge/>
+            <w:tcBorders>
+              <w:top w:val="single" w:sz="8" w:space="0" w:color="000000"/>
+              <w:left w:val="single" w:sz="8" w:space="0" w:color="000000"/>
+              <w:bottom w:val="single" w:sz="8" w:space="0" w:color="000000"/>
+            </w:tcBorders>
+            <w:shd w:val="clear" w:color="auto" w:fill="999999"/>
+            <w:tcMar>
+              <w:top w:w="28" w:type="dxa"/>
+              <w:left w:w="28" w:type="dxa"/>
+              <w:bottom w:w="28" w:type="dxa"/>
+              <w:right w:w="28" w:type="dxa"/>
+            </w:tcMar>
+            <w:vAlign w:val="center"/>
+          </w:tcPr>
+          <w:p/>
+        </w:tc>
+        <w:tc>
+          <w:tcPr>
+            <w:tcW w:w="2290" w:type="dxa"/>
+            <w:tcBorders>
+              <w:left w:val="single" w:sz="8" w:space="0" w:color="000000"/>
+              <w:bottom w:val="single" w:sz="8" w:space="0" w:color="000000"/>
+            </w:tcBorders>
+            <w:shd w:val="clear" w:color="auto" w:fill="999999"/>
+            <w:tcMar>
+              <w:top w:w="28" w:type="dxa"/>
+              <w:left w:w="28" w:type="dxa"/>
+              <w:bottom w:w="28" w:type="dxa"/>
+              <w:right w:w="28" w:type="dxa"/>
+            </w:tcMar>
+            <w:vAlign w:val="center"/>
+          </w:tcPr>
+          <w:p>
+            <w:pPr>
+              <w:pStyle w:val="TableHeading"/>
+              <w:rPr>
+                <w:rFonts w:hint="eastAsia"/>
+              </w:rPr>
+            </w:pPr>
+            <w:r>
+              <w:t>¿Prueba de despliegue?</w:t>
+            </w:r>
+          </w:p>
+        </w:tc>
+        <w:tc>
+          <w:tcPr>
+            <w:tcW w:w="1398" w:type="dxa"/>
+            <w:tcBorders>
+              <w:left w:val="single" w:sz="8" w:space="0" w:color="000000"/>
+              <w:bottom w:val="single" w:sz="8" w:space="0" w:color="000000"/>
+              <w:right w:val="single" w:sz="8" w:space="0" w:color="000000"/>
+            </w:tcBorders>
+            <w:shd w:val="clear" w:color="auto" w:fill="999999"/>
+            <w:tcMar>
+              <w:top w:w="28" w:type="dxa"/>
+              <w:left w:w="28" w:type="dxa"/>
+              <w:bottom w:w="28" w:type="dxa"/>
+              <w:right w:w="28" w:type="dxa"/>
+            </w:tcMar>
+            <w:vAlign w:val="center"/>
+          </w:tcPr>
+          <w:p>
+            <w:pPr>
+              <w:pStyle w:val="TableHeading"/>
+              <w:rPr>
+                <w:rFonts w:hint="eastAsia"/>
+              </w:rPr>
+            </w:pPr>
+            <w:r>
+              <w:t>Si/No</w:t>
+            </w:r>
+          </w:p>
+        </w:tc>
+      </w:tr>
+      <w:tr>
+        <w:tc>
+          <w:tcPr>
+            <w:tcW w:w="9045" w:type="dxa"/>
+            <w:gridSpan w:val="3"/>
+            <w:tcBorders>
+              <w:left w:val="single" w:sz="8" w:space="0" w:color="000000"/>
+              <w:bottom w:val="single" w:sz="8" w:space="0" w:color="000000"/>
+              <w:right w:val="single" w:sz="8" w:space="0" w:color="000000"/>
+            </w:tcBorders>
+            <w:tcMar>
+              <w:top w:w="28" w:type="dxa"/>
+              <w:left w:w="28" w:type="dxa"/>
+              <w:bottom w:w="28" w:type="dxa"/>
+              <w:right w:w="28" w:type="dxa"/>
+            </w:tcMar>
+            <w:vAlign w:val="center"/>
+          </w:tcPr>
+          <w:p>
+            <w:pPr>
+              <w:pStyle w:val="TableContents"/>
+              <w:rPr>
+                <w:rFonts w:hint="eastAsia"/>
+                <w:b/>
+                <w:bCs/>
+              </w:rPr>
+            </w:pPr>
+            <w:r>
+              <w:rPr>
+                <w:b/>
+                <w:bCs/>
+              </w:rPr>
+              <w:t>Descripción:</w:t>
+            </w:r>
+          </w:p>
+          <w:p>
+            <w:pPr>
+              <w:pStyle w:val="TableContents"/>
+              <w:rPr>
+                <w:rFonts w:hint="eastAsia"/>
+              </w:rPr>
+            </w:pPr>
+            <w:r>
+              <w:rPr>
+                <w:color w:val="000000"/>
+              </w:rPr>
+              <w:t>Necesito registrarme en la plataforma</w:t>
+            </w:r>
+          </w:p>
+        </w:tc>
+      </w:tr>
+      <w:tr>
+        <w:tc>
+          <w:tcPr>
+            <w:tcW w:w="9045" w:type="dxa"/>
+            <w:gridSpan w:val="3"/>
+            <w:tcBorders>
+              <w:left w:val="single" w:sz="8" w:space="0" w:color="000000"/>
+              <w:bottom w:val="single" w:sz="8" w:space="0" w:color="000000"/>
+              <w:right w:val="single" w:sz="8" w:space="0" w:color="000000"/>
+            </w:tcBorders>
+            <w:tcMar>
+              <w:top w:w="28" w:type="dxa"/>
+              <w:left w:w="28" w:type="dxa"/>
+              <w:bottom w:w="28" w:type="dxa"/>
+              <w:right w:w="28" w:type="dxa"/>
+            </w:tcMar>
+            <w:vAlign w:val="center"/>
+          </w:tcPr>
+          <w:p>
+            <w:pPr>
+              <w:pStyle w:val="TableContents"/>
+              <w:rPr>
+                <w:rFonts w:hint="eastAsia"/>
+                <w:b/>
+                <w:bCs/>
+              </w:rPr>
+            </w:pPr>
+            <w:r>
+              <w:rPr>
+                <w:b/>
+                <w:bCs/>
+              </w:rPr>
+              <w:t>Prerrequisitos</w:t>
+            </w:r>
+          </w:p>
+          <w:p>
+            <w:pPr>
+              <w:pStyle w:val="TableContents"/>
+              <w:rPr>
+                <w:rFonts w:hint="eastAsia"/>
+                <w:b/>
+                <w:bCs/>
+                <w:color w:val="000000"/>
+              </w:rPr>
+            </w:pPr>
+            <w:r>
+              <w:rPr>
+                <w:b/>
+                <w:bCs/>
+                <w:color w:val="000000"/>
+              </w:rPr>
+              <w:t>&lt;Enumerar los prerrequisitos para la prueba&gt;</w:t>
+            </w:r>
+          </w:p>
+          <w:p>
+            <w:pPr>
+              <w:pStyle w:val="TableContents"/>
+              <w:numPr>
+                <w:ilvl w:val="0"/>
+                <w:numId w:val="4"/>
+              </w:numPr>
+              <w:ind w:right="1"/>
+              <w:rPr>
+                <w:rFonts w:hint="eastAsia"/>
+                <w:bCs/>
+              </w:rPr>
+            </w:pPr>
+            <w:r>
+              <w:rPr>
+                <w:bCs/>
+              </w:rPr>
+              <w:t xml:space="preserve">El </w:t>
+            </w:r>
+            <w:r>
+              <w:t>usuario</w:t>
+            </w:r>
+            <w:r>
+              <w:rPr>
+                <w:bCs/>
+              </w:rPr>
+              <w:t xml:space="preserve"> registro </w:t>
+            </w:r>
+            <w:r>
+              <w:rPr>
+                <w:bCs/>
+              </w:rPr>
+              <w:t>los campos de Nombre, Apellido, Usuario y Contraseña</w:t>
+            </w:r>
+            <w:proofErr w:type="gramStart"/>
+            <w:r>
+              <w:rPr>
+                <w:bCs/>
+              </w:rPr>
+              <w:t>?</w:t>
+            </w:r>
+            <w:proofErr w:type="gramEnd"/>
+          </w:p>
+          <w:p>
+            <w:pPr>
+              <w:pStyle w:val="TableContents"/>
+              <w:rPr>
+                <w:rFonts w:hint="eastAsia"/>
+                <w:b/>
+                <w:bCs/>
+              </w:rPr>
+            </w:pPr>
+          </w:p>
+          <w:p>
+            <w:pPr>
+              <w:pStyle w:val="TableContents"/>
+              <w:rPr>
+                <w:rFonts w:hint="eastAsia"/>
+                <w:b/>
+                <w:bCs/>
+              </w:rPr>
+            </w:pPr>
+          </w:p>
+          <w:p>
+            <w:pPr>
+              <w:pStyle w:val="TableContents"/>
+              <w:rPr>
+                <w:rFonts w:hint="eastAsia"/>
+              </w:rPr>
+            </w:pPr>
+          </w:p>
+        </w:tc>
+      </w:tr>
+      <w:tr>
+        <w:tc>
+          <w:tcPr>
+            <w:tcW w:w="9045" w:type="dxa"/>
+            <w:gridSpan w:val="3"/>
+            <w:tcBorders>
+              <w:left w:val="single" w:sz="8" w:space="0" w:color="000000"/>
+              <w:bottom w:val="single" w:sz="8" w:space="0" w:color="000000"/>
+              <w:right w:val="single" w:sz="8" w:space="0" w:color="000000"/>
+            </w:tcBorders>
+            <w:tcMar>
+              <w:top w:w="28" w:type="dxa"/>
+              <w:left w:w="28" w:type="dxa"/>
+              <w:bottom w:w="28" w:type="dxa"/>
+              <w:right w:w="28" w:type="dxa"/>
+            </w:tcMar>
+            <w:vAlign w:val="center"/>
+          </w:tcPr>
+          <w:p>
+            <w:pPr>
+              <w:pStyle w:val="TableContents"/>
+              <w:rPr>
+                <w:rFonts w:hint="eastAsia"/>
+                <w:b/>
+                <w:bCs/>
+              </w:rPr>
+            </w:pPr>
+            <w:r>
+              <w:rPr>
+                <w:b/>
+                <w:bCs/>
+              </w:rPr>
+              <w:t>Pasos:</w:t>
+            </w:r>
+          </w:p>
+          <w:p>
+            <w:pPr>
+              <w:pStyle w:val="TableContents"/>
+              <w:numPr>
+                <w:ilvl w:val="0"/>
+                <w:numId w:val="4"/>
+              </w:numPr>
+              <w:ind w:right="1"/>
+              <w:rPr>
+                <w:rFonts w:hint="eastAsia"/>
+              </w:rPr>
+            </w:pPr>
+            <w:r>
+              <w:t>Se verifica que el usuario es único en la plataforma</w:t>
+            </w:r>
+            <w:r>
+              <w:tab/>
+            </w:r>
+            <w:r>
+              <w:tab/>
+            </w:r>
+            <w:r>
+              <w:tab/>
+            </w:r>
+            <w:r>
+              <w:tab/>
+            </w:r>
+            <w:r>
+              <w:tab/>
+            </w:r>
+            <w:r>
+              <w:tab/>
+            </w:r>
+          </w:p>
+          <w:p>
+            <w:pPr>
+              <w:pStyle w:val="TableContents"/>
+              <w:numPr>
+                <w:ilvl w:val="0"/>
+                <w:numId w:val="4"/>
+              </w:numPr>
+              <w:rPr>
+                <w:rFonts w:hint="eastAsia"/>
+                <w:b/>
+                <w:bCs/>
+              </w:rPr>
+            </w:pPr>
+            <w:r>
+              <w:t xml:space="preserve">Se valida que la contraseña cumple con mínimo 8 caracteres y al menos uno numérico </w:t>
+            </w:r>
+            <w:r>
+              <w:tab/>
+            </w:r>
+            <w:r>
+              <w:tab/>
+            </w:r>
+            <w:r>
+              <w:tab/>
+            </w:r>
+            <w:r>
+              <w:tab/>
+            </w:r>
+            <w:r>
+              <w:tab/>
+            </w:r>
+            <w:r>
+              <w:tab/>
+            </w:r>
+            <w:r>
+              <w:tab/>
+            </w:r>
+            <w:r>
+              <w:tab/>
+            </w:r>
+            <w:r>
+              <w:tab/>
+            </w:r>
+          </w:p>
+        </w:tc>
+      </w:tr>
+    </w:tbl>
+    <w:p>
+      <w:pPr>
+        <w:pStyle w:val="Standard"/>
+        <w:rPr>
+          <w:rFonts w:hint="eastAsia"/>
+        </w:rPr>
+      </w:pPr>
+    </w:p>
+    <w:p>
+      <w:pPr>
+        <w:pStyle w:val="Textbody"/>
+        <w:rPr>
+          <w:rFonts w:hint="eastAsia"/>
+        </w:rPr>
+      </w:pPr>
+    </w:p>
+    <w:tbl>
+      <w:tblPr>
+        <w:tblW w:w="9045" w:type="dxa"/>
+        <w:tblInd w:w="13" w:type="dxa"/>
+        <w:tblLayout w:type="fixed"/>
+        <w:tblCellMar>
+          <w:left w:w="10" w:type="dxa"/>
+          <w:right w:w="10" w:type="dxa"/>
+        </w:tblCellMar>
+        <w:tblLook w:val="0000" w:firstRow="0" w:lastRow="0" w:firstColumn="0" w:lastColumn="0" w:noHBand="0" w:noVBand="0"/>
+      </w:tblPr>
+      <w:tblGrid>
+        <w:gridCol w:w="5357"/>
+        <w:gridCol w:w="2290"/>
+        <w:gridCol w:w="1398"/>
+      </w:tblGrid>
+      <w:tr>
+        <w:tc>
+          <w:tcPr>
+            <w:tcW w:w="5357" w:type="dxa"/>
+            <w:vMerge w:val="restart"/>
+            <w:tcBorders>
+              <w:top w:val="single" w:sz="8" w:space="0" w:color="000000"/>
+              <w:left w:val="single" w:sz="8" w:space="0" w:color="000000"/>
+              <w:bottom w:val="single" w:sz="8" w:space="0" w:color="000000"/>
+            </w:tcBorders>
+            <w:shd w:val="clear" w:color="auto" w:fill="999999"/>
+            <w:tcMar>
+              <w:top w:w="28" w:type="dxa"/>
+              <w:left w:w="28" w:type="dxa"/>
+              <w:bottom w:w="28" w:type="dxa"/>
+              <w:right w:w="28" w:type="dxa"/>
+            </w:tcMar>
+            <w:vAlign w:val="center"/>
+          </w:tcPr>
+          <w:p>
+            <w:pPr>
+              <w:pStyle w:val="TableHeading"/>
+              <w:rPr>
+                <w:rFonts w:hint="eastAsia"/>
+              </w:rPr>
+            </w:pPr>
+            <w:r>
+              <w:t>R</w:t>
+            </w:r>
+            <w:r>
+              <w:t>egistra</w:t>
+            </w:r>
+            <w:r>
+              <w:t xml:space="preserve">r </w:t>
+            </w:r>
+            <w:r>
+              <w:t xml:space="preserve">los servicios profesionales </w:t>
+            </w:r>
+          </w:p>
+        </w:tc>
+        <w:tc>
+          <w:tcPr>
+            <w:tcW w:w="2290" w:type="dxa"/>
+            <w:tcBorders>
+              <w:top w:val="single" w:sz="8" w:space="0" w:color="000000"/>
+              <w:left w:val="single" w:sz="8" w:space="0" w:color="000000"/>
+              <w:bottom w:val="single" w:sz="8" w:space="0" w:color="000000"/>
+            </w:tcBorders>
+            <w:shd w:val="clear" w:color="auto" w:fill="999999"/>
+            <w:tcMar>
+              <w:top w:w="28" w:type="dxa"/>
+              <w:left w:w="28" w:type="dxa"/>
+              <w:bottom w:w="28" w:type="dxa"/>
+              <w:right w:w="28" w:type="dxa"/>
+            </w:tcMar>
+            <w:vAlign w:val="center"/>
+          </w:tcPr>
+          <w:p>
+            <w:pPr>
+              <w:pStyle w:val="TableHeading"/>
+              <w:rPr>
+                <w:rFonts w:hint="eastAsia"/>
+              </w:rPr>
+            </w:pPr>
+            <w:r>
+              <w:t>CP002</w:t>
+            </w:r>
+          </w:p>
+        </w:tc>
+        <w:tc>
+          <w:tcPr>
+            <w:tcW w:w="1398" w:type="dxa"/>
+            <w:tcBorders>
+              <w:top w:val="single" w:sz="8" w:space="0" w:color="000000"/>
+              <w:left w:val="single" w:sz="8" w:space="0" w:color="000000"/>
+              <w:bottom w:val="single" w:sz="8" w:space="0" w:color="000000"/>
+              <w:right w:val="single" w:sz="8" w:space="0" w:color="000000"/>
+            </w:tcBorders>
+            <w:shd w:val="clear" w:color="auto" w:fill="999999"/>
+            <w:tcMar>
+              <w:top w:w="28" w:type="dxa"/>
+              <w:left w:w="28" w:type="dxa"/>
+              <w:bottom w:w="28" w:type="dxa"/>
+              <w:right w:w="28" w:type="dxa"/>
+            </w:tcMar>
+            <w:vAlign w:val="center"/>
+          </w:tcPr>
+          <w:p>
+            <w:pPr>
+              <w:pStyle w:val="TableHeading"/>
+              <w:rPr>
+                <w:rFonts w:hint="eastAsia"/>
+              </w:rPr>
+            </w:pPr>
+          </w:p>
+        </w:tc>
+      </w:tr>
+      <w:tr>
+        <w:tc>
+          <w:tcPr>
+            <w:tcW w:w="5357" w:type="dxa"/>
+            <w:vMerge/>
+            <w:tcBorders>
+              <w:top w:val="single" w:sz="8" w:space="0" w:color="000000"/>
+              <w:left w:val="single" w:sz="8" w:space="0" w:color="000000"/>
+              <w:bottom w:val="single" w:sz="8" w:space="0" w:color="000000"/>
+            </w:tcBorders>
+            <w:shd w:val="clear" w:color="auto" w:fill="999999"/>
+            <w:tcMar>
+              <w:top w:w="28" w:type="dxa"/>
+              <w:left w:w="28" w:type="dxa"/>
+              <w:bottom w:w="28" w:type="dxa"/>
+              <w:right w:w="28" w:type="dxa"/>
+            </w:tcMar>
+            <w:vAlign w:val="center"/>
+          </w:tcPr>
+          <w:p/>
+        </w:tc>
+        <w:tc>
+          <w:tcPr>
+            <w:tcW w:w="2290" w:type="dxa"/>
+            <w:tcBorders>
+              <w:left w:val="single" w:sz="8" w:space="0" w:color="000000"/>
+              <w:bottom w:val="single" w:sz="8" w:space="0" w:color="000000"/>
+            </w:tcBorders>
+            <w:shd w:val="clear" w:color="auto" w:fill="999999"/>
+            <w:tcMar>
+              <w:top w:w="28" w:type="dxa"/>
+              <w:left w:w="28" w:type="dxa"/>
+              <w:bottom w:w="28" w:type="dxa"/>
+              <w:right w:w="28" w:type="dxa"/>
+            </w:tcMar>
+            <w:vAlign w:val="center"/>
+          </w:tcPr>
+          <w:p>
+            <w:pPr>
+              <w:pStyle w:val="TableHeading"/>
+              <w:rPr>
+                <w:rFonts w:hint="eastAsia"/>
+              </w:rPr>
+            </w:pPr>
+            <w:r>
+              <w:t>¿Prueba de despliegue?</w:t>
+            </w:r>
+          </w:p>
+        </w:tc>
+        <w:tc>
+          <w:tcPr>
+            <w:tcW w:w="1398" w:type="dxa"/>
+            <w:tcBorders>
+              <w:left w:val="single" w:sz="8" w:space="0" w:color="000000"/>
+              <w:bottom w:val="single" w:sz="8" w:space="0" w:color="000000"/>
+              <w:right w:val="single" w:sz="8" w:space="0" w:color="000000"/>
+            </w:tcBorders>
+            <w:shd w:val="clear" w:color="auto" w:fill="999999"/>
+            <w:tcMar>
+              <w:top w:w="28" w:type="dxa"/>
+              <w:left w:w="28" w:type="dxa"/>
+              <w:bottom w:w="28" w:type="dxa"/>
+              <w:right w:w="28" w:type="dxa"/>
+            </w:tcMar>
+            <w:vAlign w:val="center"/>
+          </w:tcPr>
+          <w:p>
+            <w:pPr>
+              <w:pStyle w:val="TableHeading"/>
+              <w:rPr>
+                <w:rFonts w:hint="eastAsia"/>
+              </w:rPr>
+            </w:pPr>
+            <w:r>
+              <w:t>Si/No</w:t>
+            </w:r>
+          </w:p>
+        </w:tc>
+      </w:tr>
+      <w:tr>
+        <w:tc>
+          <w:tcPr>
+            <w:tcW w:w="9045" w:type="dxa"/>
+            <w:gridSpan w:val="3"/>
+            <w:tcBorders>
+              <w:left w:val="single" w:sz="8" w:space="0" w:color="000000"/>
+              <w:bottom w:val="single" w:sz="8" w:space="0" w:color="000000"/>
+              <w:right w:val="single" w:sz="8" w:space="0" w:color="000000"/>
+            </w:tcBorders>
+            <w:tcMar>
+              <w:top w:w="28" w:type="dxa"/>
+              <w:left w:w="28" w:type="dxa"/>
+              <w:bottom w:w="28" w:type="dxa"/>
+              <w:right w:w="28" w:type="dxa"/>
+            </w:tcMar>
+            <w:vAlign w:val="center"/>
+          </w:tcPr>
+          <w:p>
+            <w:pPr>
+              <w:pStyle w:val="TableContents"/>
+              <w:rPr>
+                <w:rFonts w:hint="eastAsia"/>
+                <w:b/>
+                <w:bCs/>
+              </w:rPr>
+            </w:pPr>
+            <w:r>
+              <w:rPr>
+                <w:b/>
+                <w:bCs/>
+              </w:rPr>
+              <w:t>Descripción:</w:t>
+            </w:r>
+          </w:p>
+          <w:p>
+            <w:pPr>
+              <w:pStyle w:val="TableContents"/>
+              <w:rPr>
+                <w:rFonts w:hint="eastAsia"/>
+              </w:rPr>
+            </w:pPr>
+            <w:r>
+              <w:rPr>
+                <w:color w:val="000000"/>
+              </w:rPr>
+              <w:t>R</w:t>
+            </w:r>
+            <w:r>
+              <w:rPr>
+                <w:color w:val="000000"/>
+              </w:rPr>
+              <w:t>egistrar los servicios profesionales que ofrezco</w:t>
+            </w:r>
+          </w:p>
+        </w:tc>
+      </w:tr>
+      <w:tr>
+        <w:tc>
+          <w:tcPr>
+            <w:tcW w:w="9045" w:type="dxa"/>
+            <w:gridSpan w:val="3"/>
+            <w:tcBorders>
+              <w:left w:val="single" w:sz="8" w:space="0" w:color="000000"/>
+              <w:bottom w:val="single" w:sz="8" w:space="0" w:color="000000"/>
+              <w:right w:val="single" w:sz="8" w:space="0" w:color="000000"/>
+            </w:tcBorders>
+            <w:tcMar>
+              <w:top w:w="28" w:type="dxa"/>
+              <w:left w:w="28" w:type="dxa"/>
+              <w:bottom w:w="28" w:type="dxa"/>
+              <w:right w:w="28" w:type="dxa"/>
+            </w:tcMar>
+            <w:vAlign w:val="center"/>
+          </w:tcPr>
+          <w:p>
+            <w:pPr>
+              <w:pStyle w:val="TableContents"/>
+              <w:rPr>
+                <w:rFonts w:hint="eastAsia"/>
+                <w:b/>
+                <w:bCs/>
+              </w:rPr>
+            </w:pPr>
+            <w:r>
+              <w:rPr>
+                <w:b/>
+                <w:bCs/>
+              </w:rPr>
+              <w:t>Prerrequisitos</w:t>
+            </w:r>
+          </w:p>
+          <w:p>
+            <w:pPr>
+              <w:pStyle w:val="TableContents"/>
+              <w:rPr>
+                <w:rFonts w:hint="eastAsia"/>
+                <w:b/>
+                <w:bCs/>
+                <w:color w:val="000000"/>
+              </w:rPr>
+            </w:pPr>
+            <w:r>
+              <w:rPr>
+                <w:b/>
+                <w:bCs/>
+                <w:color w:val="000000"/>
+              </w:rPr>
+              <w:t>&lt;Enumerar los prerrequisitos para la prueba&gt;</w:t>
+            </w:r>
+          </w:p>
+          <w:p>
+            <w:pPr>
+              <w:pStyle w:val="TableContents"/>
+              <w:numPr>
+                <w:ilvl w:val="0"/>
+                <w:numId w:val="4"/>
+              </w:numPr>
+              <w:ind w:right="1"/>
+              <w:rPr>
+                <w:rFonts w:hint="eastAsia"/>
+              </w:rPr>
+            </w:pPr>
+            <w:r>
+              <w:rPr>
+                <w:bCs/>
+              </w:rPr>
+              <w:t xml:space="preserve">El </w:t>
+            </w:r>
+            <w:r>
+              <w:t xml:space="preserve">usuario </w:t>
+            </w:r>
+            <w:r>
+              <w:t>está registrado en la plataforma</w:t>
+            </w:r>
+            <w:proofErr w:type="gramStart"/>
+            <w:r>
+              <w:t>?</w:t>
+            </w:r>
+            <w:proofErr w:type="gramEnd"/>
+          </w:p>
+          <w:p>
+            <w:pPr>
+              <w:pStyle w:val="TableContents"/>
+              <w:numPr>
+                <w:ilvl w:val="0"/>
+                <w:numId w:val="4"/>
+              </w:numPr>
+              <w:ind w:right="1"/>
+              <w:rPr>
+                <w:rFonts w:hint="eastAsia"/>
+              </w:rPr>
+            </w:pPr>
+            <w:r>
+              <w:t>Se verifica que el servicio ofrecido tenga un título</w:t>
+            </w:r>
+            <w:r>
+              <w:t>.</w:t>
+            </w:r>
+            <w:r>
+              <w:tab/>
+            </w:r>
+            <w:r>
+              <w:tab/>
+            </w:r>
+            <w:r>
+              <w:tab/>
+            </w:r>
+            <w:r>
+              <w:tab/>
+            </w:r>
+            <w:r>
+              <w:tab/>
+            </w:r>
+            <w:r>
+              <w:tab/>
+            </w:r>
+          </w:p>
+          <w:p>
+            <w:pPr>
+              <w:pStyle w:val="TableContents"/>
+              <w:numPr>
+                <w:ilvl w:val="0"/>
+                <w:numId w:val="4"/>
+              </w:numPr>
+              <w:ind w:right="1"/>
+              <w:rPr>
+                <w:rFonts w:hint="eastAsia"/>
+              </w:rPr>
+            </w:pPr>
+            <w:r>
+              <w:t>Se verifica que el servicio cuente con una etiqueta</w:t>
+            </w:r>
+            <w:r>
+              <w:t>.</w:t>
+            </w:r>
+            <w:r>
+              <w:tab/>
+            </w:r>
+            <w:r>
+              <w:tab/>
+            </w:r>
+            <w:r>
+              <w:tab/>
+            </w:r>
+            <w:r>
+              <w:tab/>
+            </w:r>
+            <w:r>
+              <w:tab/>
+            </w:r>
+            <w:r>
+              <w:tab/>
+            </w:r>
+          </w:p>
+          <w:p>
+            <w:pPr>
+              <w:pStyle w:val="TableContents"/>
+              <w:numPr>
+                <w:ilvl w:val="0"/>
+                <w:numId w:val="4"/>
+              </w:numPr>
+              <w:ind w:right="1"/>
+              <w:rPr>
+                <w:rFonts w:hint="eastAsia"/>
+              </w:rPr>
+            </w:pPr>
+            <w:r>
+              <w:t>Se verifica que el servicio cuente con un costo de realización</w:t>
+            </w:r>
+            <w:r>
+              <w:tab/>
+            </w:r>
+            <w:r>
+              <w:tab/>
+            </w:r>
+            <w:r>
+              <w:tab/>
+            </w:r>
+            <w:r>
+              <w:tab/>
+            </w:r>
+            <w:r>
+              <w:tab/>
+            </w:r>
+          </w:p>
+          <w:p>
+            <w:pPr>
+              <w:pStyle w:val="TableContents"/>
+              <w:numPr>
+                <w:ilvl w:val="0"/>
+                <w:numId w:val="4"/>
+              </w:numPr>
+              <w:ind w:right="1"/>
+              <w:rPr>
+                <w:rFonts w:hint="eastAsia"/>
+              </w:rPr>
+            </w:pPr>
+            <w:r>
+              <w:t>El servicio ofrecido se guardó en la base de datos</w:t>
+            </w:r>
+            <w:proofErr w:type="gramStart"/>
+            <w:r>
+              <w:t>?</w:t>
+            </w:r>
+            <w:proofErr w:type="gramEnd"/>
+            <w:r>
+              <w:tab/>
+            </w:r>
+            <w:r>
+              <w:tab/>
+            </w:r>
+            <w:r>
+              <w:tab/>
+            </w:r>
+            <w:r>
+              <w:tab/>
+            </w:r>
+            <w:r>
+              <w:tab/>
+            </w:r>
+            <w:r>
+              <w:tab/>
+            </w:r>
+            <w:r>
+              <w:tab/>
+            </w:r>
+            <w:r>
+              <w:tab/>
+            </w:r>
+            <w:r>
+              <w:tab/>
+            </w:r>
+          </w:p>
+          <w:p>
+            <w:pPr>
+              <w:pStyle w:val="TableContents"/>
+              <w:rPr>
+                <w:rFonts w:hint="eastAsia"/>
+                <w:b/>
+                <w:bCs/>
+              </w:rPr>
+            </w:pPr>
+          </w:p>
+          <w:p>
+            <w:pPr>
+              <w:pStyle w:val="TableContents"/>
+              <w:rPr>
+                <w:rFonts w:hint="eastAsia"/>
+                <w:b/>
+                <w:bCs/>
+              </w:rPr>
+            </w:pPr>
+          </w:p>
+          <w:p>
+            <w:pPr>
+              <w:pStyle w:val="TableContents"/>
+              <w:rPr>
+                <w:rFonts w:hint="eastAsia"/>
+              </w:rPr>
+            </w:pPr>
+          </w:p>
+        </w:tc>
+      </w:tr>
+      <w:tr>
+        <w:tc>
+          <w:tcPr>
+            <w:tcW w:w="9045" w:type="dxa"/>
+            <w:gridSpan w:val="3"/>
+            <w:tcBorders>
+              <w:left w:val="single" w:sz="8" w:space="0" w:color="000000"/>
+              <w:bottom w:val="single" w:sz="8" w:space="0" w:color="000000"/>
+              <w:right w:val="single" w:sz="8" w:space="0" w:color="000000"/>
+            </w:tcBorders>
+            <w:tcMar>
+              <w:top w:w="28" w:type="dxa"/>
+              <w:left w:w="28" w:type="dxa"/>
+              <w:bottom w:w="28" w:type="dxa"/>
+              <w:right w:w="28" w:type="dxa"/>
+            </w:tcMar>
+            <w:vAlign w:val="center"/>
+          </w:tcPr>
+          <w:p>
+            <w:pPr>
+              <w:pStyle w:val="TableContents"/>
+              <w:rPr>
+                <w:rFonts w:hint="eastAsia"/>
+                <w:b/>
+                <w:bCs/>
+              </w:rPr>
+            </w:pPr>
+            <w:r>
+              <w:rPr>
+                <w:b/>
+                <w:bCs/>
+              </w:rPr>
+              <w:t>Pasos:</w:t>
+            </w:r>
+          </w:p>
+          <w:p>
+            <w:pPr>
+              <w:pStyle w:val="TableContents"/>
+              <w:numPr>
+                <w:ilvl w:val="0"/>
+                <w:numId w:val="4"/>
+              </w:numPr>
+              <w:ind w:right="1"/>
+              <w:rPr>
+                <w:rFonts w:hint="eastAsia"/>
+              </w:rPr>
+            </w:pPr>
+            <w:r>
+              <w:t>Se verifica que el usuario está registrado en la plataforma</w:t>
+            </w:r>
+            <w:r>
+              <w:tab/>
+            </w:r>
+            <w:r>
+              <w:tab/>
+            </w:r>
+            <w:r>
+              <w:tab/>
+            </w:r>
+            <w:r>
+              <w:tab/>
+            </w:r>
+            <w:r>
+              <w:tab/>
+            </w:r>
+          </w:p>
+          <w:p>
+            <w:pPr>
+              <w:pStyle w:val="TableContents"/>
+              <w:numPr>
+                <w:ilvl w:val="0"/>
+                <w:numId w:val="4"/>
+              </w:numPr>
+              <w:rPr>
+                <w:rFonts w:hint="eastAsia"/>
+                <w:b/>
+                <w:bCs/>
+              </w:rPr>
+            </w:pPr>
+            <w:r>
+              <w:t>Se valida que los datos de usuario son correctos</w:t>
+            </w:r>
+            <w:r>
+              <w:tab/>
+            </w:r>
+            <w:r>
+              <w:tab/>
+            </w:r>
+            <w:r>
+              <w:tab/>
+            </w:r>
+            <w:r>
+              <w:tab/>
+            </w:r>
+            <w:r>
+              <w:tab/>
+            </w:r>
+            <w:r>
+              <w:tab/>
+            </w:r>
+          </w:p>
+          <w:p>
+            <w:pPr>
+              <w:pStyle w:val="TableContents"/>
+              <w:numPr>
+                <w:ilvl w:val="0"/>
+                <w:numId w:val="4"/>
+              </w:numPr>
+              <w:rPr>
+                <w:rFonts w:hint="eastAsia"/>
+                <w:b/>
+                <w:bCs/>
+              </w:rPr>
+            </w:pPr>
+            <w:r>
+              <w:t>Se valida que los datos del servicio ofrecido son correctos y se guardaron en la BD</w:t>
+            </w:r>
+            <w:r>
+              <w:tab/>
+            </w:r>
+          </w:p>
+        </w:tc>
+      </w:tr>
+    </w:tbl>
+    <w:p>
+      <w:pPr>
+        <w:pStyle w:val="Textbody"/>
+        <w:rPr>
+          <w:rFonts w:hint="eastAsia"/>
+        </w:rPr>
+      </w:pPr>
+    </w:p>
+    <w:p>
+      <w:pPr>
+        <w:pStyle w:val="Textbody"/>
+        <w:rPr>
+          <w:rFonts w:hint="eastAsia"/>
+        </w:rPr>
+      </w:pPr>
+    </w:p>
+    <w:tbl>
+      <w:tblPr>
+        <w:tblW w:w="9045" w:type="dxa"/>
+        <w:tblInd w:w="13" w:type="dxa"/>
+        <w:tblLayout w:type="fixed"/>
+        <w:tblCellMar>
+          <w:left w:w="10" w:type="dxa"/>
+          <w:right w:w="10" w:type="dxa"/>
+        </w:tblCellMar>
+        <w:tblLook w:val="0000" w:firstRow="0" w:lastRow="0" w:firstColumn="0" w:lastColumn="0" w:noHBand="0" w:noVBand="0"/>
+      </w:tblPr>
+      <w:tblGrid>
+        <w:gridCol w:w="5357"/>
+        <w:gridCol w:w="2290"/>
+        <w:gridCol w:w="1398"/>
+      </w:tblGrid>
+      <w:tr>
+        <w:tc>
+          <w:tcPr>
+            <w:tcW w:w="5357" w:type="dxa"/>
+            <w:vMerge w:val="restart"/>
+            <w:tcBorders>
+              <w:top w:val="single" w:sz="8" w:space="0" w:color="000000"/>
+              <w:left w:val="single" w:sz="8" w:space="0" w:color="000000"/>
+              <w:bottom w:val="single" w:sz="8" w:space="0" w:color="000000"/>
+            </w:tcBorders>
+            <w:shd w:val="clear" w:color="auto" w:fill="999999"/>
+            <w:tcMar>
+              <w:top w:w="28" w:type="dxa"/>
+              <w:left w:w="28" w:type="dxa"/>
+              <w:bottom w:w="28" w:type="dxa"/>
+              <w:right w:w="28" w:type="dxa"/>
+            </w:tcMar>
+            <w:vAlign w:val="center"/>
+          </w:tcPr>
+          <w:p>
+            <w:pPr>
+              <w:pStyle w:val="TableHeading"/>
+              <w:rPr>
+                <w:rFonts w:hint="eastAsia"/>
+              </w:rPr>
+            </w:pPr>
+            <w:r>
+              <w:t xml:space="preserve">Buscar </w:t>
+            </w:r>
+            <w:r>
+              <w:t xml:space="preserve">los servicios profesionales </w:t>
+            </w:r>
+          </w:p>
+        </w:tc>
+        <w:tc>
+          <w:tcPr>
+            <w:tcW w:w="2290" w:type="dxa"/>
+            <w:tcBorders>
+              <w:top w:val="single" w:sz="8" w:space="0" w:color="000000"/>
+              <w:left w:val="single" w:sz="8" w:space="0" w:color="000000"/>
+              <w:bottom w:val="single" w:sz="8" w:space="0" w:color="000000"/>
+            </w:tcBorders>
+            <w:shd w:val="clear" w:color="auto" w:fill="999999"/>
+            <w:tcMar>
+              <w:top w:w="28" w:type="dxa"/>
+              <w:left w:w="28" w:type="dxa"/>
+              <w:bottom w:w="28" w:type="dxa"/>
+              <w:right w:w="28" w:type="dxa"/>
+            </w:tcMar>
+            <w:vAlign w:val="center"/>
+          </w:tcPr>
+          <w:p>
+            <w:pPr>
+              <w:pStyle w:val="TableHeading"/>
+              <w:rPr>
+                <w:rFonts w:hint="eastAsia"/>
+              </w:rPr>
+            </w:pPr>
+            <w:r>
+              <w:t>CP003</w:t>
+            </w:r>
+          </w:p>
+        </w:tc>
+        <w:tc>
+          <w:tcPr>
+            <w:tcW w:w="1398" w:type="dxa"/>
+            <w:tcBorders>
+              <w:top w:val="single" w:sz="8" w:space="0" w:color="000000"/>
+              <w:left w:val="single" w:sz="8" w:space="0" w:color="000000"/>
+              <w:bottom w:val="single" w:sz="8" w:space="0" w:color="000000"/>
+              <w:right w:val="single" w:sz="8" w:space="0" w:color="000000"/>
+            </w:tcBorders>
+            <w:shd w:val="clear" w:color="auto" w:fill="999999"/>
+            <w:tcMar>
+              <w:top w:w="28" w:type="dxa"/>
+              <w:left w:w="28" w:type="dxa"/>
+              <w:bottom w:w="28" w:type="dxa"/>
+              <w:right w:w="28" w:type="dxa"/>
+            </w:tcMar>
+            <w:vAlign w:val="center"/>
+          </w:tcPr>
+          <w:p>
+            <w:pPr>
+              <w:pStyle w:val="TableHeading"/>
+              <w:rPr>
+                <w:rFonts w:hint="eastAsia"/>
+              </w:rPr>
+            </w:pPr>
+          </w:p>
+        </w:tc>
+      </w:tr>
+      <w:tr>
+        <w:tc>
+          <w:tcPr>
+            <w:tcW w:w="5357" w:type="dxa"/>
+            <w:vMerge/>
+            <w:tcBorders>
+              <w:top w:val="single" w:sz="8" w:space="0" w:color="000000"/>
+              <w:left w:val="single" w:sz="8" w:space="0" w:color="000000"/>
+              <w:bottom w:val="single" w:sz="8" w:space="0" w:color="000000"/>
+            </w:tcBorders>
+            <w:shd w:val="clear" w:color="auto" w:fill="999999"/>
+            <w:tcMar>
+              <w:top w:w="28" w:type="dxa"/>
+              <w:left w:w="28" w:type="dxa"/>
+              <w:bottom w:w="28" w:type="dxa"/>
+              <w:right w:w="28" w:type="dxa"/>
+            </w:tcMar>
+            <w:vAlign w:val="center"/>
+          </w:tcPr>
+          <w:p/>
+        </w:tc>
+        <w:tc>
+          <w:tcPr>
+            <w:tcW w:w="2290" w:type="dxa"/>
+            <w:tcBorders>
+              <w:left w:val="single" w:sz="8" w:space="0" w:color="000000"/>
+              <w:bottom w:val="single" w:sz="8" w:space="0" w:color="000000"/>
+            </w:tcBorders>
+            <w:shd w:val="clear" w:color="auto" w:fill="999999"/>
+            <w:tcMar>
+              <w:top w:w="28" w:type="dxa"/>
+              <w:left w:w="28" w:type="dxa"/>
+              <w:bottom w:w="28" w:type="dxa"/>
+              <w:right w:w="28" w:type="dxa"/>
+            </w:tcMar>
+            <w:vAlign w:val="center"/>
+          </w:tcPr>
+          <w:p>
+            <w:pPr>
+              <w:pStyle w:val="TableHeading"/>
+              <w:rPr>
+                <w:rFonts w:hint="eastAsia"/>
+              </w:rPr>
+            </w:pPr>
+            <w:r>
+              <w:t>¿Prueba de despliegue?</w:t>
+            </w:r>
+          </w:p>
+        </w:tc>
+        <w:tc>
+          <w:tcPr>
+            <w:tcW w:w="1398" w:type="dxa"/>
+            <w:tcBorders>
+              <w:left w:val="single" w:sz="8" w:space="0" w:color="000000"/>
+              <w:bottom w:val="single" w:sz="8" w:space="0" w:color="000000"/>
+              <w:right w:val="single" w:sz="8" w:space="0" w:color="000000"/>
+            </w:tcBorders>
+            <w:shd w:val="clear" w:color="auto" w:fill="999999"/>
+            <w:tcMar>
+              <w:top w:w="28" w:type="dxa"/>
+              <w:left w:w="28" w:type="dxa"/>
+              <w:bottom w:w="28" w:type="dxa"/>
+              <w:right w:w="28" w:type="dxa"/>
+            </w:tcMar>
+            <w:vAlign w:val="center"/>
+          </w:tcPr>
+          <w:p>
+            <w:pPr>
+              <w:pStyle w:val="TableHeading"/>
+              <w:rPr>
+                <w:rFonts w:hint="eastAsia"/>
+              </w:rPr>
+            </w:pPr>
+            <w:r>
+              <w:t>Si/No</w:t>
+            </w:r>
+          </w:p>
+        </w:tc>
+      </w:tr>
+      <w:tr>
+        <w:tc>
+          <w:tcPr>
+            <w:tcW w:w="9045" w:type="dxa"/>
+            <w:gridSpan w:val="3"/>
+            <w:tcBorders>
+              <w:left w:val="single" w:sz="8" w:space="0" w:color="000000"/>
+              <w:bottom w:val="single" w:sz="8" w:space="0" w:color="000000"/>
+              <w:right w:val="single" w:sz="8" w:space="0" w:color="000000"/>
+            </w:tcBorders>
+            <w:tcMar>
+              <w:top w:w="28" w:type="dxa"/>
+              <w:left w:w="28" w:type="dxa"/>
+              <w:bottom w:w="28" w:type="dxa"/>
+              <w:right w:w="28" w:type="dxa"/>
+            </w:tcMar>
+            <w:vAlign w:val="center"/>
+          </w:tcPr>
+          <w:p>
+            <w:pPr>
+              <w:pStyle w:val="TableContents"/>
+              <w:rPr>
+                <w:rFonts w:hint="eastAsia"/>
+                <w:b/>
+                <w:bCs/>
+              </w:rPr>
+            </w:pPr>
+            <w:r>
+              <w:rPr>
+                <w:b/>
+                <w:bCs/>
+              </w:rPr>
+              <w:t>Descripción:</w:t>
+            </w:r>
+          </w:p>
+          <w:p>
+            <w:pPr>
+              <w:pStyle w:val="TableContents"/>
+              <w:rPr>
+                <w:rFonts w:hint="eastAsia"/>
+              </w:rPr>
+            </w:pPr>
+            <w:r>
+              <w:rPr>
+                <w:color w:val="000000"/>
+              </w:rPr>
+              <w:t>Quiero buscar los servicios ofrecidos por los ingenieros</w:t>
+            </w:r>
+          </w:p>
+        </w:tc>
+      </w:tr>
+      <w:tr>
+        <w:tc>
+          <w:tcPr>
+            <w:tcW w:w="9045" w:type="dxa"/>
+            <w:gridSpan w:val="3"/>
+            <w:tcBorders>
+              <w:left w:val="single" w:sz="8" w:space="0" w:color="000000"/>
+              <w:bottom w:val="single" w:sz="8" w:space="0" w:color="000000"/>
+              <w:right w:val="single" w:sz="8" w:space="0" w:color="000000"/>
+            </w:tcBorders>
+            <w:tcMar>
+              <w:top w:w="28" w:type="dxa"/>
+              <w:left w:w="28" w:type="dxa"/>
+              <w:bottom w:w="28" w:type="dxa"/>
+              <w:right w:w="28" w:type="dxa"/>
+            </w:tcMar>
+            <w:vAlign w:val="center"/>
+          </w:tcPr>
+          <w:p>
+            <w:pPr>
+              <w:pStyle w:val="TableContents"/>
+              <w:rPr>
+                <w:rFonts w:hint="eastAsia"/>
+                <w:b/>
+                <w:bCs/>
+              </w:rPr>
+            </w:pPr>
+            <w:r>
+              <w:rPr>
+                <w:b/>
+                <w:bCs/>
+              </w:rPr>
+              <w:t>Prerrequisitos</w:t>
+            </w:r>
+          </w:p>
+          <w:p>
+            <w:pPr>
+              <w:pStyle w:val="TableContents"/>
+              <w:rPr>
+                <w:rFonts w:hint="eastAsia"/>
+                <w:b/>
+                <w:bCs/>
+                <w:color w:val="000000"/>
+              </w:rPr>
+            </w:pPr>
+            <w:r>
+              <w:rPr>
+                <w:b/>
+                <w:bCs/>
+                <w:color w:val="000000"/>
+              </w:rPr>
+              <w:t>&lt;Enumerar los prerrequisitos para la prueba&gt;</w:t>
+            </w:r>
+          </w:p>
+          <w:p>
+            <w:pPr>
+              <w:pStyle w:val="TableContents"/>
+              <w:numPr>
+                <w:ilvl w:val="0"/>
+                <w:numId w:val="4"/>
+              </w:numPr>
+              <w:ind w:right="1"/>
+              <w:rPr>
+                <w:rFonts w:hint="eastAsia"/>
+              </w:rPr>
+            </w:pPr>
+            <w:r>
+              <w:t>Se verifica que se muestre la información de los servicios ofrecidos</w:t>
+            </w:r>
+            <w:r>
+              <w:tab/>
+            </w:r>
+            <w:r>
+              <w:tab/>
+            </w:r>
+            <w:r>
+              <w:tab/>
+            </w:r>
+            <w:r>
+              <w:tab/>
+            </w:r>
+          </w:p>
+          <w:p>
+            <w:pPr>
+              <w:pStyle w:val="TableContents"/>
+              <w:numPr>
+                <w:ilvl w:val="0"/>
+                <w:numId w:val="4"/>
+              </w:numPr>
+              <w:ind w:right="1"/>
+              <w:rPr>
+                <w:rFonts w:hint="eastAsia"/>
+              </w:rPr>
+            </w:pPr>
+            <w:r>
+              <w:t>Se verifica que el buscador filtre la información correctamente</w:t>
+            </w:r>
+            <w:r>
+              <w:tab/>
+            </w:r>
+            <w:r>
+              <w:tab/>
+            </w:r>
+            <w:r>
+              <w:tab/>
+            </w:r>
+            <w:r>
+              <w:tab/>
+            </w:r>
+            <w:r>
+              <w:tab/>
+            </w:r>
+          </w:p>
+        </w:tc>
+      </w:tr>
+      <w:tr>
+        <w:tc>
+          <w:tcPr>
+            <w:tcW w:w="9045" w:type="dxa"/>
+            <w:gridSpan w:val="3"/>
+            <w:tcBorders>
+              <w:left w:val="single" w:sz="8" w:space="0" w:color="000000"/>
+              <w:bottom w:val="single" w:sz="8" w:space="0" w:color="000000"/>
+              <w:right w:val="single" w:sz="8" w:space="0" w:color="000000"/>
+            </w:tcBorders>
+            <w:tcMar>
+              <w:top w:w="28" w:type="dxa"/>
+              <w:left w:w="28" w:type="dxa"/>
+              <w:bottom w:w="28" w:type="dxa"/>
+              <w:right w:w="28" w:type="dxa"/>
+            </w:tcMar>
+            <w:vAlign w:val="center"/>
+          </w:tcPr>
+          <w:p>
+            <w:pPr>
+              <w:pStyle w:val="TableContents"/>
+              <w:rPr>
+                <w:rFonts w:hint="eastAsia"/>
+                <w:b/>
+                <w:bCs/>
+              </w:rPr>
+            </w:pPr>
+            <w:r>
+              <w:rPr>
+                <w:b/>
+                <w:bCs/>
+              </w:rPr>
+              <w:t>Pasos:</w:t>
+            </w:r>
+          </w:p>
+          <w:p>
+            <w:pPr>
+              <w:pStyle w:val="TableContents"/>
+              <w:numPr>
+                <w:ilvl w:val="0"/>
+                <w:numId w:val="4"/>
+              </w:numPr>
+              <w:ind w:right="1"/>
+              <w:rPr>
+                <w:rFonts w:hint="eastAsia"/>
+                <w:b/>
+                <w:bCs/>
+              </w:rPr>
+            </w:pPr>
+            <w:r>
+              <w:t>Se verifica que los datos del servicio ofrecido son correctos y se guardaron en la BD</w:t>
+            </w:r>
+          </w:p>
+          <w:p>
+            <w:pPr>
+              <w:pStyle w:val="TableContents"/>
+              <w:ind w:right="1"/>
+              <w:rPr>
+                <w:rFonts w:hint="eastAsia"/>
+                <w:b/>
+                <w:bCs/>
+              </w:rPr>
+            </w:pPr>
+          </w:p>
+        </w:tc>
+      </w:tr>
+    </w:tbl>
+    <w:p>
+      <w:pPr>
+        <w:pStyle w:val="Textbody"/>
+        <w:rPr>
+          <w:rFonts w:hint="eastAsia"/>
+        </w:rPr>
+      </w:pPr>
+    </w:p>
+    <w:p>
+      <w:pPr>
         <w:pStyle w:val="Ttulo2"/>
         <w:rPr>
           <w:rFonts w:ascii="Times New Roman" w:hAnsi="Times New Roman" w:cs="Times New Roman"/>
@@ -9313,6 +11731,7 @@
           <w:rFonts w:ascii="Times New Roman" w:hAnsi="Times New Roman" w:cs="Times New Roman"/>
           <w:lang w:val="es-ES"/>
         </w:rPr>
+        <w:lastRenderedPageBreak/>
         <w:t>Descripción de pruebas de aceptación</w:t>
       </w:r>
       <w:bookmarkEnd w:id="65"/>
@@ -9327,6 +11746,2953 @@
     </w:p>
     <w:p>
       <w:pPr>
+        <w:pStyle w:val="Standard"/>
+        <w:rPr>
+          <w:rFonts w:hint="eastAsia"/>
+        </w:rPr>
+      </w:pPr>
+    </w:p>
+    <w:tbl>
+      <w:tblPr>
+        <w:tblW w:w="9045" w:type="dxa"/>
+        <w:tblInd w:w="13" w:type="dxa"/>
+        <w:tblLayout w:type="fixed"/>
+        <w:tblCellMar>
+          <w:left w:w="10" w:type="dxa"/>
+          <w:right w:w="10" w:type="dxa"/>
+        </w:tblCellMar>
+        <w:tblLook w:val="0000" w:firstRow="0" w:lastRow="0" w:firstColumn="0" w:lastColumn="0" w:noHBand="0" w:noVBand="0"/>
+      </w:tblPr>
+      <w:tblGrid>
+        <w:gridCol w:w="5357"/>
+        <w:gridCol w:w="2290"/>
+        <w:gridCol w:w="1398"/>
+      </w:tblGrid>
+      <w:tr>
+        <w:tc>
+          <w:tcPr>
+            <w:tcW w:w="5357" w:type="dxa"/>
+            <w:vMerge w:val="restart"/>
+            <w:tcBorders>
+              <w:top w:val="single" w:sz="8" w:space="0" w:color="000000"/>
+              <w:left w:val="single" w:sz="8" w:space="0" w:color="000000"/>
+              <w:bottom w:val="single" w:sz="8" w:space="0" w:color="000000"/>
+            </w:tcBorders>
+            <w:shd w:val="clear" w:color="auto" w:fill="999999"/>
+            <w:tcMar>
+              <w:top w:w="28" w:type="dxa"/>
+              <w:left w:w="28" w:type="dxa"/>
+              <w:bottom w:w="28" w:type="dxa"/>
+              <w:right w:w="28" w:type="dxa"/>
+            </w:tcMar>
+            <w:vAlign w:val="center"/>
+          </w:tcPr>
+          <w:p>
+            <w:pPr>
+              <w:pStyle w:val="TableHeading"/>
+              <w:rPr>
+                <w:rFonts w:hint="eastAsia"/>
+              </w:rPr>
+            </w:pPr>
+            <w:r>
+              <w:t>R</w:t>
+            </w:r>
+            <w:r>
+              <w:t>egistra</w:t>
+            </w:r>
+            <w:r>
+              <w:t xml:space="preserve">r usuario </w:t>
+            </w:r>
+            <w:r>
+              <w:t>en la plataforma</w:t>
+            </w:r>
+          </w:p>
+        </w:tc>
+        <w:tc>
+          <w:tcPr>
+            <w:tcW w:w="2290" w:type="dxa"/>
+            <w:tcBorders>
+              <w:top w:val="single" w:sz="8" w:space="0" w:color="000000"/>
+              <w:left w:val="single" w:sz="8" w:space="0" w:color="000000"/>
+              <w:bottom w:val="single" w:sz="8" w:space="0" w:color="000000"/>
+            </w:tcBorders>
+            <w:shd w:val="clear" w:color="auto" w:fill="999999"/>
+            <w:tcMar>
+              <w:top w:w="28" w:type="dxa"/>
+              <w:left w:w="28" w:type="dxa"/>
+              <w:bottom w:w="28" w:type="dxa"/>
+              <w:right w:w="28" w:type="dxa"/>
+            </w:tcMar>
+            <w:vAlign w:val="center"/>
+          </w:tcPr>
+          <w:p>
+            <w:pPr>
+              <w:pStyle w:val="TableHeading"/>
+              <w:rPr>
+                <w:rFonts w:hint="eastAsia"/>
+              </w:rPr>
+            </w:pPr>
+            <w:r>
+              <w:t>CP001</w:t>
+            </w:r>
+          </w:p>
+        </w:tc>
+        <w:tc>
+          <w:tcPr>
+            <w:tcW w:w="1398" w:type="dxa"/>
+            <w:tcBorders>
+              <w:top w:val="single" w:sz="8" w:space="0" w:color="000000"/>
+              <w:left w:val="single" w:sz="8" w:space="0" w:color="000000"/>
+              <w:bottom w:val="single" w:sz="8" w:space="0" w:color="000000"/>
+              <w:right w:val="single" w:sz="8" w:space="0" w:color="000000"/>
+            </w:tcBorders>
+            <w:shd w:val="clear" w:color="auto" w:fill="999999"/>
+            <w:tcMar>
+              <w:top w:w="28" w:type="dxa"/>
+              <w:left w:w="28" w:type="dxa"/>
+              <w:bottom w:w="28" w:type="dxa"/>
+              <w:right w:w="28" w:type="dxa"/>
+            </w:tcMar>
+            <w:vAlign w:val="center"/>
+          </w:tcPr>
+          <w:p>
+            <w:pPr>
+              <w:pStyle w:val="TableHeading"/>
+              <w:rPr>
+                <w:rFonts w:hint="eastAsia"/>
+              </w:rPr>
+            </w:pPr>
+          </w:p>
+        </w:tc>
+      </w:tr>
+      <w:tr>
+        <w:tc>
+          <w:tcPr>
+            <w:tcW w:w="5357" w:type="dxa"/>
+            <w:vMerge/>
+            <w:tcBorders>
+              <w:top w:val="single" w:sz="8" w:space="0" w:color="000000"/>
+              <w:left w:val="single" w:sz="8" w:space="0" w:color="000000"/>
+              <w:bottom w:val="single" w:sz="8" w:space="0" w:color="000000"/>
+            </w:tcBorders>
+            <w:shd w:val="clear" w:color="auto" w:fill="999999"/>
+            <w:tcMar>
+              <w:top w:w="28" w:type="dxa"/>
+              <w:left w:w="28" w:type="dxa"/>
+              <w:bottom w:w="28" w:type="dxa"/>
+              <w:right w:w="28" w:type="dxa"/>
+            </w:tcMar>
+            <w:vAlign w:val="center"/>
+          </w:tcPr>
+          <w:p/>
+        </w:tc>
+        <w:tc>
+          <w:tcPr>
+            <w:tcW w:w="2290" w:type="dxa"/>
+            <w:tcBorders>
+              <w:left w:val="single" w:sz="8" w:space="0" w:color="000000"/>
+              <w:bottom w:val="single" w:sz="8" w:space="0" w:color="000000"/>
+            </w:tcBorders>
+            <w:shd w:val="clear" w:color="auto" w:fill="999999"/>
+            <w:tcMar>
+              <w:top w:w="28" w:type="dxa"/>
+              <w:left w:w="28" w:type="dxa"/>
+              <w:bottom w:w="28" w:type="dxa"/>
+              <w:right w:w="28" w:type="dxa"/>
+            </w:tcMar>
+            <w:vAlign w:val="center"/>
+          </w:tcPr>
+          <w:p>
+            <w:pPr>
+              <w:pStyle w:val="TableHeading"/>
+              <w:rPr>
+                <w:rFonts w:hint="eastAsia"/>
+              </w:rPr>
+            </w:pPr>
+            <w:r>
+              <w:t>¿Prueba de despliegue?</w:t>
+            </w:r>
+          </w:p>
+        </w:tc>
+        <w:tc>
+          <w:tcPr>
+            <w:tcW w:w="1398" w:type="dxa"/>
+            <w:tcBorders>
+              <w:left w:val="single" w:sz="8" w:space="0" w:color="000000"/>
+              <w:bottom w:val="single" w:sz="8" w:space="0" w:color="000000"/>
+              <w:right w:val="single" w:sz="8" w:space="0" w:color="000000"/>
+            </w:tcBorders>
+            <w:shd w:val="clear" w:color="auto" w:fill="999999"/>
+            <w:tcMar>
+              <w:top w:w="28" w:type="dxa"/>
+              <w:left w:w="28" w:type="dxa"/>
+              <w:bottom w:w="28" w:type="dxa"/>
+              <w:right w:w="28" w:type="dxa"/>
+            </w:tcMar>
+            <w:vAlign w:val="center"/>
+          </w:tcPr>
+          <w:p>
+            <w:pPr>
+              <w:pStyle w:val="TableHeading"/>
+              <w:rPr>
+                <w:rFonts w:hint="eastAsia"/>
+              </w:rPr>
+            </w:pPr>
+            <w:r>
+              <w:t>Si/No</w:t>
+            </w:r>
+          </w:p>
+        </w:tc>
+      </w:tr>
+      <w:tr>
+        <w:tc>
+          <w:tcPr>
+            <w:tcW w:w="9045" w:type="dxa"/>
+            <w:gridSpan w:val="3"/>
+            <w:tcBorders>
+              <w:left w:val="single" w:sz="8" w:space="0" w:color="000000"/>
+              <w:bottom w:val="single" w:sz="8" w:space="0" w:color="000000"/>
+              <w:right w:val="single" w:sz="8" w:space="0" w:color="000000"/>
+            </w:tcBorders>
+            <w:tcMar>
+              <w:top w:w="28" w:type="dxa"/>
+              <w:left w:w="28" w:type="dxa"/>
+              <w:bottom w:w="28" w:type="dxa"/>
+              <w:right w:w="28" w:type="dxa"/>
+            </w:tcMar>
+            <w:vAlign w:val="center"/>
+          </w:tcPr>
+          <w:p>
+            <w:pPr>
+              <w:pStyle w:val="TableContents"/>
+              <w:rPr>
+                <w:rFonts w:hint="eastAsia"/>
+                <w:b/>
+                <w:bCs/>
+              </w:rPr>
+            </w:pPr>
+            <w:r>
+              <w:rPr>
+                <w:b/>
+                <w:bCs/>
+              </w:rPr>
+              <w:t>Descripción:</w:t>
+            </w:r>
+          </w:p>
+          <w:p>
+            <w:pPr>
+              <w:pStyle w:val="TableContents"/>
+              <w:rPr>
+                <w:rFonts w:hint="eastAsia"/>
+              </w:rPr>
+            </w:pPr>
+            <w:r>
+              <w:rPr>
+                <w:color w:val="000000"/>
+              </w:rPr>
+              <w:t>Necesito registrarme en la plataforma</w:t>
+            </w:r>
+          </w:p>
+        </w:tc>
+      </w:tr>
+      <w:tr>
+        <w:tc>
+          <w:tcPr>
+            <w:tcW w:w="9045" w:type="dxa"/>
+            <w:gridSpan w:val="3"/>
+            <w:tcBorders>
+              <w:left w:val="single" w:sz="8" w:space="0" w:color="000000"/>
+              <w:bottom w:val="single" w:sz="8" w:space="0" w:color="000000"/>
+              <w:right w:val="single" w:sz="8" w:space="0" w:color="000000"/>
+            </w:tcBorders>
+            <w:tcMar>
+              <w:top w:w="28" w:type="dxa"/>
+              <w:left w:w="28" w:type="dxa"/>
+              <w:bottom w:w="28" w:type="dxa"/>
+              <w:right w:w="28" w:type="dxa"/>
+            </w:tcMar>
+            <w:vAlign w:val="center"/>
+          </w:tcPr>
+          <w:p>
+            <w:pPr>
+              <w:pStyle w:val="TableContents"/>
+              <w:rPr>
+                <w:rFonts w:hint="eastAsia"/>
+                <w:b/>
+                <w:bCs/>
+              </w:rPr>
+            </w:pPr>
+            <w:r>
+              <w:rPr>
+                <w:b/>
+                <w:bCs/>
+              </w:rPr>
+              <w:t>Prerrequisitos</w:t>
+            </w:r>
+          </w:p>
+          <w:p>
+            <w:pPr>
+              <w:pStyle w:val="TableContents"/>
+              <w:rPr>
+                <w:rFonts w:hint="eastAsia"/>
+                <w:b/>
+                <w:bCs/>
+                <w:color w:val="000000"/>
+              </w:rPr>
+            </w:pPr>
+            <w:r>
+              <w:rPr>
+                <w:b/>
+                <w:bCs/>
+                <w:color w:val="000000"/>
+              </w:rPr>
+              <w:t>&lt;Enumerar los prerrequisitos para la prueba&gt;</w:t>
+            </w:r>
+          </w:p>
+          <w:p>
+            <w:pPr>
+              <w:pStyle w:val="TableContents"/>
+              <w:numPr>
+                <w:ilvl w:val="0"/>
+                <w:numId w:val="4"/>
+              </w:numPr>
+              <w:ind w:right="1"/>
+              <w:rPr>
+                <w:rFonts w:hint="eastAsia"/>
+                <w:bCs/>
+              </w:rPr>
+            </w:pPr>
+            <w:r>
+              <w:rPr>
+                <w:bCs/>
+              </w:rPr>
+              <w:t xml:space="preserve">El </w:t>
+            </w:r>
+            <w:r>
+              <w:t>usuario</w:t>
+            </w:r>
+            <w:r>
+              <w:rPr>
+                <w:bCs/>
+              </w:rPr>
+              <w:t xml:space="preserve"> registro </w:t>
+            </w:r>
+            <w:r>
+              <w:rPr>
+                <w:bCs/>
+              </w:rPr>
+              <w:t>los campos de Nombre, Apellido, Usuario y Contraseña</w:t>
+            </w:r>
+            <w:proofErr w:type="gramStart"/>
+            <w:r>
+              <w:rPr>
+                <w:bCs/>
+              </w:rPr>
+              <w:t>?</w:t>
+            </w:r>
+            <w:proofErr w:type="gramEnd"/>
+          </w:p>
+          <w:p>
+            <w:pPr>
+              <w:pStyle w:val="TableContents"/>
+              <w:rPr>
+                <w:rFonts w:hint="eastAsia"/>
+                <w:b/>
+                <w:bCs/>
+              </w:rPr>
+            </w:pPr>
+          </w:p>
+          <w:p>
+            <w:pPr>
+              <w:pStyle w:val="TableContents"/>
+              <w:rPr>
+                <w:rFonts w:hint="eastAsia"/>
+                <w:b/>
+                <w:bCs/>
+              </w:rPr>
+            </w:pPr>
+          </w:p>
+          <w:p>
+            <w:pPr>
+              <w:pStyle w:val="TableContents"/>
+              <w:rPr>
+                <w:rFonts w:hint="eastAsia"/>
+              </w:rPr>
+            </w:pPr>
+          </w:p>
+        </w:tc>
+      </w:tr>
+      <w:tr>
+        <w:tc>
+          <w:tcPr>
+            <w:tcW w:w="9045" w:type="dxa"/>
+            <w:gridSpan w:val="3"/>
+            <w:tcBorders>
+              <w:left w:val="single" w:sz="8" w:space="0" w:color="000000"/>
+              <w:bottom w:val="single" w:sz="8" w:space="0" w:color="000000"/>
+              <w:right w:val="single" w:sz="8" w:space="0" w:color="000000"/>
+            </w:tcBorders>
+            <w:tcMar>
+              <w:top w:w="28" w:type="dxa"/>
+              <w:left w:w="28" w:type="dxa"/>
+              <w:bottom w:w="28" w:type="dxa"/>
+              <w:right w:w="28" w:type="dxa"/>
+            </w:tcMar>
+            <w:vAlign w:val="center"/>
+          </w:tcPr>
+          <w:p>
+            <w:pPr>
+              <w:pStyle w:val="TableContents"/>
+              <w:rPr>
+                <w:rFonts w:hint="eastAsia"/>
+                <w:b/>
+                <w:bCs/>
+              </w:rPr>
+            </w:pPr>
+            <w:r>
+              <w:rPr>
+                <w:b/>
+                <w:bCs/>
+              </w:rPr>
+              <w:t>Pasos:</w:t>
+            </w:r>
+          </w:p>
+          <w:p>
+            <w:pPr>
+              <w:pStyle w:val="TableContents"/>
+              <w:numPr>
+                <w:ilvl w:val="0"/>
+                <w:numId w:val="4"/>
+              </w:numPr>
+              <w:ind w:right="1"/>
+              <w:rPr>
+                <w:rFonts w:hint="eastAsia"/>
+              </w:rPr>
+            </w:pPr>
+            <w:r>
+              <w:t>Se verifica que el usuario es único en la plataforma</w:t>
+            </w:r>
+            <w:r>
+              <w:tab/>
+            </w:r>
+            <w:r>
+              <w:tab/>
+            </w:r>
+            <w:r>
+              <w:tab/>
+            </w:r>
+            <w:r>
+              <w:tab/>
+            </w:r>
+            <w:r>
+              <w:tab/>
+            </w:r>
+            <w:r>
+              <w:tab/>
+            </w:r>
+          </w:p>
+          <w:p>
+            <w:pPr>
+              <w:pStyle w:val="TableContents"/>
+              <w:numPr>
+                <w:ilvl w:val="0"/>
+                <w:numId w:val="4"/>
+              </w:numPr>
+              <w:rPr>
+                <w:rFonts w:hint="eastAsia"/>
+                <w:b/>
+                <w:bCs/>
+              </w:rPr>
+            </w:pPr>
+            <w:r>
+              <w:t xml:space="preserve">Se valida que la contraseña cumple con mínimo 8 caracteres y al menos uno numérico </w:t>
+            </w:r>
+            <w:r>
+              <w:tab/>
+            </w:r>
+            <w:r>
+              <w:tab/>
+            </w:r>
+            <w:r>
+              <w:tab/>
+            </w:r>
+            <w:r>
+              <w:tab/>
+            </w:r>
+            <w:r>
+              <w:tab/>
+            </w:r>
+            <w:r>
+              <w:tab/>
+            </w:r>
+            <w:r>
+              <w:tab/>
+            </w:r>
+            <w:r>
+              <w:tab/>
+            </w:r>
+            <w:r>
+              <w:tab/>
+            </w:r>
+          </w:p>
+        </w:tc>
+      </w:tr>
+      <w:tr>
+        <w:tc>
+          <w:tcPr>
+            <w:tcW w:w="9045" w:type="dxa"/>
+            <w:gridSpan w:val="3"/>
+            <w:tcBorders>
+              <w:left w:val="single" w:sz="8" w:space="0" w:color="000000"/>
+              <w:bottom w:val="single" w:sz="8" w:space="0" w:color="000000"/>
+              <w:right w:val="single" w:sz="8" w:space="0" w:color="000000"/>
+            </w:tcBorders>
+            <w:tcMar>
+              <w:top w:w="28" w:type="dxa"/>
+              <w:left w:w="28" w:type="dxa"/>
+              <w:bottom w:w="28" w:type="dxa"/>
+              <w:right w:w="28" w:type="dxa"/>
+            </w:tcMar>
+            <w:vAlign w:val="center"/>
+          </w:tcPr>
+          <w:p>
+            <w:pPr>
+              <w:pStyle w:val="TableContents"/>
+              <w:rPr>
+                <w:rFonts w:hint="eastAsia"/>
+                <w:b/>
+                <w:bCs/>
+              </w:rPr>
+            </w:pPr>
+            <w:r>
+              <w:rPr>
+                <w:b/>
+                <w:bCs/>
+              </w:rPr>
+              <w:t>Resultado esperado:</w:t>
+            </w:r>
+          </w:p>
+          <w:p>
+            <w:pPr>
+              <w:pStyle w:val="TableContents"/>
+              <w:rPr>
+                <w:rFonts w:hint="eastAsia"/>
+                <w:bCs/>
+                <w:color w:val="000000"/>
+              </w:rPr>
+            </w:pPr>
+            <w:r>
+              <w:rPr>
+                <w:bCs/>
+                <w:color w:val="000000"/>
+              </w:rPr>
+              <w:t>Mensaje exitoso de que el usuario se encuentra registrado en la plataforma.</w:t>
+            </w:r>
+          </w:p>
+          <w:p>
+            <w:pPr>
+              <w:pStyle w:val="TableContents"/>
+              <w:rPr>
+                <w:rFonts w:hint="eastAsia"/>
+                <w:b/>
+                <w:bCs/>
+              </w:rPr>
+            </w:pPr>
+          </w:p>
+          <w:p>
+            <w:pPr>
+              <w:pStyle w:val="TableContents"/>
+              <w:rPr>
+                <w:rFonts w:hint="eastAsia"/>
+                <w:b/>
+                <w:bCs/>
+              </w:rPr>
+            </w:pPr>
+          </w:p>
+          <w:p>
+            <w:pPr>
+              <w:pStyle w:val="TableContents"/>
+              <w:rPr>
+                <w:rFonts w:hint="eastAsia"/>
+                <w:b/>
+                <w:bCs/>
+              </w:rPr>
+            </w:pPr>
+          </w:p>
+        </w:tc>
+      </w:tr>
+      <w:tr>
+        <w:tc>
+          <w:tcPr>
+            <w:tcW w:w="9045" w:type="dxa"/>
+            <w:gridSpan w:val="3"/>
+            <w:tcBorders>
+              <w:left w:val="single" w:sz="8" w:space="0" w:color="000000"/>
+              <w:bottom w:val="single" w:sz="8" w:space="0" w:color="000000"/>
+              <w:right w:val="single" w:sz="8" w:space="0" w:color="000000"/>
+            </w:tcBorders>
+            <w:shd w:val="clear" w:color="auto" w:fill="E6E6E6"/>
+            <w:tcMar>
+              <w:top w:w="28" w:type="dxa"/>
+              <w:left w:w="28" w:type="dxa"/>
+              <w:bottom w:w="28" w:type="dxa"/>
+              <w:right w:w="28" w:type="dxa"/>
+            </w:tcMar>
+            <w:vAlign w:val="center"/>
+          </w:tcPr>
+          <w:p>
+            <w:pPr>
+              <w:pStyle w:val="TableContents"/>
+              <w:rPr>
+                <w:rFonts w:hint="eastAsia"/>
+                <w:b/>
+                <w:bCs/>
+              </w:rPr>
+            </w:pPr>
+            <w:r>
+              <w:rPr>
+                <w:b/>
+                <w:bCs/>
+              </w:rPr>
+              <w:t>Resultado obtenido:</w:t>
+            </w:r>
+          </w:p>
+          <w:p>
+            <w:pPr>
+              <w:pStyle w:val="TableContents"/>
+              <w:rPr>
+                <w:rFonts w:hint="eastAsia"/>
+              </w:rPr>
+            </w:pPr>
+            <w:r>
+              <w:t>&lt;Resultado obtenido de la ejecución del caso de prueba, incluir pantalla del mensaje obtenido&gt;</w:t>
+            </w:r>
+          </w:p>
+          <w:p>
+            <w:pPr>
+              <w:pStyle w:val="TableContents"/>
+              <w:rPr>
+                <w:rFonts w:hint="eastAsia"/>
+                <w:b/>
+                <w:bCs/>
+              </w:rPr>
+            </w:pPr>
+          </w:p>
+          <w:p>
+            <w:pPr>
+              <w:pStyle w:val="TableContents"/>
+              <w:rPr>
+                <w:rFonts w:hint="eastAsia"/>
+                <w:b/>
+                <w:bCs/>
+              </w:rPr>
+            </w:pPr>
+          </w:p>
+          <w:p>
+            <w:pPr>
+              <w:pStyle w:val="TableContents"/>
+              <w:rPr>
+                <w:rFonts w:hint="eastAsia"/>
+                <w:b/>
+                <w:bCs/>
+              </w:rPr>
+            </w:pPr>
+          </w:p>
+          <w:p>
+            <w:pPr>
+              <w:pStyle w:val="TableContents"/>
+              <w:rPr>
+                <w:rFonts w:hint="eastAsia"/>
+                <w:b/>
+                <w:bCs/>
+              </w:rPr>
+            </w:pPr>
+          </w:p>
+        </w:tc>
+      </w:tr>
+    </w:tbl>
+    <w:p>
+      <w:pPr>
+        <w:pStyle w:val="Standard"/>
+        <w:rPr>
+          <w:rFonts w:hint="eastAsia"/>
+        </w:rPr>
+      </w:pPr>
+    </w:p>
+    <w:p>
+      <w:pPr>
+        <w:pStyle w:val="Textbody"/>
+        <w:rPr>
+          <w:rFonts w:hint="eastAsia"/>
+        </w:rPr>
+      </w:pPr>
+    </w:p>
+    <w:tbl>
+      <w:tblPr>
+        <w:tblW w:w="9045" w:type="dxa"/>
+        <w:tblInd w:w="13" w:type="dxa"/>
+        <w:tblLayout w:type="fixed"/>
+        <w:tblCellMar>
+          <w:left w:w="10" w:type="dxa"/>
+          <w:right w:w="10" w:type="dxa"/>
+        </w:tblCellMar>
+        <w:tblLook w:val="0000" w:firstRow="0" w:lastRow="0" w:firstColumn="0" w:lastColumn="0" w:noHBand="0" w:noVBand="0"/>
+      </w:tblPr>
+      <w:tblGrid>
+        <w:gridCol w:w="5357"/>
+        <w:gridCol w:w="2290"/>
+        <w:gridCol w:w="1398"/>
+      </w:tblGrid>
+      <w:tr>
+        <w:tc>
+          <w:tcPr>
+            <w:tcW w:w="5357" w:type="dxa"/>
+            <w:vMerge w:val="restart"/>
+            <w:tcBorders>
+              <w:top w:val="single" w:sz="8" w:space="0" w:color="000000"/>
+              <w:left w:val="single" w:sz="8" w:space="0" w:color="000000"/>
+              <w:bottom w:val="single" w:sz="8" w:space="0" w:color="000000"/>
+            </w:tcBorders>
+            <w:shd w:val="clear" w:color="auto" w:fill="999999"/>
+            <w:tcMar>
+              <w:top w:w="28" w:type="dxa"/>
+              <w:left w:w="28" w:type="dxa"/>
+              <w:bottom w:w="28" w:type="dxa"/>
+              <w:right w:w="28" w:type="dxa"/>
+            </w:tcMar>
+            <w:vAlign w:val="center"/>
+          </w:tcPr>
+          <w:p>
+            <w:pPr>
+              <w:pStyle w:val="TableHeading"/>
+              <w:rPr>
+                <w:rFonts w:hint="eastAsia"/>
+              </w:rPr>
+            </w:pPr>
+            <w:r>
+              <w:t>R</w:t>
+            </w:r>
+            <w:r>
+              <w:t>egistra</w:t>
+            </w:r>
+            <w:r>
+              <w:t xml:space="preserve">r </w:t>
+            </w:r>
+            <w:r>
+              <w:t xml:space="preserve">los servicios profesionales </w:t>
+            </w:r>
+          </w:p>
+        </w:tc>
+        <w:tc>
+          <w:tcPr>
+            <w:tcW w:w="2290" w:type="dxa"/>
+            <w:tcBorders>
+              <w:top w:val="single" w:sz="8" w:space="0" w:color="000000"/>
+              <w:left w:val="single" w:sz="8" w:space="0" w:color="000000"/>
+              <w:bottom w:val="single" w:sz="8" w:space="0" w:color="000000"/>
+            </w:tcBorders>
+            <w:shd w:val="clear" w:color="auto" w:fill="999999"/>
+            <w:tcMar>
+              <w:top w:w="28" w:type="dxa"/>
+              <w:left w:w="28" w:type="dxa"/>
+              <w:bottom w:w="28" w:type="dxa"/>
+              <w:right w:w="28" w:type="dxa"/>
+            </w:tcMar>
+            <w:vAlign w:val="center"/>
+          </w:tcPr>
+          <w:p>
+            <w:pPr>
+              <w:pStyle w:val="TableHeading"/>
+              <w:rPr>
+                <w:rFonts w:hint="eastAsia"/>
+              </w:rPr>
+            </w:pPr>
+            <w:r>
+              <w:t>CP002</w:t>
+            </w:r>
+          </w:p>
+        </w:tc>
+        <w:tc>
+          <w:tcPr>
+            <w:tcW w:w="1398" w:type="dxa"/>
+            <w:tcBorders>
+              <w:top w:val="single" w:sz="8" w:space="0" w:color="000000"/>
+              <w:left w:val="single" w:sz="8" w:space="0" w:color="000000"/>
+              <w:bottom w:val="single" w:sz="8" w:space="0" w:color="000000"/>
+              <w:right w:val="single" w:sz="8" w:space="0" w:color="000000"/>
+            </w:tcBorders>
+            <w:shd w:val="clear" w:color="auto" w:fill="999999"/>
+            <w:tcMar>
+              <w:top w:w="28" w:type="dxa"/>
+              <w:left w:w="28" w:type="dxa"/>
+              <w:bottom w:w="28" w:type="dxa"/>
+              <w:right w:w="28" w:type="dxa"/>
+            </w:tcMar>
+            <w:vAlign w:val="center"/>
+          </w:tcPr>
+          <w:p>
+            <w:pPr>
+              <w:pStyle w:val="TableHeading"/>
+              <w:rPr>
+                <w:rFonts w:hint="eastAsia"/>
+              </w:rPr>
+            </w:pPr>
+          </w:p>
+        </w:tc>
+      </w:tr>
+      <w:tr>
+        <w:tc>
+          <w:tcPr>
+            <w:tcW w:w="5357" w:type="dxa"/>
+            <w:vMerge/>
+            <w:tcBorders>
+              <w:top w:val="single" w:sz="8" w:space="0" w:color="000000"/>
+              <w:left w:val="single" w:sz="8" w:space="0" w:color="000000"/>
+              <w:bottom w:val="single" w:sz="8" w:space="0" w:color="000000"/>
+            </w:tcBorders>
+            <w:shd w:val="clear" w:color="auto" w:fill="999999"/>
+            <w:tcMar>
+              <w:top w:w="28" w:type="dxa"/>
+              <w:left w:w="28" w:type="dxa"/>
+              <w:bottom w:w="28" w:type="dxa"/>
+              <w:right w:w="28" w:type="dxa"/>
+            </w:tcMar>
+            <w:vAlign w:val="center"/>
+          </w:tcPr>
+          <w:p/>
+        </w:tc>
+        <w:tc>
+          <w:tcPr>
+            <w:tcW w:w="2290" w:type="dxa"/>
+            <w:tcBorders>
+              <w:left w:val="single" w:sz="8" w:space="0" w:color="000000"/>
+              <w:bottom w:val="single" w:sz="8" w:space="0" w:color="000000"/>
+            </w:tcBorders>
+            <w:shd w:val="clear" w:color="auto" w:fill="999999"/>
+            <w:tcMar>
+              <w:top w:w="28" w:type="dxa"/>
+              <w:left w:w="28" w:type="dxa"/>
+              <w:bottom w:w="28" w:type="dxa"/>
+              <w:right w:w="28" w:type="dxa"/>
+            </w:tcMar>
+            <w:vAlign w:val="center"/>
+          </w:tcPr>
+          <w:p>
+            <w:pPr>
+              <w:pStyle w:val="TableHeading"/>
+              <w:rPr>
+                <w:rFonts w:hint="eastAsia"/>
+              </w:rPr>
+            </w:pPr>
+            <w:r>
+              <w:t>¿Prueba de despliegue?</w:t>
+            </w:r>
+          </w:p>
+        </w:tc>
+        <w:tc>
+          <w:tcPr>
+            <w:tcW w:w="1398" w:type="dxa"/>
+            <w:tcBorders>
+              <w:left w:val="single" w:sz="8" w:space="0" w:color="000000"/>
+              <w:bottom w:val="single" w:sz="8" w:space="0" w:color="000000"/>
+              <w:right w:val="single" w:sz="8" w:space="0" w:color="000000"/>
+            </w:tcBorders>
+            <w:shd w:val="clear" w:color="auto" w:fill="999999"/>
+            <w:tcMar>
+              <w:top w:w="28" w:type="dxa"/>
+              <w:left w:w="28" w:type="dxa"/>
+              <w:bottom w:w="28" w:type="dxa"/>
+              <w:right w:w="28" w:type="dxa"/>
+            </w:tcMar>
+            <w:vAlign w:val="center"/>
+          </w:tcPr>
+          <w:p>
+            <w:pPr>
+              <w:pStyle w:val="TableHeading"/>
+              <w:rPr>
+                <w:rFonts w:hint="eastAsia"/>
+              </w:rPr>
+            </w:pPr>
+            <w:r>
+              <w:t>Si/No</w:t>
+            </w:r>
+          </w:p>
+        </w:tc>
+      </w:tr>
+      <w:tr>
+        <w:tc>
+          <w:tcPr>
+            <w:tcW w:w="9045" w:type="dxa"/>
+            <w:gridSpan w:val="3"/>
+            <w:tcBorders>
+              <w:left w:val="single" w:sz="8" w:space="0" w:color="000000"/>
+              <w:bottom w:val="single" w:sz="8" w:space="0" w:color="000000"/>
+              <w:right w:val="single" w:sz="8" w:space="0" w:color="000000"/>
+            </w:tcBorders>
+            <w:tcMar>
+              <w:top w:w="28" w:type="dxa"/>
+              <w:left w:w="28" w:type="dxa"/>
+              <w:bottom w:w="28" w:type="dxa"/>
+              <w:right w:w="28" w:type="dxa"/>
+            </w:tcMar>
+            <w:vAlign w:val="center"/>
+          </w:tcPr>
+          <w:p>
+            <w:pPr>
+              <w:pStyle w:val="TableContents"/>
+              <w:rPr>
+                <w:rFonts w:hint="eastAsia"/>
+                <w:b/>
+                <w:bCs/>
+              </w:rPr>
+            </w:pPr>
+            <w:r>
+              <w:rPr>
+                <w:b/>
+                <w:bCs/>
+              </w:rPr>
+              <w:t>Descripción:</w:t>
+            </w:r>
+          </w:p>
+          <w:p>
+            <w:pPr>
+              <w:pStyle w:val="TableContents"/>
+              <w:rPr>
+                <w:rFonts w:hint="eastAsia"/>
+              </w:rPr>
+            </w:pPr>
+            <w:r>
+              <w:rPr>
+                <w:color w:val="000000"/>
+              </w:rPr>
+              <w:t>R</w:t>
+            </w:r>
+            <w:r>
+              <w:rPr>
+                <w:color w:val="000000"/>
+              </w:rPr>
+              <w:t>egistrar los servicios profesionales que ofrezco</w:t>
+            </w:r>
+          </w:p>
+        </w:tc>
+      </w:tr>
+      <w:tr>
+        <w:tc>
+          <w:tcPr>
+            <w:tcW w:w="9045" w:type="dxa"/>
+            <w:gridSpan w:val="3"/>
+            <w:tcBorders>
+              <w:left w:val="single" w:sz="8" w:space="0" w:color="000000"/>
+              <w:bottom w:val="single" w:sz="8" w:space="0" w:color="000000"/>
+              <w:right w:val="single" w:sz="8" w:space="0" w:color="000000"/>
+            </w:tcBorders>
+            <w:tcMar>
+              <w:top w:w="28" w:type="dxa"/>
+              <w:left w:w="28" w:type="dxa"/>
+              <w:bottom w:w="28" w:type="dxa"/>
+              <w:right w:w="28" w:type="dxa"/>
+            </w:tcMar>
+            <w:vAlign w:val="center"/>
+          </w:tcPr>
+          <w:p>
+            <w:pPr>
+              <w:pStyle w:val="TableContents"/>
+              <w:rPr>
+                <w:rFonts w:hint="eastAsia"/>
+                <w:b/>
+                <w:bCs/>
+              </w:rPr>
+            </w:pPr>
+            <w:r>
+              <w:rPr>
+                <w:b/>
+                <w:bCs/>
+              </w:rPr>
+              <w:t>Prerrequisitos</w:t>
+            </w:r>
+          </w:p>
+          <w:p>
+            <w:pPr>
+              <w:pStyle w:val="TableContents"/>
+              <w:rPr>
+                <w:rFonts w:hint="eastAsia"/>
+                <w:b/>
+                <w:bCs/>
+                <w:color w:val="000000"/>
+              </w:rPr>
+            </w:pPr>
+            <w:r>
+              <w:rPr>
+                <w:b/>
+                <w:bCs/>
+                <w:color w:val="000000"/>
+              </w:rPr>
+              <w:t>&lt;Enumerar los prerrequisitos para la prueba&gt;</w:t>
+            </w:r>
+          </w:p>
+          <w:p>
+            <w:pPr>
+              <w:pStyle w:val="TableContents"/>
+              <w:numPr>
+                <w:ilvl w:val="0"/>
+                <w:numId w:val="4"/>
+              </w:numPr>
+              <w:ind w:right="1"/>
+              <w:rPr>
+                <w:rFonts w:hint="eastAsia"/>
+              </w:rPr>
+            </w:pPr>
+            <w:r>
+              <w:rPr>
+                <w:bCs/>
+              </w:rPr>
+              <w:t xml:space="preserve">El </w:t>
+            </w:r>
+            <w:r>
+              <w:t xml:space="preserve">usuario </w:t>
+            </w:r>
+            <w:r>
+              <w:t>está registrado en la plataforma</w:t>
+            </w:r>
+            <w:proofErr w:type="gramStart"/>
+            <w:r>
+              <w:t>?</w:t>
+            </w:r>
+            <w:proofErr w:type="gramEnd"/>
+          </w:p>
+          <w:p>
+            <w:pPr>
+              <w:pStyle w:val="TableContents"/>
+              <w:numPr>
+                <w:ilvl w:val="0"/>
+                <w:numId w:val="4"/>
+              </w:numPr>
+              <w:ind w:right="1"/>
+              <w:rPr>
+                <w:rFonts w:hint="eastAsia"/>
+              </w:rPr>
+            </w:pPr>
+            <w:r>
+              <w:t>Se verifica que el servicio ofrecido tenga un título</w:t>
+            </w:r>
+            <w:r>
+              <w:t>.</w:t>
+            </w:r>
+            <w:r>
+              <w:tab/>
+            </w:r>
+            <w:r>
+              <w:tab/>
+            </w:r>
+            <w:r>
+              <w:tab/>
+            </w:r>
+            <w:r>
+              <w:tab/>
+            </w:r>
+            <w:r>
+              <w:tab/>
+            </w:r>
+            <w:r>
+              <w:tab/>
+            </w:r>
+          </w:p>
+          <w:p>
+            <w:pPr>
+              <w:pStyle w:val="TableContents"/>
+              <w:numPr>
+                <w:ilvl w:val="0"/>
+                <w:numId w:val="4"/>
+              </w:numPr>
+              <w:ind w:right="1"/>
+              <w:rPr>
+                <w:rFonts w:hint="eastAsia"/>
+              </w:rPr>
+            </w:pPr>
+            <w:r>
+              <w:t>Se verifica que el servicio cuente con una etiqueta</w:t>
+            </w:r>
+            <w:r>
+              <w:t>.</w:t>
+            </w:r>
+            <w:r>
+              <w:tab/>
+            </w:r>
+            <w:r>
+              <w:tab/>
+            </w:r>
+            <w:r>
+              <w:tab/>
+            </w:r>
+            <w:r>
+              <w:tab/>
+            </w:r>
+            <w:r>
+              <w:tab/>
+            </w:r>
+            <w:r>
+              <w:tab/>
+            </w:r>
+          </w:p>
+          <w:p>
+            <w:pPr>
+              <w:pStyle w:val="TableContents"/>
+              <w:numPr>
+                <w:ilvl w:val="0"/>
+                <w:numId w:val="4"/>
+              </w:numPr>
+              <w:ind w:right="1"/>
+              <w:rPr>
+                <w:rFonts w:hint="eastAsia"/>
+              </w:rPr>
+            </w:pPr>
+            <w:r>
+              <w:t>Se verifica que el servicio cuente con un costo de realización</w:t>
+            </w:r>
+            <w:r>
+              <w:tab/>
+            </w:r>
+            <w:r>
+              <w:tab/>
+            </w:r>
+            <w:r>
+              <w:tab/>
+            </w:r>
+            <w:r>
+              <w:tab/>
+            </w:r>
+            <w:r>
+              <w:tab/>
+            </w:r>
+          </w:p>
+          <w:p>
+            <w:pPr>
+              <w:pStyle w:val="TableContents"/>
+              <w:numPr>
+                <w:ilvl w:val="0"/>
+                <w:numId w:val="4"/>
+              </w:numPr>
+              <w:ind w:right="1"/>
+              <w:rPr>
+                <w:rFonts w:hint="eastAsia"/>
+              </w:rPr>
+            </w:pPr>
+            <w:r>
+              <w:t>El servicio ofrecido se guardó en la base de datos</w:t>
+            </w:r>
+            <w:proofErr w:type="gramStart"/>
+            <w:r>
+              <w:t>?</w:t>
+            </w:r>
+            <w:proofErr w:type="gramEnd"/>
+            <w:r>
+              <w:tab/>
+            </w:r>
+            <w:r>
+              <w:tab/>
+            </w:r>
+            <w:r>
+              <w:tab/>
+            </w:r>
+            <w:r>
+              <w:tab/>
+            </w:r>
+            <w:r>
+              <w:tab/>
+            </w:r>
+            <w:r>
+              <w:tab/>
+            </w:r>
+            <w:r>
+              <w:tab/>
+            </w:r>
+            <w:r>
+              <w:tab/>
+            </w:r>
+            <w:r>
+              <w:tab/>
+            </w:r>
+          </w:p>
+          <w:p>
+            <w:pPr>
+              <w:pStyle w:val="TableContents"/>
+              <w:rPr>
+                <w:rFonts w:hint="eastAsia"/>
+                <w:b/>
+                <w:bCs/>
+              </w:rPr>
+            </w:pPr>
+          </w:p>
+          <w:p>
+            <w:pPr>
+              <w:pStyle w:val="TableContents"/>
+              <w:rPr>
+                <w:rFonts w:hint="eastAsia"/>
+                <w:b/>
+                <w:bCs/>
+              </w:rPr>
+            </w:pPr>
+          </w:p>
+          <w:p>
+            <w:pPr>
+              <w:pStyle w:val="TableContents"/>
+              <w:rPr>
+                <w:rFonts w:hint="eastAsia"/>
+              </w:rPr>
+            </w:pPr>
+          </w:p>
+        </w:tc>
+      </w:tr>
+      <w:tr>
+        <w:tc>
+          <w:tcPr>
+            <w:tcW w:w="9045" w:type="dxa"/>
+            <w:gridSpan w:val="3"/>
+            <w:tcBorders>
+              <w:left w:val="single" w:sz="8" w:space="0" w:color="000000"/>
+              <w:bottom w:val="single" w:sz="8" w:space="0" w:color="000000"/>
+              <w:right w:val="single" w:sz="8" w:space="0" w:color="000000"/>
+            </w:tcBorders>
+            <w:tcMar>
+              <w:top w:w="28" w:type="dxa"/>
+              <w:left w:w="28" w:type="dxa"/>
+              <w:bottom w:w="28" w:type="dxa"/>
+              <w:right w:w="28" w:type="dxa"/>
+            </w:tcMar>
+            <w:vAlign w:val="center"/>
+          </w:tcPr>
+          <w:p>
+            <w:pPr>
+              <w:pStyle w:val="TableContents"/>
+              <w:rPr>
+                <w:rFonts w:hint="eastAsia"/>
+                <w:b/>
+                <w:bCs/>
+              </w:rPr>
+            </w:pPr>
+            <w:r>
+              <w:rPr>
+                <w:b/>
+                <w:bCs/>
+              </w:rPr>
+              <w:t>Pasos:</w:t>
+            </w:r>
+          </w:p>
+          <w:p>
+            <w:pPr>
+              <w:pStyle w:val="TableContents"/>
+              <w:numPr>
+                <w:ilvl w:val="0"/>
+                <w:numId w:val="4"/>
+              </w:numPr>
+              <w:ind w:right="1"/>
+              <w:rPr>
+                <w:rFonts w:hint="eastAsia"/>
+              </w:rPr>
+            </w:pPr>
+            <w:r>
+              <w:t>Se verifica que el usuario está registrado en la plataforma</w:t>
+            </w:r>
+            <w:r>
+              <w:tab/>
+            </w:r>
+            <w:r>
+              <w:tab/>
+            </w:r>
+            <w:r>
+              <w:tab/>
+            </w:r>
+            <w:r>
+              <w:tab/>
+            </w:r>
+            <w:r>
+              <w:tab/>
+            </w:r>
+          </w:p>
+          <w:p>
+            <w:pPr>
+              <w:pStyle w:val="TableContents"/>
+              <w:numPr>
+                <w:ilvl w:val="0"/>
+                <w:numId w:val="4"/>
+              </w:numPr>
+              <w:rPr>
+                <w:rFonts w:hint="eastAsia"/>
+                <w:b/>
+                <w:bCs/>
+              </w:rPr>
+            </w:pPr>
+            <w:r>
+              <w:t>Se valida que los datos de usuario son correctos</w:t>
+            </w:r>
+            <w:r>
+              <w:tab/>
+            </w:r>
+            <w:r>
+              <w:tab/>
+            </w:r>
+            <w:r>
+              <w:tab/>
+            </w:r>
+            <w:r>
+              <w:tab/>
+            </w:r>
+            <w:r>
+              <w:tab/>
+            </w:r>
+            <w:r>
+              <w:tab/>
+            </w:r>
+          </w:p>
+          <w:p>
+            <w:pPr>
+              <w:pStyle w:val="TableContents"/>
+              <w:numPr>
+                <w:ilvl w:val="0"/>
+                <w:numId w:val="4"/>
+              </w:numPr>
+              <w:rPr>
+                <w:rFonts w:hint="eastAsia"/>
+                <w:b/>
+                <w:bCs/>
+              </w:rPr>
+            </w:pPr>
+            <w:r>
+              <w:t>Se valida que los datos del servicio ofrecido son correctos y se guardaron en la BD</w:t>
+            </w:r>
+            <w:r>
+              <w:tab/>
+            </w:r>
+          </w:p>
+        </w:tc>
+      </w:tr>
+      <w:tr>
+        <w:tc>
+          <w:tcPr>
+            <w:tcW w:w="9045" w:type="dxa"/>
+            <w:gridSpan w:val="3"/>
+            <w:tcBorders>
+              <w:left w:val="single" w:sz="8" w:space="0" w:color="000000"/>
+              <w:bottom w:val="single" w:sz="8" w:space="0" w:color="000000"/>
+              <w:right w:val="single" w:sz="8" w:space="0" w:color="000000"/>
+            </w:tcBorders>
+            <w:tcMar>
+              <w:top w:w="28" w:type="dxa"/>
+              <w:left w:w="28" w:type="dxa"/>
+              <w:bottom w:w="28" w:type="dxa"/>
+              <w:right w:w="28" w:type="dxa"/>
+            </w:tcMar>
+            <w:vAlign w:val="center"/>
+          </w:tcPr>
+          <w:p>
+            <w:pPr>
+              <w:pStyle w:val="TableContents"/>
+              <w:rPr>
+                <w:rFonts w:hint="eastAsia"/>
+                <w:b/>
+                <w:bCs/>
+              </w:rPr>
+            </w:pPr>
+            <w:r>
+              <w:rPr>
+                <w:b/>
+                <w:bCs/>
+              </w:rPr>
+              <w:t>Resultado esperado:</w:t>
+            </w:r>
+          </w:p>
+          <w:p>
+            <w:pPr>
+              <w:pStyle w:val="TableContents"/>
+              <w:numPr>
+                <w:ilvl w:val="0"/>
+                <w:numId w:val="4"/>
+              </w:numPr>
+              <w:ind w:right="1"/>
+              <w:rPr>
+                <w:rFonts w:hint="eastAsia"/>
+                <w:bCs/>
+                <w:color w:val="000000"/>
+              </w:rPr>
+            </w:pPr>
+            <w:r>
+              <w:rPr>
+                <w:bCs/>
+                <w:color w:val="000000"/>
+              </w:rPr>
+              <w:t xml:space="preserve">Mensaje </w:t>
+            </w:r>
+            <w:r>
+              <w:t>exitoso</w:t>
+            </w:r>
+            <w:r>
+              <w:rPr>
+                <w:bCs/>
+                <w:color w:val="000000"/>
+              </w:rPr>
+              <w:t xml:space="preserve"> de que el usuario se encuentra registrado en la plataforma.</w:t>
+            </w:r>
+          </w:p>
+          <w:p>
+            <w:pPr>
+              <w:pStyle w:val="TableContents"/>
+              <w:numPr>
+                <w:ilvl w:val="0"/>
+                <w:numId w:val="4"/>
+              </w:numPr>
+              <w:ind w:right="1"/>
+              <w:rPr>
+                <w:rFonts w:hint="eastAsia"/>
+                <w:bCs/>
+                <w:color w:val="000000"/>
+              </w:rPr>
+            </w:pPr>
+            <w:r>
+              <w:rPr>
+                <w:bCs/>
+                <w:color w:val="000000"/>
+              </w:rPr>
+              <w:t xml:space="preserve">Mensaje </w:t>
+            </w:r>
+            <w:r>
+              <w:t>exitoso</w:t>
+            </w:r>
+            <w:r>
+              <w:rPr>
+                <w:bCs/>
+                <w:color w:val="000000"/>
+              </w:rPr>
+              <w:t xml:space="preserve"> de que el </w:t>
+            </w:r>
+            <w:r>
+              <w:t>servicio se guardó  en la BD y</w:t>
+            </w:r>
+            <w:r>
+              <w:rPr>
+                <w:bCs/>
+                <w:color w:val="000000"/>
+              </w:rPr>
+              <w:t xml:space="preserve"> se encuentra registrado en la plataforma.</w:t>
+            </w:r>
+          </w:p>
+          <w:p>
+            <w:pPr>
+              <w:pStyle w:val="TableContents"/>
+              <w:rPr>
+                <w:rFonts w:hint="eastAsia"/>
+                <w:b/>
+                <w:bCs/>
+              </w:rPr>
+            </w:pPr>
+          </w:p>
+        </w:tc>
+      </w:tr>
+      <w:tr>
+        <w:tc>
+          <w:tcPr>
+            <w:tcW w:w="9045" w:type="dxa"/>
+            <w:gridSpan w:val="3"/>
+            <w:tcBorders>
+              <w:left w:val="single" w:sz="8" w:space="0" w:color="000000"/>
+              <w:bottom w:val="single" w:sz="8" w:space="0" w:color="000000"/>
+              <w:right w:val="single" w:sz="8" w:space="0" w:color="000000"/>
+            </w:tcBorders>
+            <w:shd w:val="clear" w:color="auto" w:fill="E6E6E6"/>
+            <w:tcMar>
+              <w:top w:w="28" w:type="dxa"/>
+              <w:left w:w="28" w:type="dxa"/>
+              <w:bottom w:w="28" w:type="dxa"/>
+              <w:right w:w="28" w:type="dxa"/>
+            </w:tcMar>
+            <w:vAlign w:val="center"/>
+          </w:tcPr>
+          <w:p>
+            <w:pPr>
+              <w:pStyle w:val="TableContents"/>
+              <w:rPr>
+                <w:rFonts w:hint="eastAsia"/>
+                <w:b/>
+                <w:bCs/>
+              </w:rPr>
+            </w:pPr>
+            <w:r>
+              <w:rPr>
+                <w:b/>
+                <w:bCs/>
+              </w:rPr>
+              <w:t>Resultado obtenido:</w:t>
+            </w:r>
+          </w:p>
+          <w:p>
+            <w:pPr>
+              <w:pStyle w:val="TableContents"/>
+              <w:rPr>
+                <w:rFonts w:hint="eastAsia"/>
+              </w:rPr>
+            </w:pPr>
+            <w:r>
+              <w:lastRenderedPageBreak/>
+              <w:t>&lt;Resultado obtenido de la ejecución del caso de prueba, incluir pantalla del mensaje obtenido&gt;</w:t>
+            </w:r>
+          </w:p>
+          <w:p>
+            <w:pPr>
+              <w:pStyle w:val="TableContents"/>
+              <w:rPr>
+                <w:rFonts w:hint="eastAsia"/>
+                <w:b/>
+                <w:bCs/>
+              </w:rPr>
+            </w:pPr>
+          </w:p>
+          <w:p>
+            <w:pPr>
+              <w:pStyle w:val="TableContents"/>
+              <w:rPr>
+                <w:rFonts w:hint="eastAsia"/>
+                <w:b/>
+                <w:bCs/>
+              </w:rPr>
+            </w:pPr>
+          </w:p>
+          <w:p>
+            <w:pPr>
+              <w:pStyle w:val="TableContents"/>
+              <w:rPr>
+                <w:rFonts w:hint="eastAsia"/>
+                <w:b/>
+                <w:bCs/>
+              </w:rPr>
+            </w:pPr>
+          </w:p>
+          <w:p>
+            <w:pPr>
+              <w:pStyle w:val="TableContents"/>
+              <w:rPr>
+                <w:rFonts w:hint="eastAsia"/>
+                <w:b/>
+                <w:bCs/>
+              </w:rPr>
+            </w:pPr>
+          </w:p>
+        </w:tc>
+      </w:tr>
+    </w:tbl>
+    <w:p>
+      <w:pPr>
+        <w:pStyle w:val="Textbody"/>
+        <w:rPr>
+          <w:rFonts w:hint="eastAsia"/>
+        </w:rPr>
+      </w:pPr>
+    </w:p>
+    <w:p>
+      <w:pPr>
+        <w:pStyle w:val="Textbody"/>
+        <w:rPr>
+          <w:rFonts w:hint="eastAsia"/>
+        </w:rPr>
+      </w:pPr>
+    </w:p>
+    <w:tbl>
+      <w:tblPr>
+        <w:tblW w:w="9045" w:type="dxa"/>
+        <w:tblInd w:w="13" w:type="dxa"/>
+        <w:tblLayout w:type="fixed"/>
+        <w:tblCellMar>
+          <w:left w:w="10" w:type="dxa"/>
+          <w:right w:w="10" w:type="dxa"/>
+        </w:tblCellMar>
+        <w:tblLook w:val="0000" w:firstRow="0" w:lastRow="0" w:firstColumn="0" w:lastColumn="0" w:noHBand="0" w:noVBand="0"/>
+      </w:tblPr>
+      <w:tblGrid>
+        <w:gridCol w:w="5357"/>
+        <w:gridCol w:w="2290"/>
+        <w:gridCol w:w="1398"/>
+      </w:tblGrid>
+      <w:tr>
+        <w:tc>
+          <w:tcPr>
+            <w:tcW w:w="5357" w:type="dxa"/>
+            <w:vMerge w:val="restart"/>
+            <w:tcBorders>
+              <w:top w:val="single" w:sz="8" w:space="0" w:color="000000"/>
+              <w:left w:val="single" w:sz="8" w:space="0" w:color="000000"/>
+              <w:bottom w:val="single" w:sz="8" w:space="0" w:color="000000"/>
+            </w:tcBorders>
+            <w:shd w:val="clear" w:color="auto" w:fill="999999"/>
+            <w:tcMar>
+              <w:top w:w="28" w:type="dxa"/>
+              <w:left w:w="28" w:type="dxa"/>
+              <w:bottom w:w="28" w:type="dxa"/>
+              <w:right w:w="28" w:type="dxa"/>
+            </w:tcMar>
+            <w:vAlign w:val="center"/>
+          </w:tcPr>
+          <w:p>
+            <w:pPr>
+              <w:pStyle w:val="TableHeading"/>
+              <w:rPr>
+                <w:rFonts w:hint="eastAsia"/>
+              </w:rPr>
+            </w:pPr>
+            <w:r>
+              <w:t xml:space="preserve">Buscar </w:t>
+            </w:r>
+            <w:r>
+              <w:t xml:space="preserve">los servicios profesionales </w:t>
+            </w:r>
+          </w:p>
+        </w:tc>
+        <w:tc>
+          <w:tcPr>
+            <w:tcW w:w="2290" w:type="dxa"/>
+            <w:tcBorders>
+              <w:top w:val="single" w:sz="8" w:space="0" w:color="000000"/>
+              <w:left w:val="single" w:sz="8" w:space="0" w:color="000000"/>
+              <w:bottom w:val="single" w:sz="8" w:space="0" w:color="000000"/>
+            </w:tcBorders>
+            <w:shd w:val="clear" w:color="auto" w:fill="999999"/>
+            <w:tcMar>
+              <w:top w:w="28" w:type="dxa"/>
+              <w:left w:w="28" w:type="dxa"/>
+              <w:bottom w:w="28" w:type="dxa"/>
+              <w:right w:w="28" w:type="dxa"/>
+            </w:tcMar>
+            <w:vAlign w:val="center"/>
+          </w:tcPr>
+          <w:p>
+            <w:pPr>
+              <w:pStyle w:val="TableHeading"/>
+              <w:rPr>
+                <w:rFonts w:hint="eastAsia"/>
+              </w:rPr>
+            </w:pPr>
+            <w:r>
+              <w:t>CP003</w:t>
+            </w:r>
+          </w:p>
+        </w:tc>
+        <w:tc>
+          <w:tcPr>
+            <w:tcW w:w="1398" w:type="dxa"/>
+            <w:tcBorders>
+              <w:top w:val="single" w:sz="8" w:space="0" w:color="000000"/>
+              <w:left w:val="single" w:sz="8" w:space="0" w:color="000000"/>
+              <w:bottom w:val="single" w:sz="8" w:space="0" w:color="000000"/>
+              <w:right w:val="single" w:sz="8" w:space="0" w:color="000000"/>
+            </w:tcBorders>
+            <w:shd w:val="clear" w:color="auto" w:fill="999999"/>
+            <w:tcMar>
+              <w:top w:w="28" w:type="dxa"/>
+              <w:left w:w="28" w:type="dxa"/>
+              <w:bottom w:w="28" w:type="dxa"/>
+              <w:right w:w="28" w:type="dxa"/>
+            </w:tcMar>
+            <w:vAlign w:val="center"/>
+          </w:tcPr>
+          <w:p>
+            <w:pPr>
+              <w:pStyle w:val="TableHeading"/>
+              <w:rPr>
+                <w:rFonts w:hint="eastAsia"/>
+              </w:rPr>
+            </w:pPr>
+          </w:p>
+        </w:tc>
+      </w:tr>
+      <w:tr>
+        <w:tc>
+          <w:tcPr>
+            <w:tcW w:w="5357" w:type="dxa"/>
+            <w:vMerge/>
+            <w:tcBorders>
+              <w:top w:val="single" w:sz="8" w:space="0" w:color="000000"/>
+              <w:left w:val="single" w:sz="8" w:space="0" w:color="000000"/>
+              <w:bottom w:val="single" w:sz="8" w:space="0" w:color="000000"/>
+            </w:tcBorders>
+            <w:shd w:val="clear" w:color="auto" w:fill="999999"/>
+            <w:tcMar>
+              <w:top w:w="28" w:type="dxa"/>
+              <w:left w:w="28" w:type="dxa"/>
+              <w:bottom w:w="28" w:type="dxa"/>
+              <w:right w:w="28" w:type="dxa"/>
+            </w:tcMar>
+            <w:vAlign w:val="center"/>
+          </w:tcPr>
+          <w:p/>
+        </w:tc>
+        <w:tc>
+          <w:tcPr>
+            <w:tcW w:w="2290" w:type="dxa"/>
+            <w:tcBorders>
+              <w:left w:val="single" w:sz="8" w:space="0" w:color="000000"/>
+              <w:bottom w:val="single" w:sz="8" w:space="0" w:color="000000"/>
+            </w:tcBorders>
+            <w:shd w:val="clear" w:color="auto" w:fill="999999"/>
+            <w:tcMar>
+              <w:top w:w="28" w:type="dxa"/>
+              <w:left w:w="28" w:type="dxa"/>
+              <w:bottom w:w="28" w:type="dxa"/>
+              <w:right w:w="28" w:type="dxa"/>
+            </w:tcMar>
+            <w:vAlign w:val="center"/>
+          </w:tcPr>
+          <w:p>
+            <w:pPr>
+              <w:pStyle w:val="TableHeading"/>
+              <w:rPr>
+                <w:rFonts w:hint="eastAsia"/>
+              </w:rPr>
+            </w:pPr>
+            <w:r>
+              <w:t>¿Prueba de despliegue?</w:t>
+            </w:r>
+          </w:p>
+        </w:tc>
+        <w:tc>
+          <w:tcPr>
+            <w:tcW w:w="1398" w:type="dxa"/>
+            <w:tcBorders>
+              <w:left w:val="single" w:sz="8" w:space="0" w:color="000000"/>
+              <w:bottom w:val="single" w:sz="8" w:space="0" w:color="000000"/>
+              <w:right w:val="single" w:sz="8" w:space="0" w:color="000000"/>
+            </w:tcBorders>
+            <w:shd w:val="clear" w:color="auto" w:fill="999999"/>
+            <w:tcMar>
+              <w:top w:w="28" w:type="dxa"/>
+              <w:left w:w="28" w:type="dxa"/>
+              <w:bottom w:w="28" w:type="dxa"/>
+              <w:right w:w="28" w:type="dxa"/>
+            </w:tcMar>
+            <w:vAlign w:val="center"/>
+          </w:tcPr>
+          <w:p>
+            <w:pPr>
+              <w:pStyle w:val="TableHeading"/>
+              <w:rPr>
+                <w:rFonts w:hint="eastAsia"/>
+              </w:rPr>
+            </w:pPr>
+            <w:r>
+              <w:t>Si/No</w:t>
+            </w:r>
+          </w:p>
+        </w:tc>
+      </w:tr>
+      <w:tr>
+        <w:tc>
+          <w:tcPr>
+            <w:tcW w:w="9045" w:type="dxa"/>
+            <w:gridSpan w:val="3"/>
+            <w:tcBorders>
+              <w:left w:val="single" w:sz="8" w:space="0" w:color="000000"/>
+              <w:bottom w:val="single" w:sz="8" w:space="0" w:color="000000"/>
+              <w:right w:val="single" w:sz="8" w:space="0" w:color="000000"/>
+            </w:tcBorders>
+            <w:tcMar>
+              <w:top w:w="28" w:type="dxa"/>
+              <w:left w:w="28" w:type="dxa"/>
+              <w:bottom w:w="28" w:type="dxa"/>
+              <w:right w:w="28" w:type="dxa"/>
+            </w:tcMar>
+            <w:vAlign w:val="center"/>
+          </w:tcPr>
+          <w:p>
+            <w:pPr>
+              <w:pStyle w:val="TableContents"/>
+              <w:rPr>
+                <w:rFonts w:hint="eastAsia"/>
+                <w:b/>
+                <w:bCs/>
+              </w:rPr>
+            </w:pPr>
+            <w:r>
+              <w:rPr>
+                <w:b/>
+                <w:bCs/>
+              </w:rPr>
+              <w:t>Descripción:</w:t>
+            </w:r>
+          </w:p>
+          <w:p>
+            <w:pPr>
+              <w:pStyle w:val="TableContents"/>
+              <w:rPr>
+                <w:rFonts w:hint="eastAsia"/>
+              </w:rPr>
+            </w:pPr>
+            <w:r>
+              <w:rPr>
+                <w:color w:val="000000"/>
+              </w:rPr>
+              <w:t>Quiero buscar los servicios ofrecidos por los ingenieros</w:t>
+            </w:r>
+          </w:p>
+        </w:tc>
+      </w:tr>
+      <w:tr>
+        <w:tc>
+          <w:tcPr>
+            <w:tcW w:w="9045" w:type="dxa"/>
+            <w:gridSpan w:val="3"/>
+            <w:tcBorders>
+              <w:left w:val="single" w:sz="8" w:space="0" w:color="000000"/>
+              <w:bottom w:val="single" w:sz="8" w:space="0" w:color="000000"/>
+              <w:right w:val="single" w:sz="8" w:space="0" w:color="000000"/>
+            </w:tcBorders>
+            <w:tcMar>
+              <w:top w:w="28" w:type="dxa"/>
+              <w:left w:w="28" w:type="dxa"/>
+              <w:bottom w:w="28" w:type="dxa"/>
+              <w:right w:w="28" w:type="dxa"/>
+            </w:tcMar>
+            <w:vAlign w:val="center"/>
+          </w:tcPr>
+          <w:p>
+            <w:pPr>
+              <w:pStyle w:val="TableContents"/>
+              <w:rPr>
+                <w:rFonts w:hint="eastAsia"/>
+                <w:b/>
+                <w:bCs/>
+              </w:rPr>
+            </w:pPr>
+            <w:r>
+              <w:rPr>
+                <w:b/>
+                <w:bCs/>
+              </w:rPr>
+              <w:t>Prerrequisitos</w:t>
+            </w:r>
+          </w:p>
+          <w:p>
+            <w:pPr>
+              <w:pStyle w:val="TableContents"/>
+              <w:rPr>
+                <w:rFonts w:hint="eastAsia"/>
+                <w:b/>
+                <w:bCs/>
+                <w:color w:val="000000"/>
+              </w:rPr>
+            </w:pPr>
+            <w:r>
+              <w:rPr>
+                <w:b/>
+                <w:bCs/>
+                <w:color w:val="000000"/>
+              </w:rPr>
+              <w:t>&lt;Enumerar los prerrequisitos para la prueba&gt;</w:t>
+            </w:r>
+          </w:p>
+          <w:p>
+            <w:pPr>
+              <w:pStyle w:val="TableContents"/>
+              <w:numPr>
+                <w:ilvl w:val="0"/>
+                <w:numId w:val="4"/>
+              </w:numPr>
+              <w:ind w:right="1"/>
+              <w:rPr>
+                <w:rFonts w:hint="eastAsia"/>
+              </w:rPr>
+            </w:pPr>
+            <w:r>
+              <w:t>Se verifica que se muestre la información de los servicios ofrecidos</w:t>
+            </w:r>
+            <w:r>
+              <w:tab/>
+            </w:r>
+            <w:r>
+              <w:tab/>
+            </w:r>
+            <w:r>
+              <w:tab/>
+            </w:r>
+            <w:r>
+              <w:tab/>
+            </w:r>
+          </w:p>
+          <w:p>
+            <w:pPr>
+              <w:pStyle w:val="TableContents"/>
+              <w:numPr>
+                <w:ilvl w:val="0"/>
+                <w:numId w:val="4"/>
+              </w:numPr>
+              <w:ind w:right="1"/>
+              <w:rPr>
+                <w:rFonts w:hint="eastAsia"/>
+              </w:rPr>
+            </w:pPr>
+            <w:r>
+              <w:t>Se verifica que el buscador filtre la información correctamente</w:t>
+            </w:r>
+            <w:r>
+              <w:tab/>
+            </w:r>
+            <w:r>
+              <w:tab/>
+            </w:r>
+            <w:r>
+              <w:tab/>
+            </w:r>
+            <w:r>
+              <w:tab/>
+            </w:r>
+            <w:r>
+              <w:tab/>
+            </w:r>
+          </w:p>
+        </w:tc>
+      </w:tr>
+      <w:tr>
+        <w:tc>
+          <w:tcPr>
+            <w:tcW w:w="9045" w:type="dxa"/>
+            <w:gridSpan w:val="3"/>
+            <w:tcBorders>
+              <w:left w:val="single" w:sz="8" w:space="0" w:color="000000"/>
+              <w:bottom w:val="single" w:sz="8" w:space="0" w:color="000000"/>
+              <w:right w:val="single" w:sz="8" w:space="0" w:color="000000"/>
+            </w:tcBorders>
+            <w:tcMar>
+              <w:top w:w="28" w:type="dxa"/>
+              <w:left w:w="28" w:type="dxa"/>
+              <w:bottom w:w="28" w:type="dxa"/>
+              <w:right w:w="28" w:type="dxa"/>
+            </w:tcMar>
+            <w:vAlign w:val="center"/>
+          </w:tcPr>
+          <w:p>
+            <w:pPr>
+              <w:pStyle w:val="TableContents"/>
+              <w:rPr>
+                <w:rFonts w:hint="eastAsia"/>
+                <w:b/>
+                <w:bCs/>
+              </w:rPr>
+            </w:pPr>
+            <w:r>
+              <w:rPr>
+                <w:b/>
+                <w:bCs/>
+              </w:rPr>
+              <w:t>Pasos:</w:t>
+            </w:r>
+          </w:p>
+          <w:p>
+            <w:pPr>
+              <w:pStyle w:val="TableContents"/>
+              <w:numPr>
+                <w:ilvl w:val="0"/>
+                <w:numId w:val="4"/>
+              </w:numPr>
+              <w:ind w:right="1"/>
+              <w:rPr>
+                <w:rFonts w:hint="eastAsia"/>
+                <w:b/>
+                <w:bCs/>
+              </w:rPr>
+            </w:pPr>
+            <w:r>
+              <w:t>Se verifica que los datos del servicio ofrecido son correctos y se guardaron en la BD</w:t>
+            </w:r>
+          </w:p>
+          <w:p>
+            <w:pPr>
+              <w:pStyle w:val="TableContents"/>
+              <w:ind w:right="1"/>
+              <w:rPr>
+                <w:rFonts w:hint="eastAsia"/>
+                <w:b/>
+                <w:bCs/>
+              </w:rPr>
+            </w:pPr>
+          </w:p>
+        </w:tc>
+      </w:tr>
+      <w:tr>
+        <w:tc>
+          <w:tcPr>
+            <w:tcW w:w="9045" w:type="dxa"/>
+            <w:gridSpan w:val="3"/>
+            <w:tcBorders>
+              <w:left w:val="single" w:sz="8" w:space="0" w:color="000000"/>
+              <w:bottom w:val="single" w:sz="8" w:space="0" w:color="000000"/>
+              <w:right w:val="single" w:sz="8" w:space="0" w:color="000000"/>
+            </w:tcBorders>
+            <w:tcMar>
+              <w:top w:w="28" w:type="dxa"/>
+              <w:left w:w="28" w:type="dxa"/>
+              <w:bottom w:w="28" w:type="dxa"/>
+              <w:right w:w="28" w:type="dxa"/>
+            </w:tcMar>
+            <w:vAlign w:val="center"/>
+          </w:tcPr>
+          <w:p>
+            <w:pPr>
+              <w:pStyle w:val="TableContents"/>
+              <w:rPr>
+                <w:rFonts w:hint="eastAsia"/>
+                <w:b/>
+                <w:bCs/>
+              </w:rPr>
+            </w:pPr>
+            <w:r>
+              <w:rPr>
+                <w:b/>
+                <w:bCs/>
+              </w:rPr>
+              <w:t>Resultado esperado:</w:t>
+            </w:r>
+          </w:p>
+          <w:p>
+            <w:pPr>
+              <w:pStyle w:val="TableContents"/>
+              <w:numPr>
+                <w:ilvl w:val="0"/>
+                <w:numId w:val="4"/>
+              </w:numPr>
+              <w:ind w:right="1"/>
+              <w:rPr>
+                <w:rFonts w:hint="eastAsia"/>
+                <w:bCs/>
+                <w:color w:val="000000"/>
+              </w:rPr>
+            </w:pPr>
+            <w:r>
+              <w:rPr>
+                <w:bCs/>
+                <w:color w:val="000000"/>
+              </w:rPr>
+              <w:t xml:space="preserve">Mensaje </w:t>
+            </w:r>
+            <w:r>
+              <w:t>exitoso</w:t>
+            </w:r>
+            <w:r>
+              <w:rPr>
+                <w:bCs/>
+                <w:color w:val="000000"/>
+              </w:rPr>
+              <w:t xml:space="preserve"> de</w:t>
+            </w:r>
+            <w:r>
+              <w:rPr>
+                <w:bCs/>
+                <w:color w:val="000000"/>
+              </w:rPr>
+              <w:t>l</w:t>
+            </w:r>
+            <w:r>
+              <w:rPr>
+                <w:bCs/>
+                <w:color w:val="000000"/>
+              </w:rPr>
+              <w:t xml:space="preserve"> </w:t>
+            </w:r>
+            <w:r>
+              <w:t>buscador</w:t>
+            </w:r>
+            <w:r>
+              <w:rPr>
+                <w:bCs/>
+                <w:color w:val="000000"/>
+              </w:rPr>
+              <w:t xml:space="preserve"> </w:t>
+            </w:r>
+            <w:r>
+              <w:rPr>
+                <w:bCs/>
+                <w:color w:val="000000"/>
+              </w:rPr>
+              <w:t xml:space="preserve">y que se presente en pantalla la información actual </w:t>
+            </w:r>
+            <w:r>
+              <w:rPr>
+                <w:bCs/>
+                <w:color w:val="000000"/>
+              </w:rPr>
+              <w:t>registrad</w:t>
+            </w:r>
+            <w:r>
+              <w:rPr>
+                <w:bCs/>
+                <w:color w:val="000000"/>
+              </w:rPr>
+              <w:t>a</w:t>
+            </w:r>
+            <w:r>
+              <w:rPr>
+                <w:bCs/>
+                <w:color w:val="000000"/>
+              </w:rPr>
+              <w:t xml:space="preserve"> en la plataforma</w:t>
+            </w:r>
+            <w:r>
+              <w:rPr>
+                <w:bCs/>
+                <w:color w:val="000000"/>
+              </w:rPr>
+              <w:t xml:space="preserve"> con los profesionales que cumplen con los criterios seleccionados en los filtros del buscador</w:t>
+            </w:r>
+            <w:r>
+              <w:rPr>
+                <w:bCs/>
+                <w:color w:val="000000"/>
+              </w:rPr>
+              <w:t>.</w:t>
+            </w:r>
+          </w:p>
+          <w:p>
+            <w:pPr>
+              <w:pStyle w:val="TableContents"/>
+              <w:rPr>
+                <w:rFonts w:hint="eastAsia"/>
+                <w:b/>
+                <w:bCs/>
+              </w:rPr>
+            </w:pPr>
+          </w:p>
+        </w:tc>
+      </w:tr>
+      <w:tr>
+        <w:tc>
+          <w:tcPr>
+            <w:tcW w:w="9045" w:type="dxa"/>
+            <w:gridSpan w:val="3"/>
+            <w:tcBorders>
+              <w:left w:val="single" w:sz="8" w:space="0" w:color="000000"/>
+              <w:bottom w:val="single" w:sz="8" w:space="0" w:color="000000"/>
+              <w:right w:val="single" w:sz="8" w:space="0" w:color="000000"/>
+            </w:tcBorders>
+            <w:shd w:val="clear" w:color="auto" w:fill="E6E6E6"/>
+            <w:tcMar>
+              <w:top w:w="28" w:type="dxa"/>
+              <w:left w:w="28" w:type="dxa"/>
+              <w:bottom w:w="28" w:type="dxa"/>
+              <w:right w:w="28" w:type="dxa"/>
+            </w:tcMar>
+            <w:vAlign w:val="center"/>
+          </w:tcPr>
+          <w:p>
+            <w:pPr>
+              <w:pStyle w:val="TableContents"/>
+              <w:rPr>
+                <w:rFonts w:hint="eastAsia"/>
+                <w:b/>
+                <w:bCs/>
+              </w:rPr>
+            </w:pPr>
+            <w:r>
+              <w:rPr>
+                <w:b/>
+                <w:bCs/>
+              </w:rPr>
+              <w:t>Resultado obtenido:</w:t>
+            </w:r>
+          </w:p>
+          <w:p>
+            <w:pPr>
+              <w:pStyle w:val="TableContents"/>
+              <w:rPr>
+                <w:rFonts w:hint="eastAsia"/>
+              </w:rPr>
+            </w:pPr>
+            <w:r>
+              <w:t>&lt;Resultado obtenido de la ejecución del caso de prueba, incluir pantalla del mensaje obtenido&gt;</w:t>
+            </w:r>
+          </w:p>
+          <w:p>
+            <w:pPr>
+              <w:pStyle w:val="TableContents"/>
+              <w:rPr>
+                <w:rFonts w:hint="eastAsia"/>
+                <w:b/>
+                <w:bCs/>
+              </w:rPr>
+            </w:pPr>
+          </w:p>
+          <w:p>
+            <w:pPr>
+              <w:pStyle w:val="TableContents"/>
+              <w:rPr>
+                <w:rFonts w:hint="eastAsia"/>
+                <w:b/>
+                <w:bCs/>
+              </w:rPr>
+            </w:pPr>
+          </w:p>
+          <w:p>
+            <w:pPr>
+              <w:pStyle w:val="TableContents"/>
+              <w:rPr>
+                <w:rFonts w:hint="eastAsia"/>
+                <w:b/>
+                <w:bCs/>
+              </w:rPr>
+            </w:pPr>
+          </w:p>
+          <w:p>
+            <w:pPr>
+              <w:pStyle w:val="TableContents"/>
+              <w:rPr>
+                <w:rFonts w:hint="eastAsia"/>
+                <w:b/>
+                <w:bCs/>
+              </w:rPr>
+            </w:pPr>
+          </w:p>
+        </w:tc>
+      </w:tr>
+    </w:tbl>
+    <w:p>
+      <w:pPr>
+        <w:pStyle w:val="Textbody"/>
+        <w:rPr>
+          <w:rFonts w:hint="eastAsia"/>
+        </w:rPr>
+      </w:pPr>
+    </w:p>
+    <w:p>
+      <w:pPr>
+        <w:pStyle w:val="Ttulo2"/>
+        <w:rPr>
+          <w:rFonts w:ascii="Times New Roman" w:hAnsi="Times New Roman" w:cs="Times New Roman" w:hint="eastAsia"/>
+          <w:lang w:val="es-ES"/>
+        </w:rPr>
+      </w:pPr>
+      <w:bookmarkStart w:id="66" w:name="_Toc87611825"/>
+      <w:r>
+        <w:rPr>
+          <w:rFonts w:ascii="Times New Roman" w:hAnsi="Times New Roman" w:cs="Times New Roman"/>
+          <w:lang w:val="es-ES"/>
+        </w:rPr>
+        <w:t>ESTRATEGIA DE EJECUCIÓN DE PRUEBAS</w:t>
+      </w:r>
+      <w:bookmarkEnd w:id="66"/>
+    </w:p>
+    <w:p>
+      <w:pPr>
+        <w:pStyle w:val="Standard"/>
+        <w:rPr>
+          <w:rFonts w:eastAsia="NewsGotT" w:cs="NewsGotT"/>
+          <w:szCs w:val="20"/>
+        </w:rPr>
+      </w:pPr>
+      <w:r>
+        <w:rPr>
+          <w:rFonts w:eastAsia="NewsGotT" w:cs="NewsGotT"/>
+          <w:noProof/>
+          <w:szCs w:val="20"/>
+          <w:lang w:val="es-CO"/>
+        </w:rPr>
+        <mc:AlternateContent>
+          <mc:Choice Requires="wps">
+            <w:drawing>
+              <wp:anchor distT="0" distB="0" distL="114300" distR="114300" simplePos="0" relativeHeight="251660288" behindDoc="0" locked="0" layoutInCell="1" allowOverlap="1" wp14:anchorId="7B1154A7" wp14:editId="62E9719E">
+                <wp:simplePos x="0" y="0"/>
+                <wp:positionH relativeFrom="column">
+                  <wp:posOffset>0</wp:posOffset>
+                </wp:positionH>
+                <wp:positionV relativeFrom="paragraph">
+                  <wp:posOffset>151920</wp:posOffset>
+                </wp:positionV>
+                <wp:extent cx="5734800" cy="306000"/>
+                <wp:effectExtent l="0" t="0" r="18300" b="17850"/>
+                <wp:wrapSquare wrapText="bothSides"/>
+                <wp:docPr id="7" name="Marco1"/>
+                <wp:cNvGraphicFramePr/>
+                <a:graphic xmlns:a="http://schemas.openxmlformats.org/drawingml/2006/main">
+                  <a:graphicData uri="http://schemas.microsoft.com/office/word/2010/wordprocessingShape">
+                    <wps:wsp>
+                      <wps:cNvSpPr txBox="1"/>
+                      <wps:spPr>
+                        <a:xfrm>
+                          <a:off x="0" y="0"/>
+                          <a:ext cx="5734800" cy="306000"/>
+                        </a:xfrm>
+                        <a:prstGeom prst="rect">
+                          <a:avLst/>
+                        </a:prstGeom>
+                        <a:ln w="6480">
+                          <a:solidFill>
+                            <a:srgbClr val="CCCCCC"/>
+                          </a:solidFill>
+                          <a:prstDash val="solid"/>
+                        </a:ln>
+                      </wps:spPr>
+                      <wps:txbx>
+                        <w:txbxContent>
+                          <w:p>
+                            <w:pPr>
+                              <w:pStyle w:val="Standard"/>
+                              <w:shd w:val="clear" w:color="auto" w:fill="FFFFFF"/>
+                              <w:jc w:val="both"/>
+                              <w:rPr>
+                                <w:rFonts w:eastAsia="NewsGotT" w:cs="NewsGotT"/>
+                                <w:szCs w:val="20"/>
+                              </w:rPr>
+                            </w:pPr>
+                            <w:r>
+                              <w:rPr>
+                                <w:rFonts w:eastAsia="NewsGotT" w:cs="NewsGotT"/>
+                                <w:szCs w:val="20"/>
+                              </w:rPr>
+                              <w:t>La estrategia a seguir en la ejecución de las pruebas para identificar los posibles ciclos de pruebas se determinaron en los ciclos 2 y 3, y la aplicación de los 3 casos de pruebas que lo componen de tal forma que puedan relacionarse los casos de prueba con los ciclos donde son ejecutados.</w:t>
+                            </w:r>
+                          </w:p>
+                        </w:txbxContent>
+                      </wps:txbx>
+                      <wps:bodyPr vert="horz" lIns="88920" tIns="50760" rIns="88920" bIns="50760" compatLnSpc="0">
+                        <a:spAutoFit/>
+                      </wps:bodyPr>
+                    </wps:wsp>
+                  </a:graphicData>
+                </a:graphic>
+              </wp:anchor>
+            </w:drawing>
+          </mc:Choice>
+          <mc:Fallback>
+            <w:pict>
+              <v:shapetype id="_x0000_t202" coordsize="21600,21600" o:spt="202" path="m,l,21600r21600,l21600,xe">
+                <v:stroke joinstyle="miter"/>
+                <v:path gradientshapeok="t" o:connecttype="rect"/>
+              </v:shapetype>
+              <v:shape id="Marco1" o:spid="_x0000_s1026" type="#_x0000_t202" style="position:absolute;margin-left:0;margin-top:11.95pt;width:451.55pt;height:24.1pt;z-index:251660288;visibility:visible;mso-wrap-style:square;mso-wrap-distance-left:9pt;mso-wrap-distance-top:0;mso-wrap-distance-right:9pt;mso-wrap-distance-bottom:0;mso-position-horizontal:absolute;mso-position-horizontal-relative:text;mso-position-vertical:absolute;mso-position-vertical-relative:text;v-text-anchor:top" o:gfxdata="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" filled="f" strokecolor="#ccc" strokeweight=".18mm">
+                <v:textbox style="mso-fit-shape-to-text:t" inset="2.47mm,1.41mm,2.47mm,1.41mm">
+                  <w:txbxContent>
+                    <w:p>
+                      <w:pPr>
+                        <w:pStyle w:val="Standard"/>
+                        <w:shd w:val="clear" w:color="auto" w:fill="FFFFFF"/>
+                        <w:jc w:val="both"/>
+                        <w:rPr>
+                          <w:rFonts w:eastAsia="NewsGotT" w:cs="NewsGotT"/>
+                          <w:szCs w:val="20"/>
+                        </w:rPr>
+                      </w:pPr>
+                      <w:r>
+                        <w:rPr>
+                          <w:rFonts w:eastAsia="NewsGotT" w:cs="NewsGotT"/>
+                          <w:szCs w:val="20"/>
+                        </w:rPr>
+                        <w:t>La estrategia a seguir en la ejecución de las pruebas para identificar los posibles ciclos de pruebas se determinaron en los ciclos 2 y 3, y la aplicación de los 3 casos de pruebas que lo componen de tal forma que puedan relacionarse los casos de prueba con los ciclos donde son ejecutados.</w:t>
+                      </w:r>
+                    </w:p>
+                  </w:txbxContent>
+                </v:textbox>
+                <w10:wrap type="square"/>
+              </v:shape>
+            </w:pict>
+          </mc:Fallback>
+        </mc:AlternateContent>
+      </w:r>
+      <w:r>
+        <w:rPr>
+          <w:rFonts w:eastAsia="NewsGotT" w:cs="NewsGotT"/>
+          <w:szCs w:val="20"/>
+        </w:rPr>
+        <w:t>.</w:t>
+      </w:r>
+    </w:p>
+    <w:p>
+      <w:pPr>
+        <w:pStyle w:val="Standard"/>
+        <w:rPr>
+          <w:rFonts w:eastAsia="NewsGotT" w:cs="NewsGotT"/>
+          <w:szCs w:val="20"/>
+        </w:rPr>
+      </w:pPr>
+      <w:bookmarkStart w:id="67" w:name="_GoBack"/>
+      <w:bookmarkEnd w:id="67"/>
+    </w:p>
+    <w:tbl>
+      <w:tblPr>
+        <w:tblW w:w="8658" w:type="dxa"/>
+        <w:tblInd w:w="55" w:type="dxa"/>
+        <w:tblBorders>
+          <w:top w:val="single" w:sz="2" w:space="0" w:color="000000"/>
+          <w:left w:val="single" w:sz="2" w:space="0" w:color="000000"/>
+          <w:bottom w:val="single" w:sz="2" w:space="0" w:color="000000"/>
+          <w:right w:val="single" w:sz="2" w:space="0" w:color="000000"/>
+          <w:insideH w:val="single" w:sz="2" w:space="0" w:color="000000"/>
+          <w:insideV w:val="single" w:sz="2" w:space="0" w:color="000000"/>
+        </w:tblBorders>
+        <w:tblLayout w:type="fixed"/>
+        <w:tblCellMar>
+          <w:left w:w="10" w:type="dxa"/>
+          <w:right w:w="10" w:type="dxa"/>
+        </w:tblCellMar>
+        <w:tblLook w:val="0000" w:firstRow="0" w:lastRow="0" w:firstColumn="0" w:lastColumn="0" w:noHBand="0" w:noVBand="0"/>
+      </w:tblPr>
+      <w:tblGrid>
+        <w:gridCol w:w="1731"/>
+        <w:gridCol w:w="1731"/>
+        <w:gridCol w:w="1732"/>
+        <w:gridCol w:w="1732"/>
+        <w:gridCol w:w="1732"/>
+      </w:tblGrid>
+      <w:tr>
+        <w:trPr>
+          <w:trHeight w:val="579"/>
+        </w:trPr>
+        <w:tc>
+          <w:tcPr>
+            <w:tcW w:w="1731" w:type="dxa"/>
+            <w:tcMar>
+              <w:top w:w="55" w:type="dxa"/>
+              <w:left w:w="55" w:type="dxa"/>
+              <w:bottom w:w="55" w:type="dxa"/>
+              <w:right w:w="55" w:type="dxa"/>
+            </w:tcMar>
+            <w:vAlign w:val="center"/>
+          </w:tcPr>
+          <w:p>
+            <w:pPr>
+              <w:pStyle w:val="TableContents"/>
+              <w:jc w:val="center"/>
+              <w:rPr>
+                <w:rFonts w:hint="eastAsia"/>
+                <w:b/>
+                <w:bCs/>
+              </w:rPr>
+            </w:pPr>
+            <w:r>
+              <w:rPr>
+                <w:b/>
+                <w:bCs/>
+              </w:rPr>
+              <w:t>Prueba ID/ Ciclo de ejecución</w:t>
+            </w:r>
+          </w:p>
+        </w:tc>
+        <w:tc>
+          <w:tcPr>
+            <w:tcW w:w="1731" w:type="dxa"/>
+            <w:tcMar>
+              <w:top w:w="55" w:type="dxa"/>
+              <w:left w:w="55" w:type="dxa"/>
+              <w:bottom w:w="55" w:type="dxa"/>
+              <w:right w:w="55" w:type="dxa"/>
+            </w:tcMar>
+            <w:vAlign w:val="center"/>
+          </w:tcPr>
+          <w:p>
+            <w:pPr>
+              <w:pStyle w:val="TableContents"/>
+              <w:jc w:val="center"/>
+              <w:rPr>
+                <w:rFonts w:hint="eastAsia"/>
+                <w:b/>
+                <w:bCs/>
+              </w:rPr>
+            </w:pPr>
+            <w:r>
+              <w:rPr>
+                <w:b/>
+                <w:bCs/>
+              </w:rPr>
+              <w:t>&lt;Ciclo 0&gt;</w:t>
+            </w:r>
+          </w:p>
+        </w:tc>
+        <w:tc>
+          <w:tcPr>
+            <w:tcW w:w="1732" w:type="dxa"/>
+            <w:tcMar>
+              <w:top w:w="55" w:type="dxa"/>
+              <w:left w:w="55" w:type="dxa"/>
+              <w:bottom w:w="55" w:type="dxa"/>
+              <w:right w:w="55" w:type="dxa"/>
+            </w:tcMar>
+            <w:vAlign w:val="center"/>
+          </w:tcPr>
+          <w:p>
+            <w:pPr>
+              <w:pStyle w:val="TableContents"/>
+              <w:jc w:val="center"/>
+              <w:rPr>
+                <w:rFonts w:hint="eastAsia"/>
+                <w:b/>
+                <w:bCs/>
+              </w:rPr>
+            </w:pPr>
+            <w:r>
+              <w:rPr>
+                <w:b/>
+                <w:bCs/>
+              </w:rPr>
+              <w:t>&lt;Ciclo 1&gt;</w:t>
+            </w:r>
+          </w:p>
+        </w:tc>
+        <w:tc>
+          <w:tcPr>
+            <w:tcW w:w="1732" w:type="dxa"/>
+            <w:tcMar>
+              <w:top w:w="55" w:type="dxa"/>
+              <w:left w:w="55" w:type="dxa"/>
+              <w:bottom w:w="55" w:type="dxa"/>
+              <w:right w:w="55" w:type="dxa"/>
+            </w:tcMar>
+            <w:vAlign w:val="center"/>
+          </w:tcPr>
+          <w:p>
+            <w:pPr>
+              <w:pStyle w:val="TableContents"/>
+              <w:jc w:val="center"/>
+              <w:rPr>
+                <w:rFonts w:hint="eastAsia"/>
+                <w:b/>
+                <w:bCs/>
+              </w:rPr>
+            </w:pPr>
+            <w:r>
+              <w:rPr>
+                <w:b/>
+                <w:bCs/>
+              </w:rPr>
+              <w:t>&lt;Ciclo 2&gt;</w:t>
+            </w:r>
+          </w:p>
+        </w:tc>
+        <w:tc>
+          <w:tcPr>
+            <w:tcW w:w="1732" w:type="dxa"/>
+            <w:tcMar>
+              <w:top w:w="55" w:type="dxa"/>
+              <w:left w:w="55" w:type="dxa"/>
+              <w:bottom w:w="55" w:type="dxa"/>
+              <w:right w:w="55" w:type="dxa"/>
+            </w:tcMar>
+            <w:vAlign w:val="center"/>
+          </w:tcPr>
+          <w:p>
+            <w:pPr>
+              <w:pStyle w:val="TableContents"/>
+              <w:jc w:val="center"/>
+              <w:rPr>
+                <w:rFonts w:hint="eastAsia"/>
+                <w:b/>
+                <w:bCs/>
+              </w:rPr>
+            </w:pPr>
+            <w:r>
+              <w:rPr>
+                <w:b/>
+                <w:bCs/>
+              </w:rPr>
+              <w:t>&lt;Ciclo 3&gt;</w:t>
+            </w:r>
+          </w:p>
+        </w:tc>
+      </w:tr>
+      <w:tr>
+        <w:trPr>
+          <w:trHeight w:val="579"/>
+        </w:trPr>
+        <w:tc>
+          <w:tcPr>
+            <w:tcW w:w="1731" w:type="dxa"/>
+            <w:tcMar>
+              <w:top w:w="55" w:type="dxa"/>
+              <w:left w:w="55" w:type="dxa"/>
+              <w:bottom w:w="55" w:type="dxa"/>
+              <w:right w:w="55" w:type="dxa"/>
+            </w:tcMar>
+            <w:vAlign w:val="center"/>
+          </w:tcPr>
+          <w:p>
+            <w:pPr>
+              <w:pStyle w:val="TableContents"/>
+              <w:jc w:val="center"/>
+              <w:rPr>
+                <w:rFonts w:hint="eastAsia"/>
+                <w:b/>
+                <w:bCs/>
+              </w:rPr>
+            </w:pPr>
+            <w:r>
+              <w:rPr>
+                <w:b/>
+                <w:bCs/>
+              </w:rPr>
+              <w:t>&lt;CP001&gt;</w:t>
+            </w:r>
+          </w:p>
+        </w:tc>
+        <w:tc>
+          <w:tcPr>
+            <w:tcW w:w="1731" w:type="dxa"/>
+            <w:tcMar>
+              <w:top w:w="55" w:type="dxa"/>
+              <w:left w:w="55" w:type="dxa"/>
+              <w:bottom w:w="55" w:type="dxa"/>
+              <w:right w:w="55" w:type="dxa"/>
+            </w:tcMar>
+            <w:vAlign w:val="center"/>
+          </w:tcPr>
+          <w:p>
+            <w:pPr>
+              <w:pStyle w:val="TableContents"/>
+              <w:jc w:val="center"/>
+              <w:rPr>
+                <w:rFonts w:hint="eastAsia"/>
+              </w:rPr>
+            </w:pPr>
+            <w:r>
+              <w:t>NA</w:t>
+            </w:r>
+          </w:p>
+        </w:tc>
+        <w:tc>
+          <w:tcPr>
+            <w:tcW w:w="1732" w:type="dxa"/>
+            <w:tcMar>
+              <w:top w:w="55" w:type="dxa"/>
+              <w:left w:w="55" w:type="dxa"/>
+              <w:bottom w:w="55" w:type="dxa"/>
+              <w:right w:w="55" w:type="dxa"/>
+            </w:tcMar>
+            <w:vAlign w:val="center"/>
+          </w:tcPr>
+          <w:p>
+            <w:pPr>
+              <w:pStyle w:val="TableContents"/>
+              <w:jc w:val="center"/>
+              <w:rPr>
+                <w:rFonts w:hint="eastAsia"/>
+              </w:rPr>
+            </w:pPr>
+            <w:r>
+              <w:t>NA</w:t>
+            </w:r>
+          </w:p>
+        </w:tc>
+        <w:tc>
+          <w:tcPr>
+            <w:tcW w:w="1732" w:type="dxa"/>
+            <w:tcMar>
+              <w:top w:w="55" w:type="dxa"/>
+              <w:left w:w="55" w:type="dxa"/>
+              <w:bottom w:w="55" w:type="dxa"/>
+              <w:right w:w="55" w:type="dxa"/>
+            </w:tcMar>
+            <w:vAlign w:val="center"/>
+          </w:tcPr>
+          <w:p>
+            <w:pPr>
+              <w:pStyle w:val="TableContents"/>
+              <w:jc w:val="center"/>
+              <w:rPr>
+                <w:rFonts w:hint="eastAsia"/>
+              </w:rPr>
+            </w:pPr>
+            <w:r>
+              <w:t>X</w:t>
+            </w:r>
+          </w:p>
+        </w:tc>
+        <w:tc>
+          <w:tcPr>
+            <w:tcW w:w="1732" w:type="dxa"/>
+            <w:tcMar>
+              <w:top w:w="55" w:type="dxa"/>
+              <w:left w:w="55" w:type="dxa"/>
+              <w:bottom w:w="55" w:type="dxa"/>
+              <w:right w:w="55" w:type="dxa"/>
+            </w:tcMar>
+            <w:vAlign w:val="center"/>
+          </w:tcPr>
+          <w:p>
+            <w:pPr>
+              <w:pStyle w:val="TableContents"/>
+              <w:jc w:val="center"/>
+              <w:rPr>
+                <w:rFonts w:hint="eastAsia"/>
+              </w:rPr>
+            </w:pPr>
+            <w:r>
+              <w:t>X</w:t>
+            </w:r>
+          </w:p>
+        </w:tc>
+      </w:tr>
+      <w:tr>
+        <w:trPr>
+          <w:trHeight w:val="548"/>
+        </w:trPr>
+        <w:tc>
+          <w:tcPr>
+            <w:tcW w:w="1731" w:type="dxa"/>
+            <w:tcMar>
+              <w:top w:w="55" w:type="dxa"/>
+              <w:left w:w="55" w:type="dxa"/>
+              <w:bottom w:w="55" w:type="dxa"/>
+              <w:right w:w="55" w:type="dxa"/>
+            </w:tcMar>
+            <w:vAlign w:val="center"/>
+          </w:tcPr>
+          <w:p>
+            <w:pPr>
+              <w:pStyle w:val="TableContents"/>
+              <w:jc w:val="center"/>
+              <w:rPr>
+                <w:rFonts w:hint="eastAsia"/>
+                <w:b/>
+                <w:bCs/>
+              </w:rPr>
+            </w:pPr>
+            <w:r>
+              <w:rPr>
+                <w:b/>
+                <w:bCs/>
+              </w:rPr>
+              <w:t>&lt;CP002&gt;</w:t>
+            </w:r>
+          </w:p>
+        </w:tc>
+        <w:tc>
+          <w:tcPr>
+            <w:tcW w:w="1731" w:type="dxa"/>
+            <w:tcMar>
+              <w:top w:w="55" w:type="dxa"/>
+              <w:left w:w="55" w:type="dxa"/>
+              <w:bottom w:w="55" w:type="dxa"/>
+              <w:right w:w="55" w:type="dxa"/>
+            </w:tcMar>
+            <w:vAlign w:val="center"/>
+          </w:tcPr>
+          <w:p>
+            <w:pPr>
+              <w:pStyle w:val="TableContents"/>
+              <w:jc w:val="center"/>
+              <w:rPr>
+                <w:rFonts w:hint="eastAsia"/>
+              </w:rPr>
+            </w:pPr>
+            <w:r>
+              <w:t>NA</w:t>
+            </w:r>
+          </w:p>
+        </w:tc>
+        <w:tc>
+          <w:tcPr>
+            <w:tcW w:w="1732" w:type="dxa"/>
+            <w:tcMar>
+              <w:top w:w="55" w:type="dxa"/>
+              <w:left w:w="55" w:type="dxa"/>
+              <w:bottom w:w="55" w:type="dxa"/>
+              <w:right w:w="55" w:type="dxa"/>
+            </w:tcMar>
+            <w:vAlign w:val="center"/>
+          </w:tcPr>
+          <w:p>
+            <w:pPr>
+              <w:pStyle w:val="TableContents"/>
+              <w:jc w:val="center"/>
+              <w:rPr>
+                <w:rFonts w:hint="eastAsia"/>
+              </w:rPr>
+            </w:pPr>
+            <w:r>
+              <w:t>NA</w:t>
+            </w:r>
+          </w:p>
+        </w:tc>
+        <w:tc>
+          <w:tcPr>
+            <w:tcW w:w="1732" w:type="dxa"/>
+            <w:tcMar>
+              <w:top w:w="55" w:type="dxa"/>
+              <w:left w:w="55" w:type="dxa"/>
+              <w:bottom w:w="55" w:type="dxa"/>
+              <w:right w:w="55" w:type="dxa"/>
+            </w:tcMar>
+            <w:vAlign w:val="center"/>
+          </w:tcPr>
+          <w:p>
+            <w:pPr>
+              <w:pStyle w:val="TableContents"/>
+              <w:jc w:val="center"/>
+              <w:rPr>
+                <w:rFonts w:hint="eastAsia"/>
+              </w:rPr>
+            </w:pPr>
+            <w:r>
+              <w:t>X</w:t>
+            </w:r>
+          </w:p>
+        </w:tc>
+        <w:tc>
+          <w:tcPr>
+            <w:tcW w:w="1732" w:type="dxa"/>
+            <w:tcMar>
+              <w:top w:w="55" w:type="dxa"/>
+              <w:left w:w="55" w:type="dxa"/>
+              <w:bottom w:w="55" w:type="dxa"/>
+              <w:right w:w="55" w:type="dxa"/>
+            </w:tcMar>
+            <w:vAlign w:val="center"/>
+          </w:tcPr>
+          <w:p>
+            <w:pPr>
+              <w:pStyle w:val="TableContents"/>
+              <w:jc w:val="center"/>
+              <w:rPr>
+                <w:rFonts w:hint="eastAsia"/>
+              </w:rPr>
+            </w:pPr>
+            <w:r>
+              <w:t>X</w:t>
+            </w:r>
+          </w:p>
+        </w:tc>
+      </w:tr>
+      <w:tr>
+        <w:trPr>
+          <w:trHeight w:val="579"/>
+        </w:trPr>
+        <w:tc>
+          <w:tcPr>
+            <w:tcW w:w="1731" w:type="dxa"/>
+            <w:tcMar>
+              <w:top w:w="55" w:type="dxa"/>
+              <w:left w:w="55" w:type="dxa"/>
+              <w:bottom w:w="55" w:type="dxa"/>
+              <w:right w:w="55" w:type="dxa"/>
+            </w:tcMar>
+            <w:vAlign w:val="center"/>
+          </w:tcPr>
+          <w:p>
+            <w:pPr>
+              <w:pStyle w:val="TableContents"/>
+              <w:jc w:val="center"/>
+              <w:rPr>
+                <w:rFonts w:hint="eastAsia"/>
+                <w:b/>
+                <w:bCs/>
+              </w:rPr>
+            </w:pPr>
+            <w:r>
+              <w:rPr>
+                <w:b/>
+                <w:bCs/>
+              </w:rPr>
+              <w:t>&lt;CP003&gt;</w:t>
+            </w:r>
+          </w:p>
+        </w:tc>
+        <w:tc>
+          <w:tcPr>
+            <w:tcW w:w="1731" w:type="dxa"/>
+            <w:tcMar>
+              <w:top w:w="55" w:type="dxa"/>
+              <w:left w:w="55" w:type="dxa"/>
+              <w:bottom w:w="55" w:type="dxa"/>
+              <w:right w:w="55" w:type="dxa"/>
+            </w:tcMar>
+            <w:vAlign w:val="center"/>
+          </w:tcPr>
+          <w:p>
+            <w:pPr>
+              <w:pStyle w:val="TableContents"/>
+              <w:jc w:val="center"/>
+              <w:rPr>
+                <w:rFonts w:hint="eastAsia"/>
+              </w:rPr>
+            </w:pPr>
+            <w:r>
+              <w:t>NA</w:t>
+            </w:r>
+          </w:p>
+        </w:tc>
+        <w:tc>
+          <w:tcPr>
+            <w:tcW w:w="1732" w:type="dxa"/>
+            <w:tcMar>
+              <w:top w:w="55" w:type="dxa"/>
+              <w:left w:w="55" w:type="dxa"/>
+              <w:bottom w:w="55" w:type="dxa"/>
+              <w:right w:w="55" w:type="dxa"/>
+            </w:tcMar>
+            <w:vAlign w:val="center"/>
+          </w:tcPr>
+          <w:p>
+            <w:pPr>
+              <w:pStyle w:val="TableContents"/>
+              <w:jc w:val="center"/>
+              <w:rPr>
+                <w:rFonts w:hint="eastAsia"/>
+              </w:rPr>
+            </w:pPr>
+            <w:r>
+              <w:t>NA</w:t>
+            </w:r>
+          </w:p>
+        </w:tc>
+        <w:tc>
+          <w:tcPr>
+            <w:tcW w:w="1732" w:type="dxa"/>
+            <w:tcMar>
+              <w:top w:w="55" w:type="dxa"/>
+              <w:left w:w="55" w:type="dxa"/>
+              <w:bottom w:w="55" w:type="dxa"/>
+              <w:right w:w="55" w:type="dxa"/>
+            </w:tcMar>
+            <w:vAlign w:val="center"/>
+          </w:tcPr>
+          <w:p>
+            <w:pPr>
+              <w:pStyle w:val="TableContents"/>
+              <w:jc w:val="center"/>
+              <w:rPr>
+                <w:rFonts w:hint="eastAsia"/>
+              </w:rPr>
+            </w:pPr>
+            <w:r>
+              <w:t>X</w:t>
+            </w:r>
+          </w:p>
+        </w:tc>
+        <w:tc>
+          <w:tcPr>
+            <w:tcW w:w="1732" w:type="dxa"/>
+            <w:tcMar>
+              <w:top w:w="55" w:type="dxa"/>
+              <w:left w:w="55" w:type="dxa"/>
+              <w:bottom w:w="55" w:type="dxa"/>
+              <w:right w:w="55" w:type="dxa"/>
+            </w:tcMar>
+            <w:vAlign w:val="center"/>
+          </w:tcPr>
+          <w:p>
+            <w:pPr>
+              <w:pStyle w:val="TableContents"/>
+              <w:jc w:val="center"/>
+              <w:rPr>
+                <w:rFonts w:hint="eastAsia"/>
+              </w:rPr>
+            </w:pPr>
+            <w:r>
+              <w:t>X</w:t>
+            </w:r>
+          </w:p>
+        </w:tc>
+      </w:tr>
+    </w:tbl>
+    <w:p>
+      <w:pPr>
+        <w:pStyle w:val="Textbody"/>
+        <w:rPr>
+          <w:rFonts w:hint="eastAsia"/>
+        </w:rPr>
+      </w:pPr>
+    </w:p>
+    <w:p>
+      <w:pPr>
         <w:rPr>
           <w:rFonts w:ascii="Times New Roman" w:hAnsi="Times New Roman"/>
           <w:sz w:val="22"/>
@@ -9343,41 +14709,20 @@
     </w:p>
     <w:p>
       <w:pPr>
-        <w:rPr>
-          <w:rFonts w:ascii="Times New Roman" w:hAnsi="Times New Roman"/>
-          <w:sz w:val="22"/>
-        </w:rPr>
-      </w:pPr>
-    </w:p>
-    <w:p>
-      <w:pPr>
-        <w:rPr>
-          <w:rFonts w:ascii="Times New Roman" w:hAnsi="Times New Roman"/>
-        </w:rPr>
-      </w:pPr>
-    </w:p>
-    <w:p>
-      <w:pPr>
-        <w:rPr>
-          <w:rFonts w:ascii="Times New Roman" w:hAnsi="Times New Roman"/>
-        </w:rPr>
-      </w:pPr>
-    </w:p>
-    <w:p>
-      <w:pPr>
         <w:pStyle w:val="Ttulo1"/>
         <w:rPr>
           <w:rFonts w:ascii="Times New Roman" w:hAnsi="Times New Roman" w:cs="Times New Roman"/>
         </w:rPr>
       </w:pPr>
-      <w:bookmarkStart w:id="66" w:name="_Toc77242303"/>
+      <w:bookmarkStart w:id="68" w:name="_Toc77242303"/>
       <w:r>
         <w:rPr>
           <w:rFonts w:ascii="Times New Roman" w:hAnsi="Times New Roman" w:cs="Times New Roman"/>
         </w:rPr>
+        <w:lastRenderedPageBreak/>
         <w:t>Glosario</w:t>
       </w:r>
-      <w:bookmarkEnd w:id="66"/>
+      <w:bookmarkEnd w:id="68"/>
     </w:p>
     <w:p>
       <w:pPr>
@@ -9402,14 +14747,14 @@
           <w:rFonts w:ascii="Times New Roman" w:hAnsi="Times New Roman" w:cs="Times New Roman"/>
         </w:rPr>
       </w:pPr>
-      <w:bookmarkStart w:id="67" w:name="_Toc77242304"/>
+      <w:bookmarkStart w:id="69" w:name="_Toc77242304"/>
       <w:r>
         <w:rPr>
           <w:rFonts w:ascii="Times New Roman" w:hAnsi="Times New Roman" w:cs="Times New Roman"/>
         </w:rPr>
         <w:t>Anexo(s)</w:t>
       </w:r>
-      <w:bookmarkEnd w:id="67"/>
+      <w:bookmarkEnd w:id="69"/>
     </w:p>
     <w:p>
       <w:pPr>
@@ -9442,8 +14787,8 @@
       </w:r>
     </w:p>
     <w:sectPr>
-      <w:footerReference w:type="even" r:id="rId14"/>
-      <w:footerReference w:type="default" r:id="rId15"/>
+      <w:footerReference w:type="even" r:id="rId12"/>
+      <w:footerReference w:type="default" r:id="rId13"/>
       <w:pgSz w:w="11907" w:h="16840" w:code="9"/>
       <w:pgMar w:top="1418" w:right="1418" w:bottom="1418" w:left="1418" w:header="709" w:footer="709" w:gutter="0"/>
       <w:pgNumType w:start="0"/>
@@ -9456,7 +14801,7 @@
 </file>
 
 <file path=word/endnotes.xml><?xml version="1.0" encoding="utf-8"?>
-<w:endnotes xmlns:wpc="http://schemas.microsoft.com/office/word/2010/wordprocessingCanvas" xmlns:cx="http://schemas.microsoft.com/office/drawing/2014/chartex" xmlns:cx1="http://schemas.microsoft.com/office/drawing/2015/9/8/chartex" xmlns:cx2="http://schemas.microsoft.com/office/drawing/2015/10/21/chartex" xmlns:cx3="http://schemas.microsoft.com/office/drawing/2016/5/9/chartex" xmlns:cx4="http://schemas.microsoft.com/office/drawing/2016/5/10/chartex" xmlns:cx5="http://schemas.microsoft.com/office/drawing/2016/5/11/chartex" xmlns:cx6="http://schemas.microsoft.com/office/drawing/2016/5/12/chartex" xmlns:cx7="http://schemas.microsoft.com/office/drawing/2016/5/13/chartex" xmlns:cx8="http://schemas.microsoft.com/office/drawing/2016/5/14/chartex" xmlns:mc="http://schemas.openxmlformats.org/markup-compatibility/2006" xmlns:aink="http://schemas.microsoft.com/office/drawing/2016/ink" xmlns:am3d="http://schemas.microsoft.com/office/drawing/2017/model3d" xmlns:o="urn:schemas-microsoft-com:office:office" xmlns:r="http://schemas.openxmlformats.org/officeDocument/2006/relationships" xmlns:m="http://schemas.openxmlformats.org/officeDocument/2006/math" xmlns:v="urn:schemas-microsoft-com:vml" xmlns:wp14="http://schemas.microsoft.com/office/word/2010/wordprocessingDrawing" xmlns:wp="http://schemas.openxmlformats.org/drawingml/2006/wordprocessingDrawing" xmlns:w10="urn:schemas-microsoft-com:office:word" xmlns:w="http://schemas.openxmlformats.org/wordprocessingml/2006/main" xmlns:w14="http://schemas.microsoft.com/office/word/2010/wordml" xmlns:w15="http://schemas.microsoft.com/office/word/2012/wordml" xmlns:w16cex="http://schemas.microsoft.com/office/word/2018/wordml/cex" xmlns:w16cid="http://schemas.microsoft.com/office/word/2016/wordml/cid" xmlns:w16="http://schemas.microsoft.com/office/word/2018/wordml" xmlns:w16sdtdh="http://schemas.microsoft.com/office/word/2020/wordml/sdtdatahash" xmlns:w16se="http://schemas.microsoft.com/office/word/2015/wordml/symex" xmlns:wpg="http://schemas.microsoft.com/office/word/2010/wordprocessingGroup" xmlns:wpi="http://schemas.microsoft.com/office/word/2010/wordprocessingInk" xmlns:wne="http://schemas.microsoft.com/office/word/2006/wordml" xmlns:wps="http://schemas.microsoft.com/office/word/2010/wordprocessingShape" mc:Ignorable="w14 w15 w16se w16cid w16 w16cex w16sdtdh wp14">
+<w:endnotes xmlns:wpc="http://schemas.microsoft.com/office/word/2010/wordprocessingCanvas" xmlns:mc="http://schemas.openxmlformats.org/markup-compatibility/2006" xmlns:o="urn:schemas-microsoft-com:office:office" xmlns:r="http://schemas.openxmlformats.org/officeDocument/2006/relationships" xmlns:m="http://schemas.openxmlformats.org/officeDocument/2006/math" xmlns:v="urn:schemas-microsoft-com:vml" xmlns:wp14="http://schemas.microsoft.com/office/word/2010/wordprocessingDrawing" xmlns:wp="http://schemas.openxmlformats.org/drawingml/2006/wordprocessingDrawing" xmlns:w10="urn:schemas-microsoft-com:office:word" xmlns:w="http://schemas.openxmlformats.org/wordprocessingml/2006/main" xmlns:w14="http://schemas.microsoft.com/office/word/2010/wordml" xmlns:wpg="http://schemas.microsoft.com/office/word/2010/wordprocessingGroup" xmlns:wpi="http://schemas.microsoft.com/office/word/2010/wordprocessingInk" xmlns:wne="http://schemas.microsoft.com/office/word/2006/wordml" xmlns:wps="http://schemas.microsoft.com/office/word/2010/wordprocessingShape" mc:Ignorable="w14 wp14">
   <w:endnote w:type="separator" w:id="-1">
     <w:p>
       <w:r>
@@ -9475,7 +14820,7 @@
 </file>
 
 <file path=word/footer1.xml><?xml version="1.0" encoding="utf-8"?>
-<w:ftr xmlns:wpc="http://schemas.microsoft.com/office/word/2010/wordprocessingCanvas" xmlns:cx="http://schemas.microsoft.com/office/drawing/2014/chartex" xmlns:cx1="http://schemas.microsoft.com/office/drawing/2015/9/8/chartex" xmlns:cx2="http://schemas.microsoft.com/office/drawing/2015/10/21/chartex" xmlns:cx3="http://schemas.microsoft.com/office/drawing/2016/5/9/chartex" xmlns:cx4="http://schemas.microsoft.com/office/drawing/2016/5/10/chartex" xmlns:cx5="http://schemas.microsoft.com/office/drawing/2016/5/11/chartex" xmlns:cx6="http://schemas.microsoft.com/office/drawing/2016/5/12/chartex" xmlns:cx7="http://schemas.microsoft.com/office/drawing/2016/5/13/chartex" xmlns:cx8="http://schemas.microsoft.com/office/drawing/2016/5/14/chartex" xmlns:mc="http://schemas.openxmlformats.org/markup-compatibility/2006" xmlns:aink="http://schemas.microsoft.com/office/drawing/2016/ink" xmlns:am3d="http://schemas.microsoft.com/office/drawing/2017/model3d" xmlns:o="urn:schemas-microsoft-com:office:office" xmlns:r="http://schemas.openxmlformats.org/officeDocument/2006/relationships" xmlns:m="http://schemas.openxmlformats.org/officeDocument/2006/math" xmlns:v="urn:schemas-microsoft-com:vml" xmlns:wp14="http://schemas.microsoft.com/office/word/2010/wordprocessingDrawing" xmlns:wp="http://schemas.openxmlformats.org/drawingml/2006/wordprocessingDrawing" xmlns:w10="urn:schemas-microsoft-com:office:word" xmlns:w="http://schemas.openxmlformats.org/wordprocessingml/2006/main" xmlns:w14="http://schemas.microsoft.com/office/word/2010/wordml" xmlns:w15="http://schemas.microsoft.com/office/word/2012/wordml" xmlns:w16cex="http://schemas.microsoft.com/office/word/2018/wordml/cex" xmlns:w16cid="http://schemas.microsoft.com/office/word/2016/wordml/cid" xmlns:w16="http://schemas.microsoft.com/office/word/2018/wordml" xmlns:w16sdtdh="http://schemas.microsoft.com/office/word/2020/wordml/sdtdatahash" xmlns:w16se="http://schemas.microsoft.com/office/word/2015/wordml/symex" xmlns:wpg="http://schemas.microsoft.com/office/word/2010/wordprocessingGroup" xmlns:wpi="http://schemas.microsoft.com/office/word/2010/wordprocessingInk" xmlns:wne="http://schemas.microsoft.com/office/word/2006/wordml" xmlns:wps="http://schemas.microsoft.com/office/word/2010/wordprocessingShape" mc:Ignorable="w14 w15 w16se w16cid w16 w16cex w16sdtdh wp14">
+<w:ftr xmlns:wpc="http://schemas.microsoft.com/office/word/2010/wordprocessingCanvas" xmlns:mc="http://schemas.openxmlformats.org/markup-compatibility/2006" xmlns:o="urn:schemas-microsoft-com:office:office" xmlns:r="http://schemas.openxmlformats.org/officeDocument/2006/relationships" xmlns:m="http://schemas.openxmlformats.org/officeDocument/2006/math" xmlns:v="urn:schemas-microsoft-com:vml" xmlns:wp14="http://schemas.microsoft.com/office/word/2010/wordprocessingDrawing" xmlns:wp="http://schemas.openxmlformats.org/drawingml/2006/wordprocessingDrawing" xmlns:w10="urn:schemas-microsoft-com:office:word" xmlns:w="http://schemas.openxmlformats.org/wordprocessingml/2006/main" xmlns:w14="http://schemas.microsoft.com/office/word/2010/wordml" xmlns:wpg="http://schemas.microsoft.com/office/word/2010/wordprocessingGroup" xmlns:wpi="http://schemas.microsoft.com/office/word/2010/wordprocessingInk" xmlns:wne="http://schemas.microsoft.com/office/word/2006/wordml" xmlns:wps="http://schemas.microsoft.com/office/word/2010/wordprocessingShape" mc:Ignorable="w14 wp14">
   <w:p>
     <w:pPr>
       <w:jc w:val="right"/>
@@ -9528,7 +14873,7 @@
 </file>
 
 <file path=word/footer2.xml><?xml version="1.0" encoding="utf-8"?>
-<w:ftr xmlns:wpc="http://schemas.microsoft.com/office/word/2010/wordprocessingCanvas" xmlns:cx="http://schemas.microsoft.com/office/drawing/2014/chartex" xmlns:cx1="http://schemas.microsoft.com/office/drawing/2015/9/8/chartex" xmlns:cx2="http://schemas.microsoft.com/office/drawing/2015/10/21/chartex" xmlns:cx3="http://schemas.microsoft.com/office/drawing/2016/5/9/chartex" xmlns:cx4="http://schemas.microsoft.com/office/drawing/2016/5/10/chartex" xmlns:cx5="http://schemas.microsoft.com/office/drawing/2016/5/11/chartex" xmlns:cx6="http://schemas.microsoft.com/office/drawing/2016/5/12/chartex" xmlns:cx7="http://schemas.microsoft.com/office/drawing/2016/5/13/chartex" xmlns:cx8="http://schemas.microsoft.com/office/drawing/2016/5/14/chartex" xmlns:mc="http://schemas.openxmlformats.org/markup-compatibility/2006" xmlns:aink="http://schemas.microsoft.com/office/drawing/2016/ink" xmlns:am3d="http://schemas.microsoft.com/office/drawing/2017/model3d" xmlns:o="urn:schemas-microsoft-com:office:office" xmlns:r="http://schemas.openxmlformats.org/officeDocument/2006/relationships" xmlns:m="http://schemas.openxmlformats.org/officeDocument/2006/math" xmlns:v="urn:schemas-microsoft-com:vml" xmlns:wp14="http://schemas.microsoft.com/office/word/2010/wordprocessingDrawing" xmlns:wp="http://schemas.openxmlformats.org/drawingml/2006/wordprocessingDrawing" xmlns:w10="urn:schemas-microsoft-com:office:word" xmlns:w="http://schemas.openxmlformats.org/wordprocessingml/2006/main" xmlns:w14="http://schemas.microsoft.com/office/word/2010/wordml" xmlns:w15="http://schemas.microsoft.com/office/word/2012/wordml" xmlns:w16cex="http://schemas.microsoft.com/office/word/2018/wordml/cex" xmlns:w16cid="http://schemas.microsoft.com/office/word/2016/wordml/cid" xmlns:w16="http://schemas.microsoft.com/office/word/2018/wordml" xmlns:w16sdtdh="http://schemas.microsoft.com/office/word/2020/wordml/sdtdatahash" xmlns:w16se="http://schemas.microsoft.com/office/word/2015/wordml/symex" xmlns:wpg="http://schemas.microsoft.com/office/word/2010/wordprocessingGroup" xmlns:wpi="http://schemas.microsoft.com/office/word/2010/wordprocessingInk" xmlns:wne="http://schemas.microsoft.com/office/word/2006/wordml" xmlns:wps="http://schemas.microsoft.com/office/word/2010/wordprocessingShape" mc:Ignorable="w14 w15 w16se w16cid w16 w16cex w16sdtdh wp14">
+<w:ftr xmlns:wpc="http://schemas.microsoft.com/office/word/2010/wordprocessingCanvas" xmlns:mc="http://schemas.openxmlformats.org/markup-compatibility/2006" xmlns:o="urn:schemas-microsoft-com:office:office" xmlns:r="http://schemas.openxmlformats.org/officeDocument/2006/relationships" xmlns:m="http://schemas.openxmlformats.org/officeDocument/2006/math" xmlns:v="urn:schemas-microsoft-com:vml" xmlns:wp14="http://schemas.microsoft.com/office/word/2010/wordprocessingDrawing" xmlns:wp="http://schemas.openxmlformats.org/drawingml/2006/wordprocessingDrawing" xmlns:w10="urn:schemas-microsoft-com:office:word" xmlns:w="http://schemas.openxmlformats.org/wordprocessingml/2006/main" xmlns:w14="http://schemas.microsoft.com/office/word/2010/wordml" xmlns:wpg="http://schemas.microsoft.com/office/word/2010/wordprocessingGroup" xmlns:wpi="http://schemas.microsoft.com/office/word/2010/wordprocessingInk" xmlns:wne="http://schemas.microsoft.com/office/word/2006/wordml" xmlns:wps="http://schemas.microsoft.com/office/word/2010/wordprocessingShape" mc:Ignorable="w14 wp14">
   <w:p>
     <w:pPr>
       <w:pStyle w:val="Piedepgina"/>
@@ -9569,7 +14914,7 @@
         <w:noProof/>
         <w:sz w:val="22"/>
       </w:rPr>
-      <w:t>7</w:t>
+      <w:t>14</w:t>
     </w:r>
     <w:r>
       <w:rPr>
@@ -9584,7 +14929,7 @@
 </file>
 
 <file path=word/footnotes.xml><?xml version="1.0" encoding="utf-8"?>
-<w:footnotes xmlns:wpc="http://schemas.microsoft.com/office/word/2010/wordprocessingCanvas" xmlns:cx="http://schemas.microsoft.com/office/drawing/2014/chartex" xmlns:cx1="http://schemas.microsoft.com/office/drawing/2015/9/8/chartex" xmlns:cx2="http://schemas.microsoft.com/office/drawing/2015/10/21/chartex" xmlns:cx3="http://schemas.microsoft.com/office/drawing/2016/5/9/chartex" xmlns:cx4="http://schemas.microsoft.com/office/drawing/2016/5/10/chartex" xmlns:cx5="http://schemas.microsoft.com/office/drawing/2016/5/11/chartex" xmlns:cx6="http://schemas.microsoft.com/office/drawing/2016/5/12/chartex" xmlns:cx7="http://schemas.microsoft.com/office/drawing/2016/5/13/chartex" xmlns:cx8="http://schemas.microsoft.com/office/drawing/2016/5/14/chartex" xmlns:mc="http://schemas.openxmlformats.org/markup-compatibility/2006" xmlns:aink="http://schemas.microsoft.com/office/drawing/2016/ink" xmlns:am3d="http://schemas.microsoft.com/office/drawing/2017/model3d" xmlns:o="urn:schemas-microsoft-com:office:office" xmlns:r="http://schemas.openxmlformats.org/officeDocument/2006/relationships" xmlns:m="http://schemas.openxmlformats.org/officeDocument/2006/math" xmlns:v="urn:schemas-microsoft-com:vml" xmlns:wp14="http://schemas.microsoft.com/office/word/2010/wordprocessingDrawing" xmlns:wp="http://schemas.openxmlformats.org/drawingml/2006/wordprocessingDrawing" xmlns:w10="urn:schemas-microsoft-com:office:word" xmlns:w="http://schemas.openxmlformats.org/wordprocessingml/2006/main" xmlns:w14="http://schemas.microsoft.com/office/word/2010/wordml" xmlns:w15="http://schemas.microsoft.com/office/word/2012/wordml" xmlns:w16cex="http://schemas.microsoft.com/office/word/2018/wordml/cex" xmlns:w16cid="http://schemas.microsoft.com/office/word/2016/wordml/cid" xmlns:w16="http://schemas.microsoft.com/office/word/2018/wordml" xmlns:w16sdtdh="http://schemas.microsoft.com/office/word/2020/wordml/sdtdatahash" xmlns:w16se="http://schemas.microsoft.com/office/word/2015/wordml/symex" xmlns:wpg="http://schemas.microsoft.com/office/word/2010/wordprocessingGroup" xmlns:wpi="http://schemas.microsoft.com/office/word/2010/wordprocessingInk" xmlns:wne="http://schemas.microsoft.com/office/word/2006/wordml" xmlns:wps="http://schemas.microsoft.com/office/word/2010/wordprocessingShape" mc:Ignorable="w14 w15 w16se w16cid w16 w16cex w16sdtdh wp14">
+<w:footnotes xmlns:wpc="http://schemas.microsoft.com/office/word/2010/wordprocessingCanvas" xmlns:mc="http://schemas.openxmlformats.org/markup-compatibility/2006" xmlns:o="urn:schemas-microsoft-com:office:office" xmlns:r="http://schemas.openxmlformats.org/officeDocument/2006/relationships" xmlns:m="http://schemas.openxmlformats.org/officeDocument/2006/math" xmlns:v="urn:schemas-microsoft-com:vml" xmlns:wp14="http://schemas.microsoft.com/office/word/2010/wordprocessingDrawing" xmlns:wp="http://schemas.openxmlformats.org/drawingml/2006/wordprocessingDrawing" xmlns:w10="urn:schemas-microsoft-com:office:word" xmlns:w="http://schemas.openxmlformats.org/wordprocessingml/2006/main" xmlns:w14="http://schemas.microsoft.com/office/word/2010/wordml" xmlns:wpg="http://schemas.microsoft.com/office/word/2010/wordprocessingGroup" xmlns:wpi="http://schemas.microsoft.com/office/word/2010/wordprocessingInk" xmlns:wne="http://schemas.microsoft.com/office/word/2006/wordml" xmlns:wps="http://schemas.microsoft.com/office/word/2010/wordprocessingShape" mc:Ignorable="w14 wp14">
   <w:footnote w:type="separator" w:id="-1">
     <w:p>
       <w:r>
@@ -9603,8 +14948,8 @@
 </file>
 
 <file path=word/numbering.xml><?xml version="1.0" encoding="utf-8"?>
-<w:numbering xmlns:wpc="http://schemas.microsoft.com/office/word/2010/wordprocessingCanvas" xmlns:cx="http://schemas.microsoft.com/office/drawing/2014/chartex" xmlns:cx1="http://schemas.microsoft.com/office/drawing/2015/9/8/chartex" xmlns:cx2="http://schemas.microsoft.com/office/drawing/2015/10/21/chartex" xmlns:cx3="http://schemas.microsoft.com/office/drawing/2016/5/9/chartex" xmlns:cx4="http://schemas.microsoft.com/office/drawing/2016/5/10/chartex" xmlns:cx5="http://schemas.microsoft.com/office/drawing/2016/5/11/chartex" xmlns:cx6="http://schemas.microsoft.com/office/drawing/2016/5/12/chartex" xmlns:cx7="http://schemas.microsoft.com/office/drawing/2016/5/13/chartex" xmlns:cx8="http://schemas.microsoft.com/office/drawing/2016/5/14/chartex" xmlns:mc="http://schemas.openxmlformats.org/markup-compatibility/2006" xmlns:aink="http://schemas.microsoft.com/office/drawing/2016/ink" xmlns:am3d="http://schemas.microsoft.com/office/drawing/2017/model3d" xmlns:o="urn:schemas-microsoft-com:office:office" xmlns:r="http://schemas.openxmlformats.org/officeDocument/2006/relationships" xmlns:m="http://schemas.openxmlformats.org/officeDocument/2006/math" xmlns:v="urn:schemas-microsoft-com:vml" xmlns:wp14="http://schemas.microsoft.com/office/word/2010/wordprocessingDrawing" xmlns:wp="http://schemas.openxmlformats.org/drawingml/2006/wordprocessingDrawing" xmlns:w10="urn:schemas-microsoft-com:office:word" xmlns:w="http://schemas.openxmlformats.org/wordprocessingml/2006/main" xmlns:w14="http://schemas.microsoft.com/office/word/2010/wordml" xmlns:w15="http://schemas.microsoft.com/office/word/2012/wordml" xmlns:w16cex="http://schemas.microsoft.com/office/word/2018/wordml/cex" xmlns:w16cid="http://schemas.microsoft.com/office/word/2016/wordml/cid" xmlns:w16="http://schemas.microsoft.com/office/word/2018/wordml" xmlns:w16sdtdh="http://schemas.microsoft.com/office/word/2020/wordml/sdtdatahash" xmlns:w16se="http://schemas.microsoft.com/office/word/2015/wordml/symex" xmlns:wpg="http://schemas.microsoft.com/office/word/2010/wordprocessingGroup" xmlns:wpi="http://schemas.microsoft.com/office/word/2010/wordprocessingInk" xmlns:wne="http://schemas.microsoft.com/office/word/2006/wordml" xmlns:wps="http://schemas.microsoft.com/office/word/2010/wordprocessingShape" mc:Ignorable="w14 w15 w16se w16cid w16 w16cex w16sdtdh wp14">
-  <w:abstractNum w:abstractNumId="0" w15:restartNumberingAfterBreak="0">
+<w:numbering xmlns:wpc="http://schemas.microsoft.com/office/word/2010/wordprocessingCanvas" xmlns:mc="http://schemas.openxmlformats.org/markup-compatibility/2006" xmlns:o="urn:schemas-microsoft-com:office:office" xmlns:r="http://schemas.openxmlformats.org/officeDocument/2006/relationships" xmlns:m="http://schemas.openxmlformats.org/officeDocument/2006/math" xmlns:v="urn:schemas-microsoft-com:vml" xmlns:wp14="http://schemas.microsoft.com/office/word/2010/wordprocessingDrawing" xmlns:wp="http://schemas.openxmlformats.org/drawingml/2006/wordprocessingDrawing" xmlns:w10="urn:schemas-microsoft-com:office:word" xmlns:w="http://schemas.openxmlformats.org/wordprocessingml/2006/main" xmlns:w14="http://schemas.microsoft.com/office/word/2010/wordml" xmlns:wpg="http://schemas.microsoft.com/office/word/2010/wordprocessingGroup" xmlns:wpi="http://schemas.microsoft.com/office/word/2010/wordprocessingInk" xmlns:wne="http://schemas.microsoft.com/office/word/2006/wordml" xmlns:wps="http://schemas.microsoft.com/office/word/2010/wordprocessingShape" mc:Ignorable="w14 wp14">
+  <w:abstractNum w:abstractNumId="0">
     <w:nsid w:val="1E0E366A"/>
     <w:multiLevelType w:val="hybridMultilevel"/>
     <w:tmpl w:val="87EE16E4"/>
@@ -9717,7 +15062,7 @@
       </w:rPr>
     </w:lvl>
   </w:abstractNum>
-  <w:abstractNum w:abstractNumId="1" w15:restartNumberingAfterBreak="0">
+  <w:abstractNum w:abstractNumId="1">
     <w:nsid w:val="29833E69"/>
     <w:multiLevelType w:val="hybridMultilevel"/>
     <w:tmpl w:val="A10E0D82"/>
@@ -9830,7 +15175,180 @@
       </w:rPr>
     </w:lvl>
   </w:abstractNum>
-  <w:abstractNum w:abstractNumId="2" w15:restartNumberingAfterBreak="0">
+  <w:abstractNum w:abstractNumId="2">
+    <w:nsid w:val="37C53DF0"/>
+    <w:multiLevelType w:val="hybridMultilevel"/>
+    <w:tmpl w:val="D5769CC0"/>
+    <w:lvl w:ilvl="0" w:tplc="240A0001">
+      <w:start w:val="1"/>
+      <w:numFmt w:val="bullet"/>
+      <w:lvlText w:val=""/>
+      <w:lvlJc w:val="left"/>
+      <w:pPr>
+        <w:ind w:left="720" w:hanging="360"/>
+      </w:pPr>
+      <w:rPr>
+        <w:rFonts w:ascii="Symbol" w:hAnsi="Symbol" w:hint="default"/>
+      </w:rPr>
+    </w:lvl>
+    <w:lvl w:ilvl="1" w:tplc="240A0003" w:tentative="1">
+      <w:start w:val="1"/>
+      <w:numFmt w:val="bullet"/>
+      <w:lvlText w:val="o"/>
+      <w:lvlJc w:val="left"/>
+      <w:pPr>
+        <w:ind w:left="1440" w:hanging="360"/>
+      </w:pPr>
+      <w:rPr>
+        <w:rFonts w:ascii="Courier New" w:hAnsi="Courier New" w:cs="Courier New" w:hint="default"/>
+      </w:rPr>
+    </w:lvl>
+    <w:lvl w:ilvl="2" w:tplc="240A0005" w:tentative="1">
+      <w:start w:val="1"/>
+      <w:numFmt w:val="bullet"/>
+      <w:lvlText w:val=""/>
+      <w:lvlJc w:val="left"/>
+      <w:pPr>
+        <w:ind w:left="2160" w:hanging="360"/>
+      </w:pPr>
+      <w:rPr>
+        <w:rFonts w:ascii="Wingdings" w:hAnsi="Wingdings" w:hint="default"/>
+      </w:rPr>
+    </w:lvl>
+    <w:lvl w:ilvl="3" w:tplc="240A0001" w:tentative="1">
+      <w:start w:val="1"/>
+      <w:numFmt w:val="bullet"/>
+      <w:lvlText w:val=""/>
+      <w:lvlJc w:val="left"/>
+      <w:pPr>
+        <w:ind w:left="2880" w:hanging="360"/>
+      </w:pPr>
+      <w:rPr>
+        <w:rFonts w:ascii="Symbol" w:hAnsi="Symbol" w:hint="default"/>
+      </w:rPr>
+    </w:lvl>
+    <w:lvl w:ilvl="4" w:tplc="240A0003" w:tentative="1">
+      <w:start w:val="1"/>
+      <w:numFmt w:val="bullet"/>
+      <w:lvlText w:val="o"/>
+      <w:lvlJc w:val="left"/>
+      <w:pPr>
+        <w:ind w:left="3600" w:hanging="360"/>
+      </w:pPr>
+      <w:rPr>
+        <w:rFonts w:ascii="Courier New" w:hAnsi="Courier New" w:cs="Courier New" w:hint="default"/>
+      </w:rPr>
+    </w:lvl>
+    <w:lvl w:ilvl="5" w:tplc="240A0005" w:tentative="1">
+      <w:start w:val="1"/>
+      <w:numFmt w:val="bullet"/>
+      <w:lvlText w:val=""/>
+      <w:lvlJc w:val="left"/>
+      <w:pPr>
+        <w:ind w:left="4320" w:hanging="360"/>
+      </w:pPr>
+      <w:rPr>
+        <w:rFonts w:ascii="Wingdings" w:hAnsi="Wingdings" w:hint="default"/>
+      </w:rPr>
+    </w:lvl>
+    <w:lvl w:ilvl="6" w:tplc="240A0001" w:tentative="1">
+      <w:start w:val="1"/>
+      <w:numFmt w:val="bullet"/>
+      <w:lvlText w:val=""/>
+      <w:lvlJc w:val="left"/>
+      <w:pPr>
+        <w:ind w:left="5040" w:hanging="360"/>
+      </w:pPr>
+      <w:rPr>
+        <w:rFonts w:ascii="Symbol" w:hAnsi="Symbol" w:hint="default"/>
+      </w:rPr>
+    </w:lvl>
+    <w:lvl w:ilvl="7" w:tplc="240A0003" w:tentative="1">
+      <w:start w:val="1"/>
+      <w:numFmt w:val="bullet"/>
+      <w:lvlText w:val="o"/>
+      <w:lvlJc w:val="left"/>
+      <w:pPr>
+        <w:ind w:left="5760" w:hanging="360"/>
+      </w:pPr>
+      <w:rPr>
+        <w:rFonts w:ascii="Courier New" w:hAnsi="Courier New" w:cs="Courier New" w:hint="default"/>
+      </w:rPr>
+    </w:lvl>
+    <w:lvl w:ilvl="8" w:tplc="240A0005" w:tentative="1">
+      <w:start w:val="1"/>
+      <w:numFmt w:val="bullet"/>
+      <w:lvlText w:val=""/>
+      <w:lvlJc w:val="left"/>
+      <w:pPr>
+        <w:ind w:left="6480" w:hanging="360"/>
+      </w:pPr>
+      <w:rPr>
+        <w:rFonts w:ascii="Wingdings" w:hAnsi="Wingdings" w:hint="default"/>
+      </w:rPr>
+    </w:lvl>
+  </w:abstractNum>
+  <w:abstractNum w:abstractNumId="3">
+    <w:nsid w:val="505A4517"/>
+    <w:multiLevelType w:val="multilevel"/>
+    <w:tmpl w:val="9398D624"/>
+    <w:styleLink w:val="WWOutlineListStyle"/>
+    <w:lvl w:ilvl="0">
+      <w:start w:val="1"/>
+      <w:numFmt w:val="decimal"/>
+      <w:lvlText w:val="%1 "/>
+      <w:lvlJc w:val="left"/>
+    </w:lvl>
+    <w:lvl w:ilvl="1">
+      <w:start w:val="1"/>
+      <w:numFmt w:val="decimal"/>
+      <w:lvlText w:val="%1.%2 "/>
+      <w:lvlJc w:val="left"/>
+    </w:lvl>
+    <w:lvl w:ilvl="2">
+      <w:start w:val="1"/>
+      <w:numFmt w:val="decimal"/>
+      <w:lvlText w:val="%1.%2.%3 "/>
+      <w:lvlJc w:val="left"/>
+    </w:lvl>
+    <w:lvl w:ilvl="3">
+      <w:start w:val="1"/>
+      <w:numFmt w:val="decimal"/>
+      <w:lvlText w:val="%1.%2.%3.%4 "/>
+      <w:lvlJc w:val="left"/>
+    </w:lvl>
+    <w:lvl w:ilvl="4">
+      <w:start w:val="1"/>
+      <w:numFmt w:val="decimal"/>
+      <w:lvlText w:val="%1.%2.%3.%4.%5 "/>
+      <w:lvlJc w:val="left"/>
+    </w:lvl>
+    <w:lvl w:ilvl="5">
+      <w:start w:val="1"/>
+      <w:numFmt w:val="decimal"/>
+      <w:lvlText w:val="%1.%2.%3.%4.%5.%6 "/>
+      <w:lvlJc w:val="left"/>
+    </w:lvl>
+    <w:lvl w:ilvl="6">
+      <w:start w:val="1"/>
+      <w:numFmt w:val="none"/>
+      <w:lvlText w:val="%7"/>
+      <w:lvlJc w:val="left"/>
+    </w:lvl>
+    <w:lvl w:ilvl="7">
+      <w:start w:val="1"/>
+      <w:numFmt w:val="none"/>
+      <w:lvlText w:val="%8"/>
+      <w:lvlJc w:val="left"/>
+    </w:lvl>
+    <w:lvl w:ilvl="8">
+      <w:start w:val="1"/>
+      <w:numFmt w:val="none"/>
+      <w:lvlText w:val="%9"/>
+      <w:lvlJc w:val="left"/>
+    </w:lvl>
+  </w:abstractNum>
+  <w:abstractNum w:abstractNumId="4">
     <w:nsid w:val="67FA386A"/>
     <w:multiLevelType w:val="multilevel"/>
     <w:tmpl w:val="58B0EB26"/>
@@ -9980,7 +15498,7 @@
     </w:lvl>
   </w:abstractNum>
   <w:num w:numId="1">
-    <w:abstractNumId w:val="2"/>
+    <w:abstractNumId w:val="4"/>
   </w:num>
   <w:num w:numId="2">
     <w:abstractNumId w:val="0"/>
@@ -9988,12 +15506,21 @@
   <w:num w:numId="3">
     <w:abstractNumId w:val="1"/>
   </w:num>
+  <w:num w:numId="4">
+    <w:abstractNumId w:val="2"/>
+  </w:num>
+  <w:num w:numId="5">
+    <w:abstractNumId w:val="3"/>
+  </w:num>
+  <w:num w:numId="6">
+    <w:abstractNumId w:val="4"/>
+  </w:num>
   <w:numIdMacAtCleanup w:val="3"/>
 </w:numbering>
 </file>
 
 <file path=word/styles.xml><?xml version="1.0" encoding="utf-8"?>
-<w:styles xmlns:mc="http://schemas.openxmlformats.org/markup-compatibility/2006" xmlns:r="http://schemas.openxmlformats.org/officeDocument/2006/relationships" xmlns:w="http://schemas.openxmlformats.org/wordprocessingml/2006/main" xmlns:w14="http://schemas.microsoft.com/office/word/2010/wordml" xmlns:w15="http://schemas.microsoft.com/office/word/2012/wordml" xmlns:w16cex="http://schemas.microsoft.com/office/word/2018/wordml/cex" xmlns:w16cid="http://schemas.microsoft.com/office/word/2016/wordml/cid" xmlns:w16="http://schemas.microsoft.com/office/word/2018/wordml" xmlns:w16sdtdh="http://schemas.microsoft.com/office/word/2020/wordml/sdtdatahash" xmlns:w16se="http://schemas.microsoft.com/office/word/2015/wordml/symex" mc:Ignorable="w14 w15 w16se w16cid w16 w16cex w16sdtdh">
+<w:styles xmlns:mc="http://schemas.openxmlformats.org/markup-compatibility/2006" xmlns:r="http://schemas.openxmlformats.org/officeDocument/2006/relationships" xmlns:w="http://schemas.openxmlformats.org/wordprocessingml/2006/main" xmlns:w14="http://schemas.microsoft.com/office/word/2010/wordml" mc:Ignorable="w14">
   <w:docDefaults>
     <w:rPrDefault>
       <w:rPr>
@@ -10003,383 +15530,144 @@
     </w:rPrDefault>
     <w:pPrDefault/>
   </w:docDefaults>
-  <w:latentStyles w:defLockedState="0" w:defUIPriority="99" w:defSemiHidden="0" w:defUnhideWhenUsed="0" w:defQFormat="0" w:count="376">
-    <w:lsdException w:name="Normal" w:uiPriority="0" w:qFormat="1"/>
-    <w:lsdException w:name="heading 1" w:uiPriority="0" w:qFormat="1"/>
-    <w:lsdException w:name="heading 2" w:uiPriority="0" w:qFormat="1"/>
-    <w:lsdException w:name="heading 3" w:uiPriority="0" w:qFormat="1"/>
-    <w:lsdException w:name="heading 4" w:uiPriority="0" w:qFormat="1"/>
-    <w:lsdException w:name="heading 5" w:uiPriority="0" w:qFormat="1"/>
-    <w:lsdException w:name="heading 6" w:uiPriority="0" w:qFormat="1"/>
-    <w:lsdException w:name="heading 7" w:uiPriority="0" w:qFormat="1"/>
-    <w:lsdException w:name="heading 8" w:uiPriority="0" w:qFormat="1"/>
-    <w:lsdException w:name="heading 9" w:uiPriority="0" w:qFormat="1"/>
-    <w:lsdException w:name="index 1" w:semiHidden="1" w:unhideWhenUsed="1"/>
-    <w:lsdException w:name="index 2" w:semiHidden="1" w:unhideWhenUsed="1"/>
-    <w:lsdException w:name="index 3" w:semiHidden="1" w:unhideWhenUsed="1"/>
-    <w:lsdException w:name="index 4" w:semiHidden="1" w:unhideWhenUsed="1"/>
-    <w:lsdException w:name="index 5" w:semiHidden="1" w:unhideWhenUsed="1"/>
-    <w:lsdException w:name="index 6" w:semiHidden="1" w:unhideWhenUsed="1"/>
-    <w:lsdException w:name="index 7" w:semiHidden="1" w:unhideWhenUsed="1"/>
-    <w:lsdException w:name="index 8" w:semiHidden="1" w:unhideWhenUsed="1"/>
-    <w:lsdException w:name="index 9" w:semiHidden="1" w:unhideWhenUsed="1"/>
-    <w:lsdException w:name="toc 1" w:semiHidden="1" w:uiPriority="39" w:unhideWhenUsed="1"/>
-    <w:lsdException w:name="toc 2" w:semiHidden="1" w:uiPriority="39" w:unhideWhenUsed="1"/>
-    <w:lsdException w:name="toc 3" w:semiHidden="1" w:uiPriority="39" w:unhideWhenUsed="1"/>
-    <w:lsdException w:name="toc 4" w:semiHidden="1" w:uiPriority="39" w:unhideWhenUsed="1"/>
-    <w:lsdException w:name="toc 5" w:semiHidden="1" w:uiPriority="39" w:unhideWhenUsed="1"/>
-    <w:lsdException w:name="toc 6" w:semiHidden="1" w:uiPriority="39" w:unhideWhenUsed="1"/>
-    <w:lsdException w:name="toc 7" w:semiHidden="1" w:uiPriority="39" w:unhideWhenUsed="1"/>
-    <w:lsdException w:name="toc 8" w:semiHidden="1" w:uiPriority="39" w:unhideWhenUsed="1"/>
-    <w:lsdException w:name="toc 9" w:semiHidden="1" w:uiPriority="39" w:unhideWhenUsed="1"/>
-    <w:lsdException w:name="Normal Indent" w:semiHidden="1" w:unhideWhenUsed="1"/>
-    <w:lsdException w:name="footnote text" w:semiHidden="1" w:unhideWhenUsed="1"/>
-    <w:lsdException w:name="annotation text" w:semiHidden="1" w:unhideWhenUsed="1"/>
-    <w:lsdException w:name="header" w:semiHidden="1" w:unhideWhenUsed="1"/>
-    <w:lsdException w:name="footer" w:semiHidden="1" w:unhideWhenUsed="1"/>
-    <w:lsdException w:name="index heading" w:semiHidden="1" w:unhideWhenUsed="1"/>
-    <w:lsdException w:name="caption" w:semiHidden="1" w:uiPriority="35" w:unhideWhenUsed="1" w:qFormat="1"/>
-    <w:lsdException w:name="table of figures" w:semiHidden="1" w:unhideWhenUsed="1"/>
-    <w:lsdException w:name="envelope address" w:semiHidden="1" w:unhideWhenUsed="1"/>
-    <w:lsdException w:name="envelope return" w:semiHidden="1" w:unhideWhenUsed="1"/>
-    <w:lsdException w:name="footnote reference" w:semiHidden="1" w:unhideWhenUsed="1"/>
-    <w:lsdException w:name="annotation reference" w:semiHidden="1" w:unhideWhenUsed="1"/>
-    <w:lsdException w:name="line number" w:semiHidden="1" w:unhideWhenUsed="1"/>
-    <w:lsdException w:name="page number" w:semiHidden="1" w:unhideWhenUsed="1"/>
-    <w:lsdException w:name="endnote reference" w:semiHidden="1" w:unhideWhenUsed="1"/>
-    <w:lsdException w:name="endnote text" w:semiHidden="1" w:unhideWhenUsed="1"/>
-    <w:lsdException w:name="table of authorities" w:semiHidden="1" w:unhideWhenUsed="1"/>
-    <w:lsdException w:name="macro" w:semiHidden="1" w:unhideWhenUsed="1"/>
-    <w:lsdException w:name="toa heading" w:semiHidden="1" w:unhideWhenUsed="1"/>
-    <w:lsdException w:name="List" w:semiHidden="1" w:unhideWhenUsed="1"/>
-    <w:lsdException w:name="List Bullet" w:semiHidden="1" w:unhideWhenUsed="1"/>
-    <w:lsdException w:name="List Number" w:semiHidden="1" w:unhideWhenUsed="1"/>
-    <w:lsdException w:name="List 2" w:semiHidden="1" w:unhideWhenUsed="1"/>
-    <w:lsdException w:name="List 3" w:semiHidden="1" w:unhideWhenUsed="1"/>
-    <w:lsdException w:name="List 4" w:semiHidden="1" w:unhideWhenUsed="1"/>
-    <w:lsdException w:name="List 5" w:semiHidden="1" w:unhideWhenUsed="1"/>
-    <w:lsdException w:name="List Bullet 2" w:semiHidden="1" w:unhideWhenUsed="1"/>
-    <w:lsdException w:name="List Bullet 3" w:semiHidden="1" w:unhideWhenUsed="1"/>
-    <w:lsdException w:name="List Bullet 4" w:semiHidden="1" w:unhideWhenUsed="1"/>
-    <w:lsdException w:name="List Bullet 5" w:semiHidden="1" w:unhideWhenUsed="1"/>
-    <w:lsdException w:name="List Number 2" w:semiHidden="1" w:unhideWhenUsed="1"/>
-    <w:lsdException w:name="List Number 3" w:semiHidden="1" w:unhideWhenUsed="1"/>
-    <w:lsdException w:name="List Number 4" w:semiHidden="1" w:unhideWhenUsed="1"/>
-    <w:lsdException w:name="List Number 5" w:semiHidden="1" w:unhideWhenUsed="1"/>
-    <w:lsdException w:name="Title" w:uiPriority="10" w:qFormat="1"/>
-    <w:lsdException w:name="Closing" w:semiHidden="1" w:unhideWhenUsed="1"/>
-    <w:lsdException w:name="Signature" w:semiHidden="1" w:unhideWhenUsed="1"/>
-    <w:lsdException w:name="Default Paragraph Font" w:semiHidden="1" w:uiPriority="1" w:unhideWhenUsed="1"/>
-    <w:lsdException w:name="Body Text" w:semiHidden="1" w:unhideWhenUsed="1"/>
-    <w:lsdException w:name="Body Text Indent" w:semiHidden="1" w:unhideWhenUsed="1"/>
-    <w:lsdException w:name="List Continue" w:semiHidden="1" w:unhideWhenUsed="1"/>
-    <w:lsdException w:name="List Continue 2" w:semiHidden="1" w:unhideWhenUsed="1"/>
-    <w:lsdException w:name="List Continue 3" w:semiHidden="1" w:unhideWhenUsed="1"/>
-    <w:lsdException w:name="List Continue 4" w:semiHidden="1" w:unhideWhenUsed="1"/>
-    <w:lsdException w:name="List Continue 5" w:semiHidden="1" w:unhideWhenUsed="1"/>
-    <w:lsdException w:name="Message Header" w:semiHidden="1" w:unhideWhenUsed="1"/>
-    <w:lsdException w:name="Subtitle" w:uiPriority="11" w:qFormat="1"/>
-    <w:lsdException w:name="Salutation" w:semiHidden="1" w:unhideWhenUsed="1"/>
-    <w:lsdException w:name="Date" w:semiHidden="1" w:unhideWhenUsed="1"/>
-    <w:lsdException w:name="Body Text First Indent" w:semiHidden="1" w:unhideWhenUsed="1"/>
-    <w:lsdException w:name="Body Text First Indent 2" w:semiHidden="1" w:unhideWhenUsed="1"/>
-    <w:lsdException w:name="Note Heading" w:semiHidden="1" w:unhideWhenUsed="1"/>
-    <w:lsdException w:name="Body Text 2" w:semiHidden="1" w:unhideWhenUsed="1"/>
-    <w:lsdException w:name="Body Text 3" w:semiHidden="1" w:unhideWhenUsed="1"/>
-    <w:lsdException w:name="Body Text Indent 2" w:semiHidden="1" w:unhideWhenUsed="1"/>
-    <w:lsdException w:name="Body Text Indent 3" w:semiHidden="1" w:unhideWhenUsed="1"/>
-    <w:lsdException w:name="Block Text" w:semiHidden="1" w:unhideWhenUsed="1"/>
-    <w:lsdException w:name="Hyperlink" w:semiHidden="1" w:unhideWhenUsed="1"/>
-    <w:lsdException w:name="FollowedHyperlink" w:semiHidden="1" w:unhideWhenUsed="1"/>
-    <w:lsdException w:name="Strong" w:uiPriority="22" w:qFormat="1"/>
-    <w:lsdException w:name="Emphasis" w:uiPriority="20" w:qFormat="1"/>
-    <w:lsdException w:name="Document Map" w:semiHidden="1" w:unhideWhenUsed="1"/>
-    <w:lsdException w:name="Plain Text" w:semiHidden="1" w:unhideWhenUsed="1"/>
-    <w:lsdException w:name="E-mail Signature" w:semiHidden="1" w:unhideWhenUsed="1"/>
-    <w:lsdException w:name="HTML Top of Form" w:semiHidden="1" w:unhideWhenUsed="1"/>
-    <w:lsdException w:name="HTML Bottom of Form" w:semiHidden="1" w:unhideWhenUsed="1"/>
-    <w:lsdException w:name="Normal (Web)" w:semiHidden="1" w:unhideWhenUsed="1"/>
-    <w:lsdException w:name="HTML Acronym" w:semiHidden="1" w:unhideWhenUsed="1"/>
-    <w:lsdException w:name="HTML Address" w:semiHidden="1" w:unhideWhenUsed="1"/>
-    <w:lsdException w:name="HTML Cite" w:semiHidden="1" w:unhideWhenUsed="1"/>
-    <w:lsdException w:name="HTML Code" w:semiHidden="1" w:unhideWhenUsed="1"/>
-    <w:lsdException w:name="HTML Definition" w:semiHidden="1" w:unhideWhenUsed="1"/>
-    <w:lsdException w:name="HTML Keyboard" w:semiHidden="1" w:unhideWhenUsed="1"/>
-    <w:lsdException w:name="HTML Preformatted" w:semiHidden="1" w:unhideWhenUsed="1"/>
-    <w:lsdException w:name="HTML Sample" w:semiHidden="1" w:unhideWhenUsed="1"/>
-    <w:lsdException w:name="HTML Typewriter" w:semiHidden="1" w:unhideWhenUsed="1"/>
-    <w:lsdException w:name="HTML Variable" w:semiHidden="1" w:unhideWhenUsed="1"/>
-    <w:lsdException w:name="Normal Table" w:semiHidden="1" w:unhideWhenUsed="1"/>
-    <w:lsdException w:name="annotation subject" w:semiHidden="1" w:unhideWhenUsed="1"/>
-    <w:lsdException w:name="No List" w:semiHidden="1" w:unhideWhenUsed="1"/>
-    <w:lsdException w:name="Outline List 1" w:semiHidden="1" w:unhideWhenUsed="1"/>
-    <w:lsdException w:name="Outline List 2" w:semiHidden="1" w:unhideWhenUsed="1"/>
-    <w:lsdException w:name="Outline List 3" w:semiHidden="1" w:unhideWhenUsed="1"/>
-    <w:lsdException w:name="Table Simple 1" w:semiHidden="1" w:unhideWhenUsed="1"/>
-    <w:lsdException w:name="Table Simple 2" w:semiHidden="1" w:unhideWhenUsed="1"/>
-    <w:lsdException w:name="Table Simple 3" w:semiHidden="1" w:unhideWhenUsed="1"/>
-    <w:lsdException w:name="Table Classic 1" w:semiHidden="1" w:unhideWhenUsed="1"/>
-    <w:lsdException w:name="Table Classic 2" w:semiHidden="1" w:unhideWhenUsed="1"/>
-    <w:lsdException w:name="Table Classic 3" w:semiHidden="1" w:unhideWhenUsed="1"/>
-    <w:lsdException w:name="Table Classic 4" w:semiHidden="1" w:unhideWhenUsed="1"/>
-    <w:lsdException w:name="Table Colorful 1" w:semiHidden="1" w:unhideWhenUsed="1"/>
-    <w:lsdException w:name="Table Colorful 2" w:semiHidden="1" w:unhideWhenUsed="1"/>
-    <w:lsdException w:name="Table Colorful 3" w:semiHidden="1" w:unhideWhenUsed="1"/>
-    <w:lsdException w:name="Table Columns 1" w:semiHidden="1" w:unhideWhenUsed="1"/>
-    <w:lsdException w:name="Table Columns 2" w:semiHidden="1" w:unhideWhenUsed="1"/>
-    <w:lsdException w:name="Table Columns 3" w:semiHidden="1" w:unhideWhenUsed="1"/>
-    <w:lsdException w:name="Table Columns 4" w:semiHidden="1" w:unhideWhenUsed="1"/>
-    <w:lsdException w:name="Table Columns 5" w:semiHidden="1" w:unhideWhenUsed="1"/>
-    <w:lsdException w:name="Table Grid 1" w:semiHidden="1" w:unhideWhenUsed="1"/>
-    <w:lsdException w:name="Table Grid 2" w:semiHidden="1" w:unhideWhenUsed="1"/>
-    <w:lsdException w:name="Table Grid 3" w:semiHidden="1" w:unhideWhenUsed="1"/>
-    <w:lsdException w:name="Table Grid 4" w:semiHidden="1" w:unhideWhenUsed="1"/>
-    <w:lsdException w:name="Table Grid 5" w:semiHidden="1" w:unhideWhenUsed="1"/>
-    <w:lsdException w:name="Table Grid 6" w:semiHidden="1" w:unhideWhenUsed="1"/>
-    <w:lsdException w:name="Table Grid 7" w:semiHidden="1" w:unhideWhenUsed="1"/>
-    <w:lsdException w:name="Table Grid 8" w:semiHidden="1" w:unhideWhenUsed="1"/>
-    <w:lsdException w:name="Table List 1" w:semiHidden="1" w:unhideWhenUsed="1"/>
-    <w:lsdException w:name="Table List 2" w:semiHidden="1" w:unhideWhenUsed="1"/>
-    <w:lsdException w:name="Table List 3" w:semiHidden="1" w:unhideWhenUsed="1"/>
-    <w:lsdException w:name="Table List 4" w:semiHidden="1" w:unhideWhenUsed="1"/>
-    <w:lsdException w:name="Table List 5" w:semiHidden="1" w:unhideWhenUsed="1"/>
-    <w:lsdException w:name="Table List 6" w:semiHidden="1" w:unhideWhenUsed="1"/>
-    <w:lsdException w:name="Table List 7" w:semiHidden="1" w:unhideWhenUsed="1"/>
-    <w:lsdException w:name="Table List 8" w:semiHidden="1" w:unhideWhenUsed="1"/>
-    <w:lsdException w:name="Table 3D effects 1" w:semiHidden="1" w:unhideWhenUsed="1"/>
-    <w:lsdException w:name="Table 3D effects 2" w:semiHidden="1" w:unhideWhenUsed="1"/>
-    <w:lsdException w:name="Table 3D effects 3" w:semiHidden="1" w:unhideWhenUsed="1"/>
-    <w:lsdException w:name="Table Contemporary" w:semiHidden="1" w:unhideWhenUsed="1"/>
-    <w:lsdException w:name="Table Elegant" w:semiHidden="1" w:unhideWhenUsed="1"/>
-    <w:lsdException w:name="Table Professional" w:semiHidden="1" w:unhideWhenUsed="1"/>
-    <w:lsdException w:name="Table Subtle 1" w:semiHidden="1" w:unhideWhenUsed="1"/>
-    <w:lsdException w:name="Table Subtle 2" w:semiHidden="1" w:unhideWhenUsed="1"/>
-    <w:lsdException w:name="Table Web 1" w:semiHidden="1" w:unhideWhenUsed="1"/>
-    <w:lsdException w:name="Table Web 2" w:semiHidden="1" w:unhideWhenUsed="1"/>
-    <w:lsdException w:name="Table Web 3" w:semiHidden="1" w:unhideWhenUsed="1"/>
-    <w:lsdException w:name="Balloon Text" w:semiHidden="1" w:unhideWhenUsed="1"/>
-    <w:lsdException w:name="Table Grid" w:uiPriority="59"/>
-    <w:lsdException w:name="Table Theme" w:semiHidden="1" w:unhideWhenUsed="1"/>
-    <w:lsdException w:name="Placeholder Text" w:semiHidden="1"/>
-    <w:lsdException w:name="No Spacing" w:uiPriority="1" w:qFormat="1"/>
-    <w:lsdException w:name="Light Shading" w:uiPriority="60"/>
-    <w:lsdException w:name="Light List" w:uiPriority="61"/>
-    <w:lsdException w:name="Light Grid" w:uiPriority="62"/>
-    <w:lsdException w:name="Medium Shading 1" w:uiPriority="63"/>
-    <w:lsdException w:name="Medium Shading 2" w:uiPriority="64"/>
-    <w:lsdException w:name="Medium List 1" w:uiPriority="65"/>
-    <w:lsdException w:name="Medium List 2" w:uiPriority="66"/>
-    <w:lsdException w:name="Medium Grid 1" w:uiPriority="67"/>
-    <w:lsdException w:name="Medium Grid 2" w:uiPriority="68"/>
-    <w:lsdException w:name="Medium Grid 3" w:uiPriority="69"/>
-    <w:lsdException w:name="Dark List" w:uiPriority="70"/>
-    <w:lsdException w:name="Colorful Shading" w:uiPriority="71"/>
-    <w:lsdException w:name="Colorful List" w:uiPriority="72"/>
-    <w:lsdException w:name="Colorful Grid" w:uiPriority="73"/>
-    <w:lsdException w:name="Light Shading Accent 1" w:uiPriority="60"/>
-    <w:lsdException w:name="Light List Accent 1" w:uiPriority="61"/>
-    <w:lsdException w:name="Light Grid Accent 1" w:uiPriority="62"/>
-    <w:lsdException w:name="Medium Shading 1 Accent 1" w:uiPriority="63"/>
-    <w:lsdException w:name="Medium Shading 2 Accent 1" w:uiPriority="64"/>
-    <w:lsdException w:name="Medium List 1 Accent 1" w:uiPriority="65"/>
-    <w:lsdException w:name="Revision" w:semiHidden="1"/>
-    <w:lsdException w:name="List Paragraph" w:uiPriority="34" w:qFormat="1"/>
-    <w:lsdException w:name="Quote" w:uiPriority="29" w:qFormat="1"/>
-    <w:lsdException w:name="Intense Quote" w:uiPriority="30" w:qFormat="1"/>
-    <w:lsdException w:name="Medium List 2 Accent 1" w:uiPriority="66"/>
-    <w:lsdException w:name="Medium Grid 1 Accent 1" w:uiPriority="67"/>
-    <w:lsdException w:name="Medium Grid 2 Accent 1" w:uiPriority="68"/>
-    <w:lsdException w:name="Medium Grid 3 Accent 1" w:uiPriority="69"/>
-    <w:lsdException w:name="Dark List Accent 1" w:uiPriority="70"/>
-    <w:lsdException w:name="Colorful Shading Accent 1" w:uiPriority="71"/>
-    <w:lsdException w:name="Colorful List Accent 1" w:uiPriority="72"/>
-    <w:lsdException w:name="Colorful Grid Accent 1" w:uiPriority="73"/>
-    <w:lsdException w:name="Light Shading Accent 2" w:uiPriority="60"/>
-    <w:lsdException w:name="Light List Accent 2" w:uiPriority="61"/>
-    <w:lsdException w:name="Light Grid Accent 2" w:uiPriority="62"/>
-    <w:lsdException w:name="Medium Shading 1 Accent 2" w:uiPriority="63"/>
-    <w:lsdException w:name="Medium Shading 2 Accent 2" w:uiPriority="64"/>
-    <w:lsdException w:name="Medium List 1 Accent 2" w:uiPriority="65"/>
-    <w:lsdException w:name="Medium List 2 Accent 2" w:uiPriority="66"/>
-    <w:lsdException w:name="Medium Grid 1 Accent 2" w:uiPriority="67"/>
-    <w:lsdException w:name="Medium Grid 2 Accent 2" w:uiPriority="68"/>
-    <w:lsdException w:name="Medium Grid 3 Accent 2" w:uiPriority="69"/>
-    <w:lsdException w:name="Dark List Accent 2" w:uiPriority="70"/>
-    <w:lsdException w:name="Colorful Shading Accent 2" w:uiPriority="71"/>
-    <w:lsdException w:name="Colorful List Accent 2" w:uiPriority="72"/>
-    <w:lsdException w:name="Colorful Grid Accent 2" w:uiPriority="73"/>
-    <w:lsdException w:name="Light Shading Accent 3" w:uiPriority="60"/>
-    <w:lsdException w:name="Light List Accent 3" w:uiPriority="61"/>
-    <w:lsdException w:name="Light Grid Accent 3" w:uiPriority="62"/>
-    <w:lsdException w:name="Medium Shading 1 Accent 3" w:uiPriority="63"/>
-    <w:lsdException w:name="Medium Shading 2 Accent 3" w:uiPriority="64"/>
-    <w:lsdException w:name="Medium List 1 Accent 3" w:uiPriority="65"/>
-    <w:lsdException w:name="Medium List 2 Accent 3" w:uiPriority="66"/>
-    <w:lsdException w:name="Medium Grid 1 Accent 3" w:uiPriority="67"/>
-    <w:lsdException w:name="Medium Grid 2 Accent 3" w:uiPriority="68"/>
-    <w:lsdException w:name="Medium Grid 3 Accent 3" w:uiPriority="69"/>
-    <w:lsdException w:name="Dark List Accent 3" w:uiPriority="70"/>
-    <w:lsdException w:name="Colorful Shading Accent 3" w:uiPriority="71"/>
-    <w:lsdException w:name="Colorful List Accent 3" w:uiPriority="72"/>
-    <w:lsdException w:name="Colorful Grid Accent 3" w:uiPriority="73"/>
-    <w:lsdException w:name="Light Shading Accent 4" w:uiPriority="60"/>
-    <w:lsdException w:name="Light List Accent 4" w:uiPriority="61"/>
-    <w:lsdException w:name="Light Grid Accent 4" w:uiPriority="62"/>
-    <w:lsdException w:name="Medium Shading 1 Accent 4" w:uiPriority="63"/>
-    <w:lsdException w:name="Medium Shading 2 Accent 4" w:uiPriority="64"/>
-    <w:lsdException w:name="Medium List 1 Accent 4" w:uiPriority="65"/>
-    <w:lsdException w:name="Medium List 2 Accent 4" w:uiPriority="66"/>
-    <w:lsdException w:name="Medium Grid 1 Accent 4" w:uiPriority="67"/>
-    <w:lsdException w:name="Medium Grid 2 Accent 4" w:uiPriority="68"/>
-    <w:lsdException w:name="Medium Grid 3 Accent 4" w:uiPriority="69"/>
-    <w:lsdException w:name="Dark List Accent 4" w:uiPriority="70"/>
-    <w:lsdException w:name="Colorful Shading Accent 4" w:uiPriority="71"/>
-    <w:lsdException w:name="Colorful List Accent 4" w:uiPriority="72"/>
-    <w:lsdException w:name="Colorful Grid Accent 4" w:uiPriority="73"/>
-    <w:lsdException w:name="Light Shading Accent 5" w:uiPriority="60"/>
-    <w:lsdException w:name="Light List Accent 5" w:uiPriority="61"/>
-    <w:lsdException w:name="Light Grid Accent 5" w:uiPriority="62"/>
-    <w:lsdException w:name="Medium Shading 1 Accent 5" w:uiPriority="63"/>
-    <w:lsdException w:name="Medium Shading 2 Accent 5" w:uiPriority="64"/>
-    <w:lsdException w:name="Medium List 1 Accent 5" w:uiPriority="65"/>
-    <w:lsdException w:name="Medium List 2 Accent 5" w:uiPriority="66"/>
-    <w:lsdException w:name="Medium Grid 1 Accent 5" w:uiPriority="67"/>
-    <w:lsdException w:name="Medium Grid 2 Accent 5" w:uiPriority="68"/>
-    <w:lsdException w:name="Medium Grid 3 Accent 5" w:uiPriority="69"/>
-    <w:lsdException w:name="Dark List Accent 5" w:uiPriority="70"/>
-    <w:lsdException w:name="Colorful Shading Accent 5" w:uiPriority="71"/>
-    <w:lsdException w:name="Colorful List Accent 5" w:uiPriority="72"/>
-    <w:lsdException w:name="Colorful Grid Accent 5" w:uiPriority="73"/>
-    <w:lsdException w:name="Light Shading Accent 6" w:uiPriority="60"/>
-    <w:lsdException w:name="Light List Accent 6" w:uiPriority="61"/>
-    <w:lsdException w:name="Light Grid Accent 6" w:uiPriority="62"/>
-    <w:lsdException w:name="Medium Shading 1 Accent 6" w:uiPriority="63"/>
-    <w:lsdException w:name="Medium Shading 2 Accent 6" w:uiPriority="64"/>
-    <w:lsdException w:name="Medium List 1 Accent 6" w:uiPriority="65"/>
-    <w:lsdException w:name="Medium List 2 Accent 6" w:uiPriority="66"/>
-    <w:lsdException w:name="Medium Grid 1 Accent 6" w:uiPriority="67"/>
-    <w:lsdException w:name="Medium Grid 2 Accent 6" w:uiPriority="68"/>
-    <w:lsdException w:name="Medium Grid 3 Accent 6" w:uiPriority="69"/>
-    <w:lsdException w:name="Dark List Accent 6" w:uiPriority="70"/>
-    <w:lsdException w:name="Colorful Shading Accent 6" w:uiPriority="71"/>
-    <w:lsdException w:name="Colorful List Accent 6" w:uiPriority="72"/>
-    <w:lsdException w:name="Colorful Grid Accent 6" w:uiPriority="73"/>
-    <w:lsdException w:name="Subtle Emphasis" w:uiPriority="19" w:qFormat="1"/>
-    <w:lsdException w:name="Intense Emphasis" w:uiPriority="21" w:qFormat="1"/>
-    <w:lsdException w:name="Subtle Reference" w:uiPriority="31" w:qFormat="1"/>
-    <w:lsdException w:name="Intense Reference" w:uiPriority="32" w:qFormat="1"/>
-    <w:lsdException w:name="Book Title" w:uiPriority="33" w:qFormat="1"/>
-    <w:lsdException w:name="Bibliography" w:semiHidden="1" w:uiPriority="37" w:unhideWhenUsed="1"/>
-    <w:lsdException w:name="TOC Heading" w:semiHidden="1" w:uiPriority="39" w:unhideWhenUsed="1" w:qFormat="1"/>
-    <w:lsdException w:name="Plain Table 1" w:uiPriority="41"/>
-    <w:lsdException w:name="Plain Table 2" w:uiPriority="42"/>
-    <w:lsdException w:name="Plain Table 3" w:uiPriority="43"/>
-    <w:lsdException w:name="Plain Table 4" w:uiPriority="44"/>
-    <w:lsdException w:name="Plain Table 5" w:uiPriority="45"/>
-    <w:lsdException w:name="Grid Table Light" w:uiPriority="40"/>
-    <w:lsdException w:name="Grid Table 1 Light" w:uiPriority="46"/>
-    <w:lsdException w:name="Grid Table 2" w:uiPriority="47"/>
-    <w:lsdException w:name="Grid Table 3" w:uiPriority="48"/>
-    <w:lsdException w:name="Grid Table 4" w:uiPriority="49"/>
-    <w:lsdException w:name="Grid Table 5 Dark" w:uiPriority="50"/>
-    <w:lsdException w:name="Grid Table 6 Colorful" w:uiPriority="51"/>
-    <w:lsdException w:name="Grid Table 7 Colorful" w:uiPriority="52"/>
-    <w:lsdException w:name="Grid Table 1 Light Accent 1" w:uiPriority="46"/>
-    <w:lsdException w:name="Grid Table 2 Accent 1" w:uiPriority="47"/>
-    <w:lsdException w:name="Grid Table 3 Accent 1" w:uiPriority="48"/>
-    <w:lsdException w:name="Grid Table 4 Accent 1" w:uiPriority="49"/>
-    <w:lsdException w:name="Grid Table 5 Dark Accent 1" w:uiPriority="50"/>
-    <w:lsdException w:name="Grid Table 6 Colorful Accent 1" w:uiPriority="51"/>
-    <w:lsdException w:name="Grid Table 7 Colorful Accent 1" w:uiPriority="52"/>
-    <w:lsdException w:name="Grid Table 1 Light Accent 2" w:uiPriority="46"/>
-    <w:lsdException w:name="Grid Table 2 Accent 2" w:uiPriority="47"/>
-    <w:lsdException w:name="Grid Table 3 Accent 2" w:uiPriority="48"/>
-    <w:lsdException w:name="Grid Table 4 Accent 2" w:uiPriority="49"/>
-    <w:lsdException w:name="Grid Table 5 Dark Accent 2" w:uiPriority="50"/>
-    <w:lsdException w:name="Grid Table 6 Colorful Accent 2" w:uiPriority="51"/>
-    <w:lsdException w:name="Grid Table 7 Colorful Accent 2" w:uiPriority="52"/>
-    <w:lsdException w:name="Grid Table 1 Light Accent 3" w:uiPriority="46"/>
-    <w:lsdException w:name="Grid Table 2 Accent 3" w:uiPriority="47"/>
-    <w:lsdException w:name="Grid Table 3 Accent 3" w:uiPriority="48"/>
-    <w:lsdException w:name="Grid Table 4 Accent 3" w:uiPriority="49"/>
-    <w:lsdException w:name="Grid Table 5 Dark Accent 3" w:uiPriority="50"/>
-    <w:lsdException w:name="Grid Table 6 Colorful Accent 3" w:uiPriority="51"/>
-    <w:lsdException w:name="Grid Table 7 Colorful Accent 3" w:uiPriority="52"/>
-    <w:lsdException w:name="Grid Table 1 Light Accent 4" w:uiPriority="46"/>
-    <w:lsdException w:name="Grid Table 2 Accent 4" w:uiPriority="47"/>
-    <w:lsdException w:name="Grid Table 3 Accent 4" w:uiPriority="48"/>
-    <w:lsdException w:name="Grid Table 4 Accent 4" w:uiPriority="49"/>
-    <w:lsdException w:name="Grid Table 5 Dark Accent 4" w:uiPriority="50"/>
-    <w:lsdException w:name="Grid Table 6 Colorful Accent 4" w:uiPriority="51"/>
-    <w:lsdException w:name="Grid Table 7 Colorful Accent 4" w:uiPriority="52"/>
-    <w:lsdException w:name="Grid Table 1 Light Accent 5" w:uiPriority="46"/>
-    <w:lsdException w:name="Grid Table 2 Accent 5" w:uiPriority="47"/>
-    <w:lsdException w:name="Grid Table 3 Accent 5" w:uiPriority="48"/>
-    <w:lsdException w:name="Grid Table 4 Accent 5" w:uiPriority="49"/>
-    <w:lsdException w:name="Grid Table 5 Dark Accent 5" w:uiPriority="50"/>
-    <w:lsdException w:name="Grid Table 6 Colorful Accent 5" w:uiPriority="51"/>
-    <w:lsdException w:name="Grid Table 7 Colorful Accent 5" w:uiPriority="52"/>
-    <w:lsdException w:name="Grid Table 1 Light Accent 6" w:uiPriority="46"/>
-    <w:lsdException w:name="Grid Table 2 Accent 6" w:uiPriority="47"/>
-    <w:lsdException w:name="Grid Table 3 Accent 6" w:uiPriority="48"/>
-    <w:lsdException w:name="Grid Table 4 Accent 6" w:uiPriority="49"/>
-    <w:lsdException w:name="Grid Table 5 Dark Accent 6" w:uiPriority="50"/>
-    <w:lsdException w:name="Grid Table 6 Colorful Accent 6" w:uiPriority="51"/>
-    <w:lsdException w:name="Grid Table 7 Colorful Accent 6" w:uiPriority="52"/>
-    <w:lsdException w:name="List Table 1 Light" w:uiPriority="46"/>
-    <w:lsdException w:name="List Table 2" w:uiPriority="47"/>
-    <w:lsdException w:name="List Table 3" w:uiPriority="48"/>
-    <w:lsdException w:name="List Table 4" w:uiPriority="49"/>
-    <w:lsdException w:name="List Table 5 Dark" w:uiPriority="50"/>
-    <w:lsdException w:name="List Table 6 Colorful" w:uiPriority="51"/>
-    <w:lsdException w:name="List Table 7 Colorful" w:uiPriority="52"/>
-    <w:lsdException w:name="List Table 1 Light Accent 1" w:uiPriority="46"/>
-    <w:lsdException w:name="List Table 2 Accent 1" w:uiPriority="47"/>
-    <w:lsdException w:name="List Table 3 Accent 1" w:uiPriority="48"/>
-    <w:lsdException w:name="List Table 4 Accent 1" w:uiPriority="49"/>
-    <w:lsdException w:name="List Table 5 Dark Accent 1" w:uiPriority="50"/>
-    <w:lsdException w:name="List Table 6 Colorful Accent 1" w:uiPriority="51"/>
-    <w:lsdException w:name="List Table 7 Colorful Accent 1" w:uiPriority="52"/>
-    <w:lsdException w:name="List Table 1 Light Accent 2" w:uiPriority="46"/>
-    <w:lsdException w:name="List Table 2 Accent 2" w:uiPriority="47"/>
-    <w:lsdException w:name="List Table 3 Accent 2" w:uiPriority="48"/>
-    <w:lsdException w:name="List Table 4 Accent 2" w:uiPriority="49"/>
-    <w:lsdException w:name="List Table 5 Dark Accent 2" w:uiPriority="50"/>
-    <w:lsdException w:name="List Table 6 Colorful Accent 2" w:uiPriority="51"/>
-    <w:lsdException w:name="List Table 7 Colorful Accent 2" w:uiPriority="52"/>
-    <w:lsdException w:name="List Table 1 Light Accent 3" w:uiPriority="46"/>
-    <w:lsdException w:name="List Table 2 Accent 3" w:uiPriority="47"/>
-    <w:lsdException w:name="List Table 3 Accent 3" w:uiPriority="48"/>
-    <w:lsdException w:name="List Table 4 Accent 3" w:uiPriority="49"/>
-    <w:lsdException w:name="List Table 5 Dark Accent 3" w:uiPriority="50"/>
-    <w:lsdException w:name="List Table 6 Colorful Accent 3" w:uiPriority="51"/>
-    <w:lsdException w:name="List Table 7 Colorful Accent 3" w:uiPriority="52"/>
-    <w:lsdException w:name="List Table 1 Light Accent 4" w:uiPriority="46"/>
-    <w:lsdException w:name="List Table 2 Accent 4" w:uiPriority="47"/>
-    <w:lsdException w:name="List Table 3 Accent 4" w:uiPriority="48"/>
-    <w:lsdException w:name="List Table 4 Accent 4" w:uiPriority="49"/>
-    <w:lsdException w:name="List Table 5 Dark Accent 4" w:uiPriority="50"/>
-    <w:lsdException w:name="List Table 6 Colorful Accent 4" w:uiPriority="51"/>
-    <w:lsdException w:name="List Table 7 Colorful Accent 4" w:uiPriority="52"/>
-    <w:lsdException w:name="List Table 1 Light Accent 5" w:uiPriority="46"/>
-    <w:lsdException w:name="List Table 2 Accent 5" w:uiPriority="47"/>
-    <w:lsdException w:name="List Table 3 Accent 5" w:uiPriority="48"/>
-    <w:lsdException w:name="List Table 4 Accent 5" w:uiPriority="49"/>
-    <w:lsdException w:name="List Table 5 Dark Accent 5" w:uiPriority="50"/>
-    <w:lsdException w:name="List Table 6 Colorful Accent 5" w:uiPriority="51"/>
-    <w:lsdException w:name="List Table 7 Colorful Accent 5" w:uiPriority="52"/>
-    <w:lsdException w:name="List Table 1 Light Accent 6" w:uiPriority="46"/>
-    <w:lsdException w:name="List Table 2 Accent 6" w:uiPriority="47"/>
-    <w:lsdException w:name="List Table 3 Accent 6" w:uiPriority="48"/>
-    <w:lsdException w:name="List Table 4 Accent 6" w:uiPriority="49"/>
-    <w:lsdException w:name="List Table 5 Dark Accent 6" w:uiPriority="50"/>
-    <w:lsdException w:name="List Table 6 Colorful Accent 6" w:uiPriority="51"/>
-    <w:lsdException w:name="List Table 7 Colorful Accent 6" w:uiPriority="52"/>
-    <w:lsdException w:name="Mention" w:semiHidden="1" w:unhideWhenUsed="1"/>
-    <w:lsdException w:name="Smart Hyperlink" w:semiHidden="1" w:unhideWhenUsed="1"/>
-    <w:lsdException w:name="Hashtag" w:semiHidden="1" w:unhideWhenUsed="1"/>
-    <w:lsdException w:name="Unresolved Mention" w:semiHidden="1" w:unhideWhenUsed="1"/>
-    <w:lsdException w:name="Smart Link" w:semiHidden="1" w:unhideWhenUsed="1"/>
+  <w:latentStyles w:defLockedState="0" w:defUIPriority="99" w:defSemiHidden="1" w:defUnhideWhenUsed="1" w:defQFormat="0" w:count="267">
+    <w:lsdException w:name="Normal" w:semiHidden="0" w:uiPriority="0" w:unhideWhenUsed="0" w:qFormat="1"/>
+    <w:lsdException w:name="heading 1" w:semiHidden="0" w:uiPriority="0" w:unhideWhenUsed="0" w:qFormat="1"/>
+    <w:lsdException w:name="heading 2" w:semiHidden="0" w:uiPriority="0" w:unhideWhenUsed="0" w:qFormat="1"/>
+    <w:lsdException w:name="heading 3" w:semiHidden="0" w:uiPriority="0" w:unhideWhenUsed="0" w:qFormat="1"/>
+    <w:lsdException w:name="heading 4" w:semiHidden="0" w:uiPriority="0" w:unhideWhenUsed="0" w:qFormat="1"/>
+    <w:lsdException w:name="heading 5" w:semiHidden="0" w:uiPriority="0" w:unhideWhenUsed="0" w:qFormat="1"/>
+    <w:lsdException w:name="heading 6" w:semiHidden="0" w:uiPriority="0" w:unhideWhenUsed="0" w:qFormat="1"/>
+    <w:lsdException w:name="heading 7" w:semiHidden="0" w:uiPriority="0" w:unhideWhenUsed="0" w:qFormat="1"/>
+    <w:lsdException w:name="heading 8" w:semiHidden="0" w:uiPriority="0" w:unhideWhenUsed="0" w:qFormat="1"/>
+    <w:lsdException w:name="heading 9" w:semiHidden="0" w:uiPriority="0" w:unhideWhenUsed="0" w:qFormat="1"/>
+    <w:lsdException w:name="toc 1" w:uiPriority="39"/>
+    <w:lsdException w:name="toc 2" w:uiPriority="39"/>
+    <w:lsdException w:name="toc 3" w:uiPriority="39"/>
+    <w:lsdException w:name="toc 4" w:uiPriority="39"/>
+    <w:lsdException w:name="toc 5" w:uiPriority="39"/>
+    <w:lsdException w:name="toc 6" w:uiPriority="39"/>
+    <w:lsdException w:name="toc 7" w:uiPriority="39"/>
+    <w:lsdException w:name="toc 8" w:uiPriority="39"/>
+    <w:lsdException w:name="toc 9" w:uiPriority="39"/>
+    <w:lsdException w:name="caption" w:uiPriority="35" w:qFormat="1"/>
+    <w:lsdException w:name="Title" w:semiHidden="0" w:uiPriority="10" w:unhideWhenUsed="0" w:qFormat="1"/>
+    <w:lsdException w:name="Default Paragraph Font" w:uiPriority="1"/>
+    <w:lsdException w:name="Subtitle" w:semiHidden="0" w:uiPriority="11" w:unhideWhenUsed="0" w:qFormat="1"/>
+    <w:lsdException w:name="Strong" w:semiHidden="0" w:uiPriority="22" w:unhideWhenUsed="0" w:qFormat="1"/>
+    <w:lsdException w:name="Emphasis" w:semiHidden="0" w:uiPriority="20" w:unhideWhenUsed="0" w:qFormat="1"/>
+    <w:lsdException w:name="Table Grid" w:semiHidden="0" w:uiPriority="59" w:unhideWhenUsed="0"/>
+    <w:lsdException w:name="Placeholder Text" w:unhideWhenUsed="0"/>
+    <w:lsdException w:name="No Spacing" w:semiHidden="0" w:uiPriority="1" w:unhideWhenUsed="0" w:qFormat="1"/>
+    <w:lsdException w:name="Light Shading" w:semiHidden="0" w:uiPriority="60" w:unhideWhenUsed="0"/>
+    <w:lsdException w:name="Light List" w:semiHidden="0" w:uiPriority="61" w:unhideWhenUsed="0"/>
+    <w:lsdException w:name="Light Grid" w:semiHidden="0" w:uiPriority="62" w:unhideWhenUsed="0"/>
+    <w:lsdException w:name="Medium Shading 1" w:semiHidden="0" w:uiPriority="63" w:unhideWhenUsed="0"/>
+    <w:lsdException w:name="Medium Shading 2" w:semiHidden="0" w:uiPriority="64" w:unhideWhenUsed="0"/>
+    <w:lsdException w:name="Medium List 1" w:semiHidden="0" w:uiPriority="65" w:unhideWhenUsed="0"/>
+    <w:lsdException w:name="Medium List 2" w:semiHidden="0" w:uiPriority="66" w:unhideWhenUsed="0"/>
+    <w:lsdException w:name="Medium Grid 1" w:semiHidden="0" w:uiPriority="67" w:unhideWhenUsed="0"/>
+    <w:lsdException w:name="Medium Grid 2" w:semiHidden="0" w:uiPriority="68" w:unhideWhenUsed="0"/>
+    <w:lsdException w:name="Medium Grid 3" w:semiHidden="0" w:uiPriority="69" w:unhideWhenUsed="0"/>
+    <w:lsdException w:name="Dark List" w:semiHidden="0" w:uiPriority="70" w:unhideWhenUsed="0"/>
+    <w:lsdException w:name="Colorful Shading" w:semiHidden="0" w:uiPriority="71" w:unhideWhenUsed="0"/>
+    <w:lsdException w:name="Colorful List" w:semiHidden="0" w:uiPriority="72" w:unhideWhenUsed="0"/>
+    <w:lsdException w:name="Colorful Grid" w:semiHidden="0" w:uiPriority="73" w:unhideWhenUsed="0"/>
+    <w:lsdException w:name="Light Shading Accent 1" w:semiHidden="0" w:uiPriority="60" w:unhideWhenUsed="0"/>
+    <w:lsdException w:name="Light List Accent 1" w:semiHidden="0" w:uiPriority="61" w:unhideWhenUsed="0"/>
+    <w:lsdException w:name="Light Grid Accent 1" w:semiHidden="0" w:uiPriority="62" w:unhideWhenUsed="0"/>
+    <w:lsdException w:name="Medium Shading 1 Accent 1" w:semiHidden="0" w:uiPriority="63" w:unhideWhenUsed="0"/>
+    <w:lsdException w:name="Medium Shading 2 Accent 1" w:semiHidden="0" w:uiPriority="64" w:unhideWhenUsed="0"/>
+    <w:lsdException w:name="Medium List 1 Accent 1" w:semiHidden="0" w:uiPriority="65" w:unhideWhenUsed="0"/>
+    <w:lsdException w:name="Revision" w:unhideWhenUsed="0"/>
+    <w:lsdException w:name="List Paragraph" w:semiHidden="0" w:uiPriority="34" w:unhideWhenUsed="0" w:qFormat="1"/>
+    <w:lsdException w:name="Quote" w:semiHidden="0" w:uiPriority="29" w:unhideWhenUsed="0" w:qFormat="1"/>
+    <w:lsdException w:name="Intense Quote" w:semiHidden="0" w:uiPriority="30" w:unhideWhenUsed="0" w:qFormat="1"/>
+    <w:lsdException w:name="Medium List 2 Accent 1" w:semiHidden="0" w:uiPriority="66" w:unhideWhenUsed="0"/>
+    <w:lsdException w:name="Medium Grid 1 Accent 1" w:semiHidden="0" w:uiPriority="67" w:unhideWhenUsed="0"/>
+    <w:lsdException w:name="Medium Grid 2 Accent 1" w:semiHidden="0" w:uiPriority="68" w:unhideWhenUsed="0"/>
+    <w:lsdException w:name="Medium Grid 3 Accent 1" w:semiHidden="0" w:uiPriority="69" w:unhideWhenUsed="0"/>
+    <w:lsdException w:name="Dark List Accent 1" w:semiHidden="0" w:uiPriority="70" w:unhideWhenUsed="0"/>
+    <w:lsdException w:name="Colorful Shading Accent 1" w:semiHidden="0" w:uiPriority="71" w:unhideWhenUsed="0"/>
+    <w:lsdException w:name="Colorful List Accent 1" w:semiHidden="0" w:uiPriority="72" w:unhideWhenUsed="0"/>
+    <w:lsdException w:name="Colorful Grid Accent 1" w:semiHidden="0" w:uiPriority="73" w:unhideWhenUsed="0"/>
+    <w:lsdException w:name="Light Shading Accent 2" w:semiHidden="0" w:uiPriority="60" w:unhideWhenUsed="0"/>
+    <w:lsdException w:name="Light List Accent 2" w:semiHidden="0" w:uiPriority="61" w:unhideWhenUsed="0"/>
+    <w:lsdException w:name="Light Grid Accent 2" w:semiHidden="0" w:uiPriority="62" w:unhideWhenUsed="0"/>
+    <w:lsdException w:name="Medium Shading 1 Accent 2" w:semiHidden="0" w:uiPriority="63" w:unhideWhenUsed="0"/>
+    <w:lsdException w:name="Medium Shading 2 Accent 2" w:semiHidden="0" w:uiPriority="64" w:unhideWhenUsed="0"/>
+    <w:lsdException w:name="Medium List 1 Accent 2" w:semiHidden="0" w:uiPriority="65" w:unhideWhenUsed="0"/>
+    <w:lsdException w:name="Medium List 2 Accent 2" w:semiHidden="0" w:uiPriority="66" w:unhideWhenUsed="0"/>
+    <w:lsdException w:name="Medium Grid 1 Accent 2" w:semiHidden="0" w:uiPriority="67" w:unhideWhenUsed="0"/>
+    <w:lsdException w:name="Medium Grid 2 Accent 2" w:semiHidden="0" w:uiPriority="68" w:unhideWhenUsed="0"/>
+    <w:lsdException w:name="Medium Grid 3 Accent 2" w:semiHidden="0" w:uiPriority="69" w:unhideWhenUsed="0"/>
+    <w:lsdException w:name="Dark List Accent 2" w:semiHidden="0" w:uiPriority="70" w:unhideWhenUsed="0"/>
+    <w:lsdException w:name="Colorful Shading Accent 2" w:semiHidden="0" w:uiPriority="71" w:unhideWhenUsed="0"/>
+    <w:lsdException w:name="Colorful List Accent 2" w:semiHidden="0" w:uiPriority="72" w:unhideWhenUsed="0"/>
+    <w:lsdException w:name="Colorful Grid Accent 2" w:semiHidden="0" w:uiPriority="73" w:unhideWhenUsed="0"/>
+    <w:lsdException w:name="Light Shading Accent 3" w:semiHidden="0" w:uiPriority="60" w:unhideWhenUsed="0"/>
+    <w:lsdException w:name="Light List Accent 3" w:semiHidden="0" w:uiPriority="61" w:unhideWhenUsed="0"/>
+    <w:lsdException w:name="Light Grid Accent 3" w:semiHidden="0" w:uiPriority="62" w:unhideWhenUsed="0"/>
+    <w:lsdException w:name="Medium Shading 1 Accent 3" w:semiHidden="0" w:uiPriority="63" w:unhideWhenUsed="0"/>
+    <w:lsdException w:name="Medium Shading 2 Accent 3" w:semiHidden="0" w:uiPriority="64" w:unhideWhenUsed="0"/>
+    <w:lsdException w:name="Medium List 1 Accent 3" w:semiHidden="0" w:uiPriority="65" w:unhideWhenUsed="0"/>
+    <w:lsdException w:name="Medium List 2 Accent 3" w:semiHidden="0" w:uiPriority="66" w:unhideWhenUsed="0"/>
+    <w:lsdException w:name="Medium Grid 1 Accent 3" w:semiHidden="0" w:uiPriority="67" w:unhideWhenUsed="0"/>
+    <w:lsdException w:name="Medium Grid 2 Accent 3" w:semiHidden="0" w:uiPriority="68" w:unhideWhenUsed="0"/>
+    <w:lsdException w:name="Medium Grid 3 Accent 3" w:semiHidden="0" w:uiPriority="69" w:unhideWhenUsed="0"/>
+    <w:lsdException w:name="Dark List Accent 3" w:semiHidden="0" w:uiPriority="70" w:unhideWhenUsed="0"/>
+    <w:lsdException w:name="Colorful Shading Accent 3" w:semiHidden="0" w:uiPriority="71" w:unhideWhenUsed="0"/>
+    <w:lsdException w:name="Colorful List Accent 3" w:semiHidden="0" w:uiPriority="72" w:unhideWhenUsed="0"/>
+    <w:lsdException w:name="Colorful Grid Accent 3" w:semiHidden="0" w:uiPriority="73" w:unhideWhenUsed="0"/>
+    <w:lsdException w:name="Light Shading Accent 4" w:semiHidden="0" w:uiPriority="60" w:unhideWhenUsed="0"/>
+    <w:lsdException w:name="Light List Accent 4" w:semiHidden="0" w:uiPriority="61" w:unhideWhenUsed="0"/>
+    <w:lsdException w:name="Light Grid Accent 4" w:semiHidden="0" w:uiPriority="62" w:unhideWhenUsed="0"/>
+    <w:lsdException w:name="Medium Shading 1 Accent 4" w:semiHidden="0" w:uiPriority="63" w:unhideWhenUsed="0"/>
+    <w:lsdException w:name="Medium Shading 2 Accent 4" w:semiHidden="0" w:uiPriority="64" w:unhideWhenUsed="0"/>
+    <w:lsdException w:name="Medium List 1 Accent 4" w:semiHidden="0" w:uiPriority="65" w:unhideWhenUsed="0"/>
+    <w:lsdException w:name="Medium List 2 Accent 4" w:semiHidden="0" w:uiPriority="66" w:unhideWhenUsed="0"/>
+    <w:lsdException w:name="Medium Grid 1 Accent 4" w:semiHidden="0" w:uiPriority="67" w:unhideWhenUsed="0"/>
+    <w:lsdException w:name="Medium Grid 2 Accent 4" w:semiHidden="0" w:uiPriority="68" w:unhideWhenUsed="0"/>
+    <w:lsdException w:name="Medium Grid 3 Accent 4" w:semiHidden="0" w:uiPriority="69" w:unhideWhenUsed="0"/>
+    <w:lsdException w:name="Dark List Accent 4" w:semiHidden="0" w:uiPriority="70" w:unhideWhenUsed="0"/>
+    <w:lsdException w:name="Colorful Shading Accent 4" w:semiHidden="0" w:uiPriority="71" w:unhideWhenUsed="0"/>
+    <w:lsdException w:name="Colorful List Accent 4" w:semiHidden="0" w:uiPriority="72" w:unhideWhenUsed="0"/>
+    <w:lsdException w:name="Colorful Grid Accent 4" w:semiHidden="0" w:uiPriority="73" w:unhideWhenUsed="0"/>
+    <w:lsdException w:name="Light Shading Accent 5" w:semiHidden="0" w:uiPriority="60" w:unhideWhenUsed="0"/>
+    <w:lsdException w:name="Light List Accent 5" w:semiHidden="0" w:uiPriority="61" w:unhideWhenUsed="0"/>
+    <w:lsdException w:name="Light Grid Accent 5" w:semiHidden="0" w:uiPriority="62" w:unhideWhenUsed="0"/>
+    <w:lsdException w:name="Medium Shading 1 Accent 5" w:semiHidden="0" w:uiPriority="63" w:unhideWhenUsed="0"/>
+    <w:lsdException w:name="Medium Shading 2 Accent 5" w:semiHidden="0" w:uiPriority="64" w:unhideWhenUsed="0"/>
+    <w:lsdException w:name="Medium List 1 Accent 5" w:semiHidden="0" w:uiPriority="65" w:unhideWhenUsed="0"/>
+    <w:lsdException w:name="Medium List 2 Accent 5" w:semiHidden="0" w:uiPriority="66" w:unhideWhenUsed="0"/>
+    <w:lsdException w:name="Medium Grid 1 Accent 5" w:semiHidden="0" w:uiPriority="67" w:unhideWhenUsed="0"/>
+    <w:lsdException w:name="Medium Grid 2 Accent 5" w:semiHidden="0" w:uiPriority="68" w:unhideWhenUsed="0"/>
+    <w:lsdException w:name="Medium Grid 3 Accent 5" w:semiHidden="0" w:uiPriority="69" w:unhideWhenUsed="0"/>
+    <w:lsdException w:name="Dark List Accent 5" w:semiHidden="0" w:uiPriority="70" w:unhideWhenUsed="0"/>
+    <w:lsdException w:name="Colorful Shading Accent 5" w:semiHidden="0" w:uiPriority="71" w:unhideWhenUsed="0"/>
+    <w:lsdException w:name="Colorful List Accent 5" w:semiHidden="0" w:uiPriority="72" w:unhideWhenUsed="0"/>
+    <w:lsdException w:name="Colorful Grid Accent 5" w:semiHidden="0" w:uiPriority="73" w:unhideWhenUsed="0"/>
+    <w:lsdException w:name="Light Shading Accent 6" w:semiHidden="0" w:uiPriority="60" w:unhideWhenUsed="0"/>
+    <w:lsdException w:name="Light List Accent 6" w:semiHidden="0" w:uiPriority="61" w:unhideWhenUsed="0"/>
+    <w:lsdException w:name="Light Grid Accent 6" w:semiHidden="0" w:uiPriority="62" w:unhideWhenUsed="0"/>
+    <w:lsdException w:name="Medium Shading 1 Accent 6" w:semiHidden="0" w:uiPriority="63" w:unhideWhenUsed="0"/>
+    <w:lsdException w:name="Medium Shading 2 Accent 6" w:semiHidden="0" w:uiPriority="64" w:unhideWhenUsed="0"/>
+    <w:lsdException w:name="Medium List 1 Accent 6" w:semiHidden="0" w:uiPriority="65" w:unhideWhenUsed="0"/>
+    <w:lsdException w:name="Medium List 2 Accent 6" w:semiHidden="0" w:uiPriority="66" w:unhideWhenUsed="0"/>
+    <w:lsdException w:name="Medium Grid 1 Accent 6" w:semiHidden="0" w:uiPriority="67" w:unhideWhenUsed="0"/>
+    <w:lsdException w:name="Medium Grid 2 Accent 6" w:semiHidden="0" w:uiPriority="68" w:unhideWhenUsed="0"/>
+    <w:lsdException w:name="Medium Grid 3 Accent 6" w:semiHidden="0" w:uiPriority="69" w:unhideWhenUsed="0"/>
+    <w:lsdException w:name="Dark List Accent 6" w:semiHidden="0" w:uiPriority="70" w:unhideWhenUsed="0"/>
+    <w:lsdException w:name="Colorful Shading Accent 6" w:semiHidden="0" w:uiPriority="71" w:unhideWhenUsed="0"/>
+    <w:lsdException w:name="Colorful List Accent 6" w:semiHidden="0" w:uiPriority="72" w:unhideWhenUsed="0"/>
+    <w:lsdException w:name="Colorful Grid Accent 6" w:semiHidden="0" w:uiPriority="73" w:unhideWhenUsed="0"/>
+    <w:lsdException w:name="Subtle Emphasis" w:semiHidden="0" w:uiPriority="19" w:unhideWhenUsed="0" w:qFormat="1"/>
+    <w:lsdException w:name="Intense Emphasis" w:semiHidden="0" w:uiPriority="21" w:unhideWhenUsed="0" w:qFormat="1"/>
+    <w:lsdException w:name="Subtle Reference" w:semiHidden="0" w:uiPriority="31" w:unhideWhenUsed="0" w:qFormat="1"/>
+    <w:lsdException w:name="Intense Reference" w:semiHidden="0" w:uiPriority="32" w:unhideWhenUsed="0" w:qFormat="1"/>
+    <w:lsdException w:name="Book Title" w:semiHidden="0" w:uiPriority="33" w:unhideWhenUsed="0" w:qFormat="1"/>
+    <w:lsdException w:name="Bibliography" w:uiPriority="37"/>
+    <w:lsdException w:name="TOC Heading" w:uiPriority="39" w:qFormat="1"/>
   </w:latentStyles>
   <w:style w:type="paragraph" w:default="1" w:styleId="Normal">
     <w:name w:val="Normal"/>
@@ -11148,7 +16436,7 @@
       </w:tblBorders>
     </w:tblPr>
   </w:style>
-  <w:style w:type="table" w:styleId="Tabladecuadrcula2">
+  <w:style w:type="table" w:customStyle="1" w:styleId="GridTable2">
     <w:name w:val="Grid Table 2"/>
     <w:basedOn w:val="Tablanormal"/>
     <w:uiPriority w:val="47"/>
@@ -11220,7 +16508,7 @@
       </w:tcPr>
     </w:tblStylePr>
   </w:style>
-  <w:style w:type="paragraph" w:styleId="TtuloTDC">
+  <w:style w:type="paragraph" w:styleId="TtulodeTDC">
     <w:name w:val="TOC Heading"/>
     <w:basedOn w:val="Ttulo1"/>
     <w:next w:val="Normal"/>
@@ -11249,6 +16537,1146 @@
         <w14:srgbClr w14:val="000000"/>
       </w14:shadow>
     </w:rPr>
+  </w:style>
+  <w:style w:type="paragraph" w:customStyle="1" w:styleId="Standard">
+    <w:name w:val="Standard"/>
+    <w:rsid w:val="007E4AE7"/>
+    <w:pPr>
+      <w:widowControl w:val="0"/>
+      <w:suppressAutoHyphens/>
+      <w:autoSpaceDN w:val="0"/>
+      <w:textAlignment w:val="baseline"/>
+    </w:pPr>
+    <w:rPr>
+      <w:rFonts w:ascii="NewsGotT" w:eastAsia="Arial Unicode MS" w:hAnsi="NewsGotT" w:cs="Tahoma"/>
+      <w:kern w:val="3"/>
+      <w:szCs w:val="24"/>
+      <w:lang w:val="es-ES" w:eastAsia="es-CO"/>
+    </w:rPr>
+  </w:style>
+  <w:style w:type="paragraph" w:customStyle="1" w:styleId="Textbody">
+    <w:name w:val="Text body"/>
+    <w:basedOn w:val="Standard"/>
+    <w:rsid w:val="007E4AE7"/>
+    <w:pPr>
+      <w:spacing w:after="120"/>
+      <w:jc w:val="both"/>
+    </w:pPr>
+    <w:rPr>
+      <w:sz w:val="22"/>
+    </w:rPr>
+  </w:style>
+  <w:style w:type="paragraph" w:customStyle="1" w:styleId="TableContents">
+    <w:name w:val="Table Contents"/>
+    <w:basedOn w:val="Standard"/>
+    <w:rsid w:val="007E4AE7"/>
+    <w:pPr>
+      <w:suppressLineNumbers/>
+      <w:jc w:val="both"/>
+    </w:pPr>
+  </w:style>
+  <w:style w:type="paragraph" w:customStyle="1" w:styleId="TableHeading">
+    <w:name w:val="Table Heading"/>
+    <w:basedOn w:val="TableContents"/>
+    <w:rsid w:val="007E4AE7"/>
+    <w:pPr>
+      <w:jc w:val="center"/>
+    </w:pPr>
+    <w:rPr>
+      <w:b/>
+      <w:bCs/>
+    </w:rPr>
+  </w:style>
+  <w:style w:type="numbering" w:customStyle="1" w:styleId="WWOutlineListStyle">
+    <w:name w:val="WW_OutlineListStyle"/>
+    <w:basedOn w:val="Sinlista"/>
+    <w:rsid w:val="007E4AE7"/>
+    <w:pPr>
+      <w:numPr>
+        <w:numId w:val="5"/>
+      </w:numPr>
+    </w:pPr>
+  </w:style>
+</w:styles>
+</file>
+
+<file path=word/stylesWithEffects.xml><?xml version="1.0" encoding="utf-8"?>
+<w:styles xmlns:wpc="http://schemas.microsoft.com/office/word/2010/wordprocessingCanvas" xmlns:mc="http://schemas.openxmlformats.org/markup-compatibility/2006" xmlns:o="urn:schemas-microsoft-com:office:office" xmlns:r="http://schemas.openxmlformats.org/officeDocument/2006/relationships" xmlns:m="http://schemas.openxmlformats.org/officeDocument/2006/math" xmlns:v="urn:schemas-microsoft-com:vml" xmlns:wp14="http://schemas.microsoft.com/office/word/2010/wordprocessingDrawing" xmlns:wp="http://schemas.openxmlformats.org/drawingml/2006/wordprocessingDrawing" xmlns:w10="urn:schemas-microsoft-com:office:word" xmlns:w="http://schemas.openxmlformats.org/wordprocessingml/2006/main" xmlns:w14="http://schemas.microsoft.com/office/word/2010/wordml" xmlns:wpg="http://schemas.microsoft.com/office/word/2010/wordprocessingGroup" xmlns:wpi="http://schemas.microsoft.com/office/word/2010/wordprocessingInk" xmlns:wne="http://schemas.microsoft.com/office/word/2006/wordml" xmlns:wps="http://schemas.microsoft.com/office/word/2010/wordprocessingShape" mc:Ignorable="w14 wp14">
+  <w:docDefaults>
+    <w:rPrDefault>
+      <w:rPr>
+        <w:rFonts w:ascii="Times New Roman" w:eastAsia="Times New Roman" w:hAnsi="Times New Roman" w:cs="Times New Roman"/>
+        <w:lang w:val="es-AR" w:eastAsia="es-AR" w:bidi="ar-SA"/>
+      </w:rPr>
+    </w:rPrDefault>
+    <w:pPrDefault/>
+  </w:docDefaults>
+  <w:latentStyles w:defLockedState="0" w:defUIPriority="99" w:defSemiHidden="1" w:defUnhideWhenUsed="1" w:defQFormat="0" w:count="267">
+    <w:lsdException w:name="Normal" w:semiHidden="0" w:uiPriority="0" w:unhideWhenUsed="0" w:qFormat="1"/>
+    <w:lsdException w:name="heading 1" w:semiHidden="0" w:uiPriority="0" w:unhideWhenUsed="0" w:qFormat="1"/>
+    <w:lsdException w:name="heading 2" w:semiHidden="0" w:uiPriority="0" w:unhideWhenUsed="0" w:qFormat="1"/>
+    <w:lsdException w:name="heading 3" w:semiHidden="0" w:uiPriority="0" w:unhideWhenUsed="0" w:qFormat="1"/>
+    <w:lsdException w:name="heading 4" w:semiHidden="0" w:uiPriority="0" w:unhideWhenUsed="0" w:qFormat="1"/>
+    <w:lsdException w:name="heading 5" w:semiHidden="0" w:uiPriority="0" w:unhideWhenUsed="0" w:qFormat="1"/>
+    <w:lsdException w:name="heading 6" w:semiHidden="0" w:uiPriority="0" w:unhideWhenUsed="0" w:qFormat="1"/>
+    <w:lsdException w:name="heading 7" w:semiHidden="0" w:uiPriority="0" w:unhideWhenUsed="0" w:qFormat="1"/>
+    <w:lsdException w:name="heading 8" w:semiHidden="0" w:uiPriority="0" w:unhideWhenUsed="0" w:qFormat="1"/>
+    <w:lsdException w:name="heading 9" w:semiHidden="0" w:uiPriority="0" w:unhideWhenUsed="0" w:qFormat="1"/>
+    <w:lsdException w:name="toc 1" w:uiPriority="39"/>
+    <w:lsdException w:name="toc 2" w:uiPriority="39"/>
+    <w:lsdException w:name="toc 3" w:uiPriority="39"/>
+    <w:lsdException w:name="toc 4" w:uiPriority="39"/>
+    <w:lsdException w:name="toc 5" w:uiPriority="39"/>
+    <w:lsdException w:name="toc 6" w:uiPriority="39"/>
+    <w:lsdException w:name="toc 7" w:uiPriority="39"/>
+    <w:lsdException w:name="toc 8" w:uiPriority="39"/>
+    <w:lsdException w:name="toc 9" w:uiPriority="39"/>
+    <w:lsdException w:name="caption" w:uiPriority="35" w:qFormat="1"/>
+    <w:lsdException w:name="Title" w:semiHidden="0" w:uiPriority="10" w:unhideWhenUsed="0" w:qFormat="1"/>
+    <w:lsdException w:name="Default Paragraph Font" w:uiPriority="1"/>
+    <w:lsdException w:name="Subtitle" w:semiHidden="0" w:uiPriority="11" w:unhideWhenUsed="0" w:qFormat="1"/>
+    <w:lsdException w:name="Strong" w:semiHidden="0" w:uiPriority="22" w:unhideWhenUsed="0" w:qFormat="1"/>
+    <w:lsdException w:name="Emphasis" w:semiHidden="0" w:uiPriority="20" w:unhideWhenUsed="0" w:qFormat="1"/>
+    <w:lsdException w:name="Table Grid" w:semiHidden="0" w:uiPriority="59" w:unhideWhenUsed="0"/>
+    <w:lsdException w:name="Placeholder Text" w:unhideWhenUsed="0"/>
+    <w:lsdException w:name="No Spacing" w:semiHidden="0" w:uiPriority="1" w:unhideWhenUsed="0" w:qFormat="1"/>
+    <w:lsdException w:name="Light Shading" w:semiHidden="0" w:uiPriority="60" w:unhideWhenUsed="0"/>
+    <w:lsdException w:name="Light List" w:semiHidden="0" w:uiPriority="61" w:unhideWhenUsed="0"/>
+    <w:lsdException w:name="Light Grid" w:semiHidden="0" w:uiPriority="62" w:unhideWhenUsed="0"/>
+    <w:lsdException w:name="Medium Shading 1" w:semiHidden="0" w:uiPriority="63" w:unhideWhenUsed="0"/>
+    <w:lsdException w:name="Medium Shading 2" w:semiHidden="0" w:uiPriority="64" w:unhideWhenUsed="0"/>
+    <w:lsdException w:name="Medium List 1" w:semiHidden="0" w:uiPriority="65" w:unhideWhenUsed="0"/>
+    <w:lsdException w:name="Medium List 2" w:semiHidden="0" w:uiPriority="66" w:unhideWhenUsed="0"/>
+    <w:lsdException w:name="Medium Grid 1" w:semiHidden="0" w:uiPriority="67" w:unhideWhenUsed="0"/>
+    <w:lsdException w:name="Medium Grid 2" w:semiHidden="0" w:uiPriority="68" w:unhideWhenUsed="0"/>
+    <w:lsdException w:name="Medium Grid 3" w:semiHidden="0" w:uiPriority="69" w:unhideWhenUsed="0"/>
+    <w:lsdException w:name="Dark List" w:semiHidden="0" w:uiPriority="70" w:unhideWhenUsed="0"/>
+    <w:lsdException w:name="Colorful Shading" w:semiHidden="0" w:uiPriority="71" w:unhideWhenUsed="0"/>
+    <w:lsdException w:name="Colorful List" w:semiHidden="0" w:uiPriority="72" w:unhideWhenUsed="0"/>
+    <w:lsdException w:name="Colorful Grid" w:semiHidden="0" w:uiPriority="73" w:unhideWhenUsed="0"/>
+    <w:lsdException w:name="Light Shading Accent 1" w:semiHidden="0" w:uiPriority="60" w:unhideWhenUsed="0"/>
+    <w:lsdException w:name="Light List Accent 1" w:semiHidden="0" w:uiPriority="61" w:unhideWhenUsed="0"/>
+    <w:lsdException w:name="Light Grid Accent 1" w:semiHidden="0" w:uiPriority="62" w:unhideWhenUsed="0"/>
+    <w:lsdException w:name="Medium Shading 1 Accent 1" w:semiHidden="0" w:uiPriority="63" w:unhideWhenUsed="0"/>
+    <w:lsdException w:name="Medium Shading 2 Accent 1" w:semiHidden="0" w:uiPriority="64" w:unhideWhenUsed="0"/>
+    <w:lsdException w:name="Medium List 1 Accent 1" w:semiHidden="0" w:uiPriority="65" w:unhideWhenUsed="0"/>
+    <w:lsdException w:name="Revision" w:unhideWhenUsed="0"/>
+    <w:lsdException w:name="List Paragraph" w:semiHidden="0" w:uiPriority="34" w:unhideWhenUsed="0" w:qFormat="1"/>
+    <w:lsdException w:name="Quote" w:semiHidden="0" w:uiPriority="29" w:unhideWhenUsed="0" w:qFormat="1"/>
+    <w:lsdException w:name="Intense Quote" w:semiHidden="0" w:uiPriority="30" w:unhideWhenUsed="0" w:qFormat="1"/>
+    <w:lsdException w:name="Medium List 2 Accent 1" w:semiHidden="0" w:uiPriority="66" w:unhideWhenUsed="0"/>
+    <w:lsdException w:name="Medium Grid 1 Accent 1" w:semiHidden="0" w:uiPriority="67" w:unhideWhenUsed="0"/>
+    <w:lsdException w:name="Medium Grid 2 Accent 1" w:semiHidden="0" w:uiPriority="68" w:unhideWhenUsed="0"/>
+    <w:lsdException w:name="Medium Grid 3 Accent 1" w:semiHidden="0" w:uiPriority="69" w:unhideWhenUsed="0"/>
+    <w:lsdException w:name="Dark List Accent 1" w:semiHidden="0" w:uiPriority="70" w:unhideWhenUsed="0"/>
+    <w:lsdException w:name="Colorful Shading Accent 1" w:semiHidden="0" w:uiPriority="71" w:unhideWhenUsed="0"/>
+    <w:lsdException w:name="Colorful List Accent 1" w:semiHidden="0" w:uiPriority="72" w:unhideWhenUsed="0"/>
+    <w:lsdException w:name="Colorful Grid Accent 1" w:semiHidden="0" w:uiPriority="73" w:unhideWhenUsed="0"/>
+    <w:lsdException w:name="Light Shading Accent 2" w:semiHidden="0" w:uiPriority="60" w:unhideWhenUsed="0"/>
+    <w:lsdException w:name="Light List Accent 2" w:semiHidden="0" w:uiPriority="61" w:unhideWhenUsed="0"/>
+    <w:lsdException w:name="Light Grid Accent 2" w:semiHidden="0" w:uiPriority="62" w:unhideWhenUsed="0"/>
+    <w:lsdException w:name="Medium Shading 1 Accent 2" w:semiHidden="0" w:uiPriority="63" w:unhideWhenUsed="0"/>
+    <w:lsdException w:name="Medium Shading 2 Accent 2" w:semiHidden="0" w:uiPriority="64" w:unhideWhenUsed="0"/>
+    <w:lsdException w:name="Medium List 1 Accent 2" w:semiHidden="0" w:uiPriority="65" w:unhideWhenUsed="0"/>
+    <w:lsdException w:name="Medium List 2 Accent 2" w:semiHidden="0" w:uiPriority="66" w:unhideWhenUsed="0"/>
+    <w:lsdException w:name="Medium Grid 1 Accent 2" w:semiHidden="0" w:uiPriority="67" w:unhideWhenUsed="0"/>
+    <w:lsdException w:name="Medium Grid 2 Accent 2" w:semiHidden="0" w:uiPriority="68" w:unhideWhenUsed="0"/>
+    <w:lsdException w:name="Medium Grid 3 Accent 2" w:semiHidden="0" w:uiPriority="69" w:unhideWhenUsed="0"/>
+    <w:lsdException w:name="Dark List Accent 2" w:semiHidden="0" w:uiPriority="70" w:unhideWhenUsed="0"/>
+    <w:lsdException w:name="Colorful Shading Accent 2" w:semiHidden="0" w:uiPriority="71" w:unhideWhenUsed="0"/>
+    <w:lsdException w:name="Colorful List Accent 2" w:semiHidden="0" w:uiPriority="72" w:unhideWhenUsed="0"/>
+    <w:lsdException w:name="Colorful Grid Accent 2" w:semiHidden="0" w:uiPriority="73" w:unhideWhenUsed="0"/>
+    <w:lsdException w:name="Light Shading Accent 3" w:semiHidden="0" w:uiPriority="60" w:unhideWhenUsed="0"/>
+    <w:lsdException w:name="Light List Accent 3" w:semiHidden="0" w:uiPriority="61" w:unhideWhenUsed="0"/>
+    <w:lsdException w:name="Light Grid Accent 3" w:semiHidden="0" w:uiPriority="62" w:unhideWhenUsed="0"/>
+    <w:lsdException w:name="Medium Shading 1 Accent 3" w:semiHidden="0" w:uiPriority="63" w:unhideWhenUsed="0"/>
+    <w:lsdException w:name="Medium Shading 2 Accent 3" w:semiHidden="0" w:uiPriority="64" w:unhideWhenUsed="0"/>
+    <w:lsdException w:name="Medium List 1 Accent 3" w:semiHidden="0" w:uiPriority="65" w:unhideWhenUsed="0"/>
+    <w:lsdException w:name="Medium List 2 Accent 3" w:semiHidden="0" w:uiPriority="66" w:unhideWhenUsed="0"/>
+    <w:lsdException w:name="Medium Grid 1 Accent 3" w:semiHidden="0" w:uiPriority="67" w:unhideWhenUsed="0"/>
+    <w:lsdException w:name="Medium Grid 2 Accent 3" w:semiHidden="0" w:uiPriority="68" w:unhideWhenUsed="0"/>
+    <w:lsdException w:name="Medium Grid 3 Accent 3" w:semiHidden="0" w:uiPriority="69" w:unhideWhenUsed="0"/>
+    <w:lsdException w:name="Dark List Accent 3" w:semiHidden="0" w:uiPriority="70" w:unhideWhenUsed="0"/>
+    <w:lsdException w:name="Colorful Shading Accent 3" w:semiHidden="0" w:uiPriority="71" w:unhideWhenUsed="0"/>
+    <w:lsdException w:name="Colorful List Accent 3" w:semiHidden="0" w:uiPriority="72" w:unhideWhenUsed="0"/>
+    <w:lsdException w:name="Colorful Grid Accent 3" w:semiHidden="0" w:uiPriority="73" w:unhideWhenUsed="0"/>
+    <w:lsdException w:name="Light Shading Accent 4" w:semiHidden="0" w:uiPriority="60" w:unhideWhenUsed="0"/>
+    <w:lsdException w:name="Light List Accent 4" w:semiHidden="0" w:uiPriority="61" w:unhideWhenUsed="0"/>
+    <w:lsdException w:name="Light Grid Accent 4" w:semiHidden="0" w:uiPriority="62" w:unhideWhenUsed="0"/>
+    <w:lsdException w:name="Medium Shading 1 Accent 4" w:semiHidden="0" w:uiPriority="63" w:unhideWhenUsed="0"/>
+    <w:lsdException w:name="Medium Shading 2 Accent 4" w:semiHidden="0" w:uiPriority="64" w:unhideWhenUsed="0"/>
+    <w:lsdException w:name="Medium List 1 Accent 4" w:semiHidden="0" w:uiPriority="65" w:unhideWhenUsed="0"/>
+    <w:lsdException w:name="Medium List 2 Accent 4" w:semiHidden="0" w:uiPriority="66" w:unhideWhenUsed="0"/>
+    <w:lsdException w:name="Medium Grid 1 Accent 4" w:semiHidden="0" w:uiPriority="67" w:unhideWhenUsed="0"/>
+    <w:lsdException w:name="Medium Grid 2 Accent 4" w:semiHidden="0" w:uiPriority="68" w:unhideWhenUsed="0"/>
+    <w:lsdException w:name="Medium Grid 3 Accent 4" w:semiHidden="0" w:uiPriority="69" w:unhideWhenUsed="0"/>
+    <w:lsdException w:name="Dark List Accent 4" w:semiHidden="0" w:uiPriority="70" w:unhideWhenUsed="0"/>
+    <w:lsdException w:name="Colorful Shading Accent 4" w:semiHidden="0" w:uiPriority="71" w:unhideWhenUsed="0"/>
+    <w:lsdException w:name="Colorful List Accent 4" w:semiHidden="0" w:uiPriority="72" w:unhideWhenUsed="0"/>
+    <w:lsdException w:name="Colorful Grid Accent 4" w:semiHidden="0" w:uiPriority="73" w:unhideWhenUsed="0"/>
+    <w:lsdException w:name="Light Shading Accent 5" w:semiHidden="0" w:uiPriority="60" w:unhideWhenUsed="0"/>
+    <w:lsdException w:name="Light List Accent 5" w:semiHidden="0" w:uiPriority="61" w:unhideWhenUsed="0"/>
+    <w:lsdException w:name="Light Grid Accent 5" w:semiHidden="0" w:uiPriority="62" w:unhideWhenUsed="0"/>
+    <w:lsdException w:name="Medium Shading 1 Accent 5" w:semiHidden="0" w:uiPriority="63" w:unhideWhenUsed="0"/>
+    <w:lsdException w:name="Medium Shading 2 Accent 5" w:semiHidden="0" w:uiPriority="64" w:unhideWhenUsed="0"/>
+    <w:lsdException w:name="Medium List 1 Accent 5" w:semiHidden="0" w:uiPriority="65" w:unhideWhenUsed="0"/>
+    <w:lsdException w:name="Medium List 2 Accent 5" w:semiHidden="0" w:uiPriority="66" w:unhideWhenUsed="0"/>
+    <w:lsdException w:name="Medium Grid 1 Accent 5" w:semiHidden="0" w:uiPriority="67" w:unhideWhenUsed="0"/>
+    <w:lsdException w:name="Medium Grid 2 Accent 5" w:semiHidden="0" w:uiPriority="68" w:unhideWhenUsed="0"/>
+    <w:lsdException w:name="Medium Grid 3 Accent 5" w:semiHidden="0" w:uiPriority="69" w:unhideWhenUsed="0"/>
+    <w:lsdException w:name="Dark List Accent 5" w:semiHidden="0" w:uiPriority="70" w:unhideWhenUsed="0"/>
+    <w:lsdException w:name="Colorful Shading Accent 5" w:semiHidden="0" w:uiPriority="71" w:unhideWhenUsed="0"/>
+    <w:lsdException w:name="Colorful List Accent 5" w:semiHidden="0" w:uiPriority="72" w:unhideWhenUsed="0"/>
+    <w:lsdException w:name="Colorful Grid Accent 5" w:semiHidden="0" w:uiPriority="73" w:unhideWhenUsed="0"/>
+    <w:lsdException w:name="Light Shading Accent 6" w:semiHidden="0" w:uiPriority="60" w:unhideWhenUsed="0"/>
+    <w:lsdException w:name="Light List Accent 6" w:semiHidden="0" w:uiPriority="61" w:unhideWhenUsed="0"/>
+    <w:lsdException w:name="Light Grid Accent 6" w:semiHidden="0" w:uiPriority="62" w:unhideWhenUsed="0"/>
+    <w:lsdException w:name="Medium Shading 1 Accent 6" w:semiHidden="0" w:uiPriority="63" w:unhideWhenUsed="0"/>
+    <w:lsdException w:name="Medium Shading 2 Accent 6" w:semiHidden="0" w:uiPriority="64" w:unhideWhenUsed="0"/>
+    <w:lsdException w:name="Medium List 1 Accent 6" w:semiHidden="0" w:uiPriority="65" w:unhideWhenUsed="0"/>
+    <w:lsdException w:name="Medium List 2 Accent 6" w:semiHidden="0" w:uiPriority="66" w:unhideWhenUsed="0"/>
+    <w:lsdException w:name="Medium Grid 1 Accent 6" w:semiHidden="0" w:uiPriority="67" w:unhideWhenUsed="0"/>
+    <w:lsdException w:name="Medium Grid 2 Accent 6" w:semiHidden="0" w:uiPriority="68" w:unhideWhenUsed="0"/>
+    <w:lsdException w:name="Medium Grid 3 Accent 6" w:semiHidden="0" w:uiPriority="69" w:unhideWhenUsed="0"/>
+    <w:lsdException w:name="Dark List Accent 6" w:semiHidden="0" w:uiPriority="70" w:unhideWhenUsed="0"/>
+    <w:lsdException w:name="Colorful Shading Accent 6" w:semiHidden="0" w:uiPriority="71" w:unhideWhenUsed="0"/>
+    <w:lsdException w:name="Colorful List Accent 6" w:semiHidden="0" w:uiPriority="72" w:unhideWhenUsed="0"/>
+    <w:lsdException w:name="Colorful Grid Accent 6" w:semiHidden="0" w:uiPriority="73" w:unhideWhenUsed="0"/>
+    <w:lsdException w:name="Subtle Emphasis" w:semiHidden="0" w:uiPriority="19" w:unhideWhenUsed="0" w:qFormat="1"/>
+    <w:lsdException w:name="Intense Emphasis" w:semiHidden="0" w:uiPriority="21" w:unhideWhenUsed="0" w:qFormat="1"/>
+    <w:lsdException w:name="Subtle Reference" w:semiHidden="0" w:uiPriority="31" w:unhideWhenUsed="0" w:qFormat="1"/>
+    <w:lsdException w:name="Intense Reference" w:semiHidden="0" w:uiPriority="32" w:unhideWhenUsed="0" w:qFormat="1"/>
+    <w:lsdException w:name="Book Title" w:semiHidden="0" w:uiPriority="33" w:unhideWhenUsed="0" w:qFormat="1"/>
+    <w:lsdException w:name="Bibliography" w:uiPriority="37"/>
+    <w:lsdException w:name="TOC Heading" w:uiPriority="39" w:qFormat="1"/>
+  </w:latentStyles>
+  <w:style w:type="paragraph" w:default="1" w:styleId="Normal">
+    <w:name w:val="Normal"/>
+    <w:qFormat/>
+    <w:rsid w:val="00497486"/>
+    <w:pPr>
+      <w:jc w:val="both"/>
+    </w:pPr>
+    <w:rPr>
+      <w:rFonts w:ascii="Tahoma" w:hAnsi="Tahoma"/>
+      <w:sz w:val="24"/>
+      <w:szCs w:val="24"/>
+      <w:lang w:eastAsia="es-ES"/>
+    </w:rPr>
+  </w:style>
+  <w:style w:type="paragraph" w:styleId="Ttulo1">
+    <w:name w:val="heading 1"/>
+    <w:basedOn w:val="Normal"/>
+    <w:next w:val="Normal"/>
+    <w:autoRedefine/>
+    <w:qFormat/>
+    <w:rsid w:val="00497486"/>
+    <w:pPr>
+      <w:keepNext/>
+      <w:numPr>
+        <w:numId w:val="1"/>
+      </w:numPr>
+      <w:spacing w:before="240" w:after="60"/>
+      <w:outlineLvl w:val="0"/>
+    </w:pPr>
+    <w:rPr>
+      <w:rFonts w:cs="Tahoma"/>
+      <w:b/>
+      <w:bCs/>
+      <w:smallCaps/>
+      <w:kern w:val="32"/>
+      <w:sz w:val="32"/>
+      <w:szCs w:val="32"/>
+      <w14:shadow w14:blurRad="50800" w14:dist="38100" w14:dir="2700000" w14:sx="100000" w14:sy="100000" w14:kx="0" w14:ky="0" w14:algn="tl">
+        <w14:srgbClr w14:val="000000">
+          <w14:alpha w14:val="60000"/>
+        </w14:srgbClr>
+      </w14:shadow>
+    </w:rPr>
+  </w:style>
+  <w:style w:type="paragraph" w:styleId="Ttulo2">
+    <w:name w:val="heading 2"/>
+    <w:basedOn w:val="Normal"/>
+    <w:next w:val="Normal"/>
+    <w:autoRedefine/>
+    <w:qFormat/>
+    <w:rsid w:val="00497486"/>
+    <w:pPr>
+      <w:keepNext/>
+      <w:numPr>
+        <w:ilvl w:val="1"/>
+        <w:numId w:val="1"/>
+      </w:numPr>
+      <w:spacing w:before="240" w:after="60"/>
+      <w:outlineLvl w:val="1"/>
+    </w:pPr>
+    <w:rPr>
+      <w:rFonts w:cs="Tahoma"/>
+      <w:b/>
+      <w:bCs/>
+      <w:sz w:val="28"/>
+      <w:szCs w:val="28"/>
+      <w14:shadow w14:blurRad="50800" w14:dist="38100" w14:dir="2700000" w14:sx="100000" w14:sy="100000" w14:kx="0" w14:ky="0" w14:algn="tl">
+        <w14:srgbClr w14:val="000000">
+          <w14:alpha w14:val="60000"/>
+        </w14:srgbClr>
+      </w14:shadow>
+    </w:rPr>
+  </w:style>
+  <w:style w:type="paragraph" w:styleId="Ttulo3">
+    <w:name w:val="heading 3"/>
+    <w:basedOn w:val="Normal"/>
+    <w:next w:val="Normal"/>
+    <w:autoRedefine/>
+    <w:qFormat/>
+    <w:rsid w:val="00497486"/>
+    <w:pPr>
+      <w:keepNext/>
+      <w:numPr>
+        <w:ilvl w:val="2"/>
+        <w:numId w:val="1"/>
+      </w:numPr>
+      <w:tabs>
+        <w:tab w:val="clear" w:pos="720"/>
+        <w:tab w:val="num" w:pos="851"/>
+      </w:tabs>
+      <w:spacing w:before="240" w:after="60"/>
+      <w:outlineLvl w:val="2"/>
+    </w:pPr>
+    <w:rPr>
+      <w:rFonts w:cs="Tahoma"/>
+      <w:b/>
+      <w:bCs/>
+      <w:sz w:val="28"/>
+      <w:szCs w:val="26"/>
+      <w14:shadow w14:blurRad="50800" w14:dist="38100" w14:dir="2700000" w14:sx="100000" w14:sy="100000" w14:kx="0" w14:ky="0" w14:algn="tl">
+        <w14:srgbClr w14:val="000000">
+          <w14:alpha w14:val="60000"/>
+        </w14:srgbClr>
+      </w14:shadow>
+    </w:rPr>
+  </w:style>
+  <w:style w:type="paragraph" w:styleId="Ttulo4">
+    <w:name w:val="heading 4"/>
+    <w:basedOn w:val="Normal"/>
+    <w:next w:val="Normal"/>
+    <w:autoRedefine/>
+    <w:qFormat/>
+    <w:rsid w:val="00497486"/>
+    <w:pPr>
+      <w:keepNext/>
+      <w:numPr>
+        <w:ilvl w:val="3"/>
+        <w:numId w:val="1"/>
+      </w:numPr>
+      <w:tabs>
+        <w:tab w:val="clear" w:pos="864"/>
+        <w:tab w:val="num" w:pos="1134"/>
+      </w:tabs>
+      <w:spacing w:before="240" w:after="60"/>
+      <w:ind w:left="1134" w:hanging="1134"/>
+      <w:outlineLvl w:val="3"/>
+    </w:pPr>
+    <w:rPr>
+      <w:rFonts w:cs="Tahoma"/>
+      <w:b/>
+      <w:bCs/>
+      <w:sz w:val="28"/>
+      <w:szCs w:val="28"/>
+      <w14:shadow w14:blurRad="50800" w14:dist="38100" w14:dir="2700000" w14:sx="100000" w14:sy="100000" w14:kx="0" w14:ky="0" w14:algn="tl">
+        <w14:srgbClr w14:val="000000">
+          <w14:alpha w14:val="60000"/>
+        </w14:srgbClr>
+      </w14:shadow>
+    </w:rPr>
+  </w:style>
+  <w:style w:type="paragraph" w:styleId="Ttulo5">
+    <w:name w:val="heading 5"/>
+    <w:basedOn w:val="Normal"/>
+    <w:next w:val="Normal"/>
+    <w:autoRedefine/>
+    <w:qFormat/>
+    <w:rsid w:val="00497486"/>
+    <w:pPr>
+      <w:numPr>
+        <w:ilvl w:val="4"/>
+        <w:numId w:val="1"/>
+      </w:numPr>
+      <w:tabs>
+        <w:tab w:val="clear" w:pos="1800"/>
+        <w:tab w:val="num" w:pos="1418"/>
+      </w:tabs>
+      <w:spacing w:before="240" w:after="60"/>
+      <w:ind w:left="1418" w:hanging="1418"/>
+      <w:outlineLvl w:val="4"/>
+    </w:pPr>
+    <w:rPr>
+      <w:b/>
+      <w:bCs/>
+      <w:iCs/>
+      <w:sz w:val="26"/>
+      <w:szCs w:val="26"/>
+      <w14:shadow w14:blurRad="50800" w14:dist="38100" w14:dir="2700000" w14:sx="100000" w14:sy="100000" w14:kx="0" w14:ky="0" w14:algn="tl">
+        <w14:srgbClr w14:val="000000">
+          <w14:alpha w14:val="60000"/>
+        </w14:srgbClr>
+      </w14:shadow>
+    </w:rPr>
+  </w:style>
+  <w:style w:type="paragraph" w:styleId="Ttulo6">
+    <w:name w:val="heading 6"/>
+    <w:basedOn w:val="Normal"/>
+    <w:next w:val="Normal"/>
+    <w:autoRedefine/>
+    <w:qFormat/>
+    <w:rsid w:val="00497486"/>
+    <w:pPr>
+      <w:keepNext/>
+      <w:numPr>
+        <w:ilvl w:val="5"/>
+        <w:numId w:val="1"/>
+      </w:numPr>
+      <w:outlineLvl w:val="5"/>
+    </w:pPr>
+    <w:rPr>
+      <w:b/>
+      <w:bCs/>
+      <w:sz w:val="26"/>
+      <w:szCs w:val="26"/>
+      <w14:shadow w14:blurRad="50800" w14:dist="38100" w14:dir="2700000" w14:sx="100000" w14:sy="100000" w14:kx="0" w14:ky="0" w14:algn="tl">
+        <w14:srgbClr w14:val="000000">
+          <w14:alpha w14:val="60000"/>
+        </w14:srgbClr>
+      </w14:shadow>
+    </w:rPr>
+  </w:style>
+  <w:style w:type="paragraph" w:styleId="Ttulo7">
+    <w:name w:val="heading 7"/>
+    <w:basedOn w:val="Normal"/>
+    <w:next w:val="Normal"/>
+    <w:autoRedefine/>
+    <w:qFormat/>
+    <w:rsid w:val="00497486"/>
+    <w:pPr>
+      <w:keepNext/>
+      <w:numPr>
+        <w:ilvl w:val="6"/>
+        <w:numId w:val="1"/>
+      </w:numPr>
+      <w:outlineLvl w:val="6"/>
+    </w:pPr>
+    <w:rPr>
+      <w:b/>
+      <w:bCs/>
+      <w:sz w:val="26"/>
+      <w14:shadow w14:blurRad="50800" w14:dist="38100" w14:dir="2700000" w14:sx="100000" w14:sy="100000" w14:kx="0" w14:ky="0" w14:algn="tl">
+        <w14:srgbClr w14:val="000000">
+          <w14:alpha w14:val="60000"/>
+        </w14:srgbClr>
+      </w14:shadow>
+    </w:rPr>
+  </w:style>
+  <w:style w:type="paragraph" w:styleId="Ttulo8">
+    <w:name w:val="heading 8"/>
+    <w:basedOn w:val="Normal"/>
+    <w:next w:val="Normal"/>
+    <w:autoRedefine/>
+    <w:qFormat/>
+    <w:rsid w:val="00497486"/>
+    <w:pPr>
+      <w:numPr>
+        <w:ilvl w:val="7"/>
+        <w:numId w:val="1"/>
+      </w:numPr>
+      <w:spacing w:before="240" w:after="60"/>
+      <w:outlineLvl w:val="7"/>
+    </w:pPr>
+    <w:rPr>
+      <w:b/>
+      <w:iCs/>
+      <w:sz w:val="26"/>
+      <w:szCs w:val="26"/>
+      <w14:shadow w14:blurRad="50800" w14:dist="38100" w14:dir="2700000" w14:sx="100000" w14:sy="100000" w14:kx="0" w14:ky="0" w14:algn="tl">
+        <w14:srgbClr w14:val="000000">
+          <w14:alpha w14:val="60000"/>
+        </w14:srgbClr>
+      </w14:shadow>
+    </w:rPr>
+  </w:style>
+  <w:style w:type="paragraph" w:styleId="Ttulo9">
+    <w:name w:val="heading 9"/>
+    <w:basedOn w:val="Normal"/>
+    <w:next w:val="Normal"/>
+    <w:autoRedefine/>
+    <w:qFormat/>
+    <w:rsid w:val="00497486"/>
+    <w:pPr>
+      <w:numPr>
+        <w:ilvl w:val="8"/>
+        <w:numId w:val="1"/>
+      </w:numPr>
+      <w:spacing w:before="240" w:after="60"/>
+      <w:outlineLvl w:val="8"/>
+    </w:pPr>
+    <w:rPr>
+      <w:rFonts w:cs="Arial"/>
+      <w:b/>
+      <w:sz w:val="26"/>
+      <w:szCs w:val="26"/>
+      <w14:shadow w14:blurRad="50800" w14:dist="38100" w14:dir="2700000" w14:sx="100000" w14:sy="100000" w14:kx="0" w14:ky="0" w14:algn="tl">
+        <w14:srgbClr w14:val="000000">
+          <w14:alpha w14:val="60000"/>
+        </w14:srgbClr>
+      </w14:shadow>
+    </w:rPr>
+  </w:style>
+  <w:style w:type="character" w:default="1" w:styleId="Fuentedeprrafopredeter">
+    <w:name w:val="Default Paragraph Font"/>
+    <w:uiPriority w:val="1"/>
+    <w:semiHidden/>
+    <w:unhideWhenUsed/>
+  </w:style>
+  <w:style w:type="table" w:default="1" w:styleId="Tablanormal">
+    <w:name w:val="Normal Table"/>
+    <w:uiPriority w:val="99"/>
+    <w:semiHidden/>
+    <w:unhideWhenUsed/>
+    <w:tblPr>
+      <w:tblInd w:w="0" w:type="dxa"/>
+      <w:tblCellMar>
+        <w:top w:w="0" w:type="dxa"/>
+        <w:left w:w="108" w:type="dxa"/>
+        <w:bottom w:w="0" w:type="dxa"/>
+        <w:right w:w="108" w:type="dxa"/>
+      </w:tblCellMar>
+    </w:tblPr>
+  </w:style>
+  <w:style w:type="numbering" w:default="1" w:styleId="Sinlista">
+    <w:name w:val="No List"/>
+    <w:uiPriority w:val="99"/>
+    <w:semiHidden/>
+    <w:unhideWhenUsed/>
+  </w:style>
+  <w:style w:type="paragraph" w:styleId="Mapadeldocumento">
+    <w:name w:val="Document Map"/>
+    <w:basedOn w:val="Normal"/>
+    <w:semiHidden/>
+    <w:rsid w:val="00497486"/>
+    <w:pPr>
+      <w:shd w:val="clear" w:color="auto" w:fill="000080"/>
+    </w:pPr>
+    <w:rPr>
+      <w:rFonts w:cs="Tahoma"/>
+    </w:rPr>
+  </w:style>
+  <w:style w:type="paragraph" w:styleId="TDC2">
+    <w:name w:val="toc 2"/>
+    <w:basedOn w:val="Normal"/>
+    <w:next w:val="Normal"/>
+    <w:autoRedefine/>
+    <w:uiPriority w:val="39"/>
+    <w:rsid w:val="00AD7CDC"/>
+    <w:pPr>
+      <w:tabs>
+        <w:tab w:val="left" w:pos="851"/>
+        <w:tab w:val="right" w:leader="dot" w:pos="9629"/>
+      </w:tabs>
+      <w:ind w:left="851" w:hanging="425"/>
+    </w:pPr>
+    <w:rPr>
+      <w:rFonts w:ascii="Times New Roman" w:hAnsi="Times New Roman"/>
+      <w:smallCaps/>
+    </w:rPr>
+  </w:style>
+  <w:style w:type="character" w:styleId="Refdecomentario">
+    <w:name w:val="annotation reference"/>
+    <w:basedOn w:val="Fuentedeprrafopredeter"/>
+    <w:semiHidden/>
+    <w:rsid w:val="00497486"/>
+    <w:rPr>
+      <w:sz w:val="16"/>
+      <w:szCs w:val="16"/>
+    </w:rPr>
+  </w:style>
+  <w:style w:type="paragraph" w:customStyle="1" w:styleId="Encabezado1">
+    <w:name w:val="Encabezado1"/>
+    <w:basedOn w:val="Textosinformato"/>
+    <w:next w:val="Normal"/>
+    <w:autoRedefine/>
+    <w:rsid w:val="00497486"/>
+    <w:rPr>
+      <w:rFonts w:ascii="Tahoma" w:hAnsi="Tahoma" w:cs="Tahoma"/>
+      <w:b/>
+      <w:sz w:val="28"/>
+      <w14:shadow w14:blurRad="50800" w14:dist="38100" w14:dir="2700000" w14:sx="100000" w14:sy="100000" w14:kx="0" w14:ky="0" w14:algn="tl">
+        <w14:srgbClr w14:val="000000">
+          <w14:alpha w14:val="60000"/>
+        </w14:srgbClr>
+      </w14:shadow>
+    </w:rPr>
+  </w:style>
+  <w:style w:type="paragraph" w:styleId="Textosinformato">
+    <w:name w:val="Plain Text"/>
+    <w:basedOn w:val="Normal"/>
+    <w:semiHidden/>
+    <w:rsid w:val="00497486"/>
+    <w:rPr>
+      <w:rFonts w:ascii="Courier New" w:hAnsi="Courier New" w:cs="Courier New"/>
+      <w:sz w:val="20"/>
+      <w:szCs w:val="20"/>
+    </w:rPr>
+  </w:style>
+  <w:style w:type="paragraph" w:styleId="TDC1">
+    <w:name w:val="toc 1"/>
+    <w:basedOn w:val="Normal"/>
+    <w:next w:val="Normal"/>
+    <w:autoRedefine/>
+    <w:uiPriority w:val="39"/>
+    <w:rsid w:val="00AD7CDC"/>
+    <w:pPr>
+      <w:tabs>
+        <w:tab w:val="left" w:pos="426"/>
+        <w:tab w:val="right" w:leader="dot" w:pos="9629"/>
+      </w:tabs>
+      <w:spacing w:before="120" w:after="120"/>
+      <w:ind w:left="426" w:hanging="426"/>
+    </w:pPr>
+    <w:rPr>
+      <w:rFonts w:ascii="Times New Roman" w:hAnsi="Times New Roman"/>
+      <w:b/>
+      <w:bCs/>
+      <w:caps/>
+      <w:noProof/>
+      <w:szCs w:val="28"/>
+    </w:rPr>
+  </w:style>
+  <w:style w:type="paragraph" w:styleId="TDC3">
+    <w:name w:val="toc 3"/>
+    <w:basedOn w:val="Normal"/>
+    <w:next w:val="Normal"/>
+    <w:autoRedefine/>
+    <w:uiPriority w:val="39"/>
+    <w:rsid w:val="00AD7CDC"/>
+    <w:pPr>
+      <w:tabs>
+        <w:tab w:val="left" w:pos="1418"/>
+        <w:tab w:val="right" w:leader="dot" w:pos="9629"/>
+      </w:tabs>
+      <w:ind w:left="1418" w:hanging="567"/>
+    </w:pPr>
+    <w:rPr>
+      <w:rFonts w:ascii="Times New Roman" w:hAnsi="Times New Roman"/>
+      <w:i/>
+      <w:iCs/>
+    </w:rPr>
+  </w:style>
+  <w:style w:type="paragraph" w:styleId="TDC4">
+    <w:name w:val="toc 4"/>
+    <w:basedOn w:val="Normal"/>
+    <w:next w:val="Normal"/>
+    <w:autoRedefine/>
+    <w:semiHidden/>
+    <w:rsid w:val="00AD7CDC"/>
+    <w:pPr>
+      <w:tabs>
+        <w:tab w:val="right" w:leader="dot" w:pos="9629"/>
+      </w:tabs>
+      <w:ind w:left="1418"/>
+    </w:pPr>
+    <w:rPr>
+      <w:rFonts w:ascii="Times New Roman" w:hAnsi="Times New Roman"/>
+      <w:szCs w:val="21"/>
+    </w:rPr>
+  </w:style>
+  <w:style w:type="paragraph" w:styleId="TDC5">
+    <w:name w:val="toc 5"/>
+    <w:basedOn w:val="Normal"/>
+    <w:next w:val="Normal"/>
+    <w:autoRedefine/>
+    <w:semiHidden/>
+    <w:rsid w:val="00497486"/>
+    <w:pPr>
+      <w:ind w:left="960"/>
+    </w:pPr>
+    <w:rPr>
+      <w:rFonts w:ascii="Times New Roman" w:hAnsi="Times New Roman"/>
+      <w:szCs w:val="21"/>
+    </w:rPr>
+  </w:style>
+  <w:style w:type="paragraph" w:styleId="TDC6">
+    <w:name w:val="toc 6"/>
+    <w:basedOn w:val="Normal"/>
+    <w:next w:val="Normal"/>
+    <w:autoRedefine/>
+    <w:semiHidden/>
+    <w:rsid w:val="00497486"/>
+    <w:pPr>
+      <w:ind w:left="1200"/>
+    </w:pPr>
+    <w:rPr>
+      <w:rFonts w:ascii="Times New Roman" w:hAnsi="Times New Roman"/>
+      <w:szCs w:val="21"/>
+    </w:rPr>
+  </w:style>
+  <w:style w:type="paragraph" w:styleId="TDC7">
+    <w:name w:val="toc 7"/>
+    <w:basedOn w:val="Normal"/>
+    <w:next w:val="Normal"/>
+    <w:autoRedefine/>
+    <w:semiHidden/>
+    <w:rsid w:val="00497486"/>
+    <w:pPr>
+      <w:ind w:left="1440"/>
+    </w:pPr>
+    <w:rPr>
+      <w:rFonts w:ascii="Times New Roman" w:hAnsi="Times New Roman"/>
+      <w:szCs w:val="21"/>
+    </w:rPr>
+  </w:style>
+  <w:style w:type="paragraph" w:styleId="TDC8">
+    <w:name w:val="toc 8"/>
+    <w:basedOn w:val="Normal"/>
+    <w:next w:val="Normal"/>
+    <w:autoRedefine/>
+    <w:semiHidden/>
+    <w:rsid w:val="00497486"/>
+    <w:pPr>
+      <w:ind w:left="1680"/>
+    </w:pPr>
+    <w:rPr>
+      <w:rFonts w:ascii="Times New Roman" w:hAnsi="Times New Roman"/>
+      <w:szCs w:val="21"/>
+    </w:rPr>
+  </w:style>
+  <w:style w:type="paragraph" w:styleId="TDC9">
+    <w:name w:val="toc 9"/>
+    <w:basedOn w:val="Normal"/>
+    <w:next w:val="Normal"/>
+    <w:autoRedefine/>
+    <w:semiHidden/>
+    <w:rsid w:val="00497486"/>
+    <w:pPr>
+      <w:ind w:left="1920"/>
+    </w:pPr>
+    <w:rPr>
+      <w:rFonts w:ascii="Times New Roman" w:hAnsi="Times New Roman"/>
+      <w:szCs w:val="21"/>
+    </w:rPr>
+  </w:style>
+  <w:style w:type="paragraph" w:styleId="Ttulo">
+    <w:name w:val="Title"/>
+    <w:basedOn w:val="Normal"/>
+    <w:next w:val="Normal"/>
+    <w:autoRedefine/>
+    <w:qFormat/>
+    <w:rsid w:val="001561AE"/>
+    <w:pPr>
+      <w:jc w:val="center"/>
+      <w:outlineLvl w:val="0"/>
+    </w:pPr>
+    <w:rPr>
+      <w:rFonts w:cs="Tahoma"/>
+      <w:b/>
+      <w:bCs/>
+      <w:kern w:val="28"/>
+      <w:sz w:val="56"/>
+      <w:szCs w:val="32"/>
+      <w14:shadow w14:blurRad="50800" w14:dist="38100" w14:dir="2700000" w14:sx="100000" w14:sy="100000" w14:kx="0" w14:ky="0" w14:algn="tl">
+        <w14:srgbClr w14:val="000000">
+          <w14:alpha w14:val="60000"/>
+        </w14:srgbClr>
+      </w14:shadow>
+    </w:rPr>
+  </w:style>
+  <w:style w:type="paragraph" w:customStyle="1" w:styleId="EncabTitulo1">
+    <w:name w:val="Encab Titulo1"/>
+    <w:basedOn w:val="Ttulo"/>
+    <w:next w:val="Normal"/>
+    <w:autoRedefine/>
+    <w:rsid w:val="00497486"/>
+    <w:rPr>
+      <w:sz w:val="52"/>
+      <w:u w:val="single"/>
+    </w:rPr>
+  </w:style>
+  <w:style w:type="paragraph" w:styleId="Encabezado">
+    <w:name w:val="header"/>
+    <w:basedOn w:val="Normal"/>
+    <w:semiHidden/>
+    <w:rsid w:val="00497486"/>
+    <w:pPr>
+      <w:tabs>
+        <w:tab w:val="center" w:pos="4252"/>
+        <w:tab w:val="right" w:pos="8504"/>
+      </w:tabs>
+    </w:pPr>
+  </w:style>
+  <w:style w:type="paragraph" w:styleId="Piedepgina">
+    <w:name w:val="footer"/>
+    <w:basedOn w:val="Normal"/>
+    <w:semiHidden/>
+    <w:rsid w:val="00497486"/>
+    <w:pPr>
+      <w:tabs>
+        <w:tab w:val="center" w:pos="4419"/>
+        <w:tab w:val="right" w:pos="8838"/>
+      </w:tabs>
+    </w:pPr>
+  </w:style>
+  <w:style w:type="character" w:styleId="Nmerodepgina">
+    <w:name w:val="page number"/>
+    <w:basedOn w:val="Fuentedeprrafopredeter"/>
+    <w:semiHidden/>
+    <w:rsid w:val="00497486"/>
+  </w:style>
+  <w:style w:type="character" w:styleId="Hipervnculo">
+    <w:name w:val="Hyperlink"/>
+    <w:basedOn w:val="Fuentedeprrafopredeter"/>
+    <w:uiPriority w:val="99"/>
+    <w:rsid w:val="00497486"/>
+    <w:rPr>
+      <w:color w:val="0000FF"/>
+      <w:u w:val="single"/>
+    </w:rPr>
+  </w:style>
+  <w:style w:type="paragraph" w:styleId="Prrafodelista">
+    <w:name w:val="List Paragraph"/>
+    <w:basedOn w:val="Normal"/>
+    <w:uiPriority w:val="34"/>
+    <w:qFormat/>
+    <w:rsid w:val="00AE63CF"/>
+    <w:pPr>
+      <w:ind w:left="708"/>
+    </w:pPr>
+  </w:style>
+  <w:style w:type="paragraph" w:customStyle="1" w:styleId="EncabTitulo2">
+    <w:name w:val="Encab Titulo2"/>
+    <w:basedOn w:val="EncabTitulo1"/>
+    <w:autoRedefine/>
+    <w:rsid w:val="00497486"/>
+    <w:rPr>
+      <w:u w:val="none"/>
+    </w:rPr>
+  </w:style>
+  <w:style w:type="paragraph" w:customStyle="1" w:styleId="EstiloTtulo4Izquierda0cmPrimeralnea0cm">
+    <w:name w:val="Estilo Título 4 + Izquierda:  0 cm Primera línea:  0 cm"/>
+    <w:basedOn w:val="Ttulo4"/>
+    <w:rsid w:val="00497486"/>
+    <w:pPr>
+      <w:numPr>
+        <w:ilvl w:val="0"/>
+        <w:numId w:val="0"/>
+      </w:numPr>
+    </w:pPr>
+    <w:rPr>
+      <w:rFonts w:cs="Times New Roman"/>
+      <w:szCs w:val="20"/>
+    </w:rPr>
+  </w:style>
+  <w:style w:type="paragraph" w:customStyle="1" w:styleId="Default">
+    <w:name w:val="Default"/>
+    <w:rsid w:val="00945976"/>
+    <w:pPr>
+      <w:autoSpaceDE w:val="0"/>
+      <w:autoSpaceDN w:val="0"/>
+      <w:adjustRightInd w:val="0"/>
+    </w:pPr>
+    <w:rPr>
+      <w:rFonts w:ascii="Arial" w:hAnsi="Arial" w:cs="Arial"/>
+      <w:color w:val="000000"/>
+      <w:sz w:val="24"/>
+      <w:szCs w:val="24"/>
+    </w:rPr>
+  </w:style>
+  <w:style w:type="paragraph" w:customStyle="1" w:styleId="SP2163841">
+    <w:name w:val="SP.2.163841"/>
+    <w:basedOn w:val="Default"/>
+    <w:next w:val="Default"/>
+    <w:uiPriority w:val="99"/>
+    <w:rsid w:val="00945976"/>
+    <w:rPr>
+      <w:color w:val="auto"/>
+    </w:rPr>
+  </w:style>
+  <w:style w:type="character" w:customStyle="1" w:styleId="SC22206">
+    <w:name w:val="SC.2.2206"/>
+    <w:uiPriority w:val="99"/>
+    <w:rsid w:val="00945976"/>
+    <w:rPr>
+      <w:color w:val="000000"/>
+      <w:sz w:val="40"/>
+      <w:szCs w:val="40"/>
+    </w:rPr>
+  </w:style>
+  <w:style w:type="character" w:customStyle="1" w:styleId="SC22230">
+    <w:name w:val="SC.2.2230"/>
+    <w:uiPriority w:val="99"/>
+    <w:rsid w:val="00945976"/>
+    <w:rPr>
+      <w:b/>
+      <w:bCs/>
+      <w:color w:val="000000"/>
+      <w:sz w:val="19"/>
+      <w:szCs w:val="19"/>
+    </w:rPr>
+  </w:style>
+  <w:style w:type="paragraph" w:customStyle="1" w:styleId="SP2139265">
+    <w:name w:val="SP.2.139265"/>
+    <w:basedOn w:val="Default"/>
+    <w:next w:val="Default"/>
+    <w:uiPriority w:val="99"/>
+    <w:rsid w:val="004319CC"/>
+    <w:rPr>
+      <w:color w:val="auto"/>
+    </w:rPr>
+  </w:style>
+  <w:style w:type="character" w:customStyle="1" w:styleId="SC22225">
+    <w:name w:val="SC.2.2225"/>
+    <w:uiPriority w:val="99"/>
+    <w:rsid w:val="004319CC"/>
+    <w:rPr>
+      <w:b/>
+      <w:bCs/>
+      <w:color w:val="000000"/>
+      <w:sz w:val="19"/>
+      <w:szCs w:val="19"/>
+    </w:rPr>
+  </w:style>
+  <w:style w:type="paragraph" w:customStyle="1" w:styleId="SP2184321">
+    <w:name w:val="SP.2.184321"/>
+    <w:basedOn w:val="Default"/>
+    <w:next w:val="Default"/>
+    <w:uiPriority w:val="99"/>
+    <w:rsid w:val="004319CC"/>
+    <w:rPr>
+      <w:color w:val="auto"/>
+    </w:rPr>
+  </w:style>
+  <w:style w:type="paragraph" w:styleId="NormalWeb">
+    <w:name w:val="Normal (Web)"/>
+    <w:basedOn w:val="Normal"/>
+    <w:uiPriority w:val="99"/>
+    <w:unhideWhenUsed/>
+    <w:rsid w:val="00174725"/>
+    <w:pPr>
+      <w:spacing w:before="100" w:beforeAutospacing="1" w:after="100" w:afterAutospacing="1"/>
+      <w:jc w:val="left"/>
+    </w:pPr>
+    <w:rPr>
+      <w:rFonts w:ascii="Times New Roman" w:hAnsi="Times New Roman"/>
+      <w:lang w:eastAsia="es-AR"/>
+    </w:rPr>
+  </w:style>
+  <w:style w:type="character" w:customStyle="1" w:styleId="apple-converted-space">
+    <w:name w:val="apple-converted-space"/>
+    <w:basedOn w:val="Fuentedeprrafopredeter"/>
+    <w:rsid w:val="00174725"/>
+  </w:style>
+  <w:style w:type="paragraph" w:styleId="Textodeglobo">
+    <w:name w:val="Balloon Text"/>
+    <w:basedOn w:val="Normal"/>
+    <w:link w:val="TextodegloboCar"/>
+    <w:uiPriority w:val="99"/>
+    <w:semiHidden/>
+    <w:unhideWhenUsed/>
+    <w:rsid w:val="004419A8"/>
+    <w:rPr>
+      <w:rFonts w:cs="Tahoma"/>
+      <w:sz w:val="16"/>
+      <w:szCs w:val="16"/>
+    </w:rPr>
+  </w:style>
+  <w:style w:type="character" w:customStyle="1" w:styleId="TextodegloboCar">
+    <w:name w:val="Texto de globo Car"/>
+    <w:basedOn w:val="Fuentedeprrafopredeter"/>
+    <w:link w:val="Textodeglobo"/>
+    <w:uiPriority w:val="99"/>
+    <w:semiHidden/>
+    <w:rsid w:val="004419A8"/>
+    <w:rPr>
+      <w:rFonts w:ascii="Tahoma" w:hAnsi="Tahoma" w:cs="Tahoma"/>
+      <w:sz w:val="16"/>
+      <w:szCs w:val="16"/>
+      <w:lang w:eastAsia="es-ES"/>
+    </w:rPr>
+  </w:style>
+  <w:style w:type="table" w:styleId="Tablaconcuadrcula">
+    <w:name w:val="Table Grid"/>
+    <w:basedOn w:val="Tablanormal"/>
+    <w:uiPriority w:val="59"/>
+    <w:unhideWhenUsed/>
+    <w:rsid w:val="00325702"/>
+    <w:tblPr>
+      <w:tblBorders>
+        <w:top w:val="single" w:sz="4" w:space="0" w:color="auto"/>
+        <w:left w:val="single" w:sz="4" w:space="0" w:color="auto"/>
+        <w:bottom w:val="single" w:sz="4" w:space="0" w:color="auto"/>
+        <w:right w:val="single" w:sz="4" w:space="0" w:color="auto"/>
+        <w:insideH w:val="single" w:sz="4" w:space="0" w:color="auto"/>
+        <w:insideV w:val="single" w:sz="4" w:space="0" w:color="auto"/>
+      </w:tblBorders>
+    </w:tblPr>
+  </w:style>
+  <w:style w:type="table" w:customStyle="1" w:styleId="GridTable2">
+    <w:name w:val="Grid Table 2"/>
+    <w:basedOn w:val="Tablanormal"/>
+    <w:uiPriority w:val="47"/>
+    <w:rsid w:val="0070191C"/>
+    <w:tblPr>
+      <w:tblStyleRowBandSize w:val="1"/>
+      <w:tblStyleColBandSize w:val="1"/>
+      <w:tblBorders>
+        <w:top w:val="single" w:sz="2" w:space="0" w:color="666666" w:themeColor="text1" w:themeTint="99"/>
+        <w:bottom w:val="single" w:sz="2" w:space="0" w:color="666666" w:themeColor="text1" w:themeTint="99"/>
+        <w:insideH w:val="single" w:sz="2" w:space="0" w:color="666666" w:themeColor="text1" w:themeTint="99"/>
+        <w:insideV w:val="single" w:sz="2" w:space="0" w:color="666666" w:themeColor="text1" w:themeTint="99"/>
+      </w:tblBorders>
+    </w:tblPr>
+    <w:tblStylePr w:type="firstRow">
+      <w:rPr>
+        <w:b/>
+        <w:bCs/>
+      </w:rPr>
+      <w:tblPr/>
+      <w:tcPr>
+        <w:tcBorders>
+          <w:top w:val="nil"/>
+          <w:bottom w:val="single" w:sz="12" w:space="0" w:color="666666" w:themeColor="text1" w:themeTint="99"/>
+          <w:insideH w:val="nil"/>
+          <w:insideV w:val="nil"/>
+        </w:tcBorders>
+        <w:shd w:val="clear" w:color="auto" w:fill="FFFFFF" w:themeFill="background1"/>
+      </w:tcPr>
+    </w:tblStylePr>
+    <w:tblStylePr w:type="lastRow">
+      <w:rPr>
+        <w:b/>
+        <w:bCs/>
+      </w:rPr>
+      <w:tblPr/>
+      <w:tcPr>
+        <w:tcBorders>
+          <w:top w:val="double" w:sz="2" w:space="0" w:color="666666" w:themeColor="text1" w:themeTint="99"/>
+          <w:bottom w:val="nil"/>
+          <w:insideH w:val="nil"/>
+          <w:insideV w:val="nil"/>
+        </w:tcBorders>
+        <w:shd w:val="clear" w:color="auto" w:fill="FFFFFF" w:themeFill="background1"/>
+      </w:tcPr>
+    </w:tblStylePr>
+    <w:tblStylePr w:type="firstCol">
+      <w:rPr>
+        <w:b/>
+        <w:bCs/>
+      </w:rPr>
+    </w:tblStylePr>
+    <w:tblStylePr w:type="lastCol">
+      <w:rPr>
+        <w:b/>
+        <w:bCs/>
+      </w:rPr>
+    </w:tblStylePr>
+    <w:tblStylePr w:type="band1Vert">
+      <w:tblPr/>
+      <w:tcPr>
+        <w:shd w:val="clear" w:color="auto" w:fill="CCCCCC" w:themeFill="text1" w:themeFillTint="33"/>
+      </w:tcPr>
+    </w:tblStylePr>
+    <w:tblStylePr w:type="band1Horz">
+      <w:tblPr/>
+      <w:tcPr>
+        <w:shd w:val="clear" w:color="auto" w:fill="CCCCCC" w:themeFill="text1" w:themeFillTint="33"/>
+      </w:tcPr>
+    </w:tblStylePr>
+  </w:style>
+  <w:style w:type="paragraph" w:styleId="TtulodeTDC">
+    <w:name w:val="TOC Heading"/>
+    <w:basedOn w:val="Ttulo1"/>
+    <w:next w:val="Normal"/>
+    <w:uiPriority w:val="39"/>
+    <w:unhideWhenUsed/>
+    <w:qFormat/>
+    <w:rsid w:val="002A0F12"/>
+    <w:pPr>
+      <w:keepLines/>
+      <w:numPr>
+        <w:numId w:val="0"/>
+      </w:numPr>
+      <w:spacing w:after="0" w:line="259" w:lineRule="auto"/>
+      <w:jc w:val="left"/>
+      <w:outlineLvl w:val="9"/>
+    </w:pPr>
+    <w:rPr>
+      <w:rFonts w:asciiTheme="majorHAnsi" w:eastAsiaTheme="majorEastAsia" w:hAnsiTheme="majorHAnsi" w:cstheme="majorBidi"/>
+      <w:b w:val="0"/>
+      <w:bCs w:val="0"/>
+      <w:smallCaps w:val="0"/>
+      <w:color w:val="365F91" w:themeColor="accent1" w:themeShade="BF"/>
+      <w:kern w:val="0"/>
+      <w:lang w:val="es-ES"/>
+      <w14:shadow w14:blurRad="0" w14:dist="0" w14:dir="0" w14:sx="0" w14:sy="0" w14:kx="0" w14:ky="0" w14:algn="none">
+        <w14:srgbClr w14:val="000000"/>
+      </w14:shadow>
+    </w:rPr>
+  </w:style>
+  <w:style w:type="paragraph" w:customStyle="1" w:styleId="Standard">
+    <w:name w:val="Standard"/>
+    <w:rsid w:val="007E4AE7"/>
+    <w:pPr>
+      <w:widowControl w:val="0"/>
+      <w:suppressAutoHyphens/>
+      <w:autoSpaceDN w:val="0"/>
+      <w:textAlignment w:val="baseline"/>
+    </w:pPr>
+    <w:rPr>
+      <w:rFonts w:ascii="NewsGotT" w:eastAsia="Arial Unicode MS" w:hAnsi="NewsGotT" w:cs="Tahoma"/>
+      <w:kern w:val="3"/>
+      <w:szCs w:val="24"/>
+      <w:lang w:val="es-ES" w:eastAsia="es-CO"/>
+    </w:rPr>
+  </w:style>
+  <w:style w:type="paragraph" w:customStyle="1" w:styleId="Textbody">
+    <w:name w:val="Text body"/>
+    <w:basedOn w:val="Standard"/>
+    <w:rsid w:val="007E4AE7"/>
+    <w:pPr>
+      <w:spacing w:after="120"/>
+      <w:jc w:val="both"/>
+    </w:pPr>
+    <w:rPr>
+      <w:sz w:val="22"/>
+    </w:rPr>
+  </w:style>
+  <w:style w:type="paragraph" w:customStyle="1" w:styleId="TableContents">
+    <w:name w:val="Table Contents"/>
+    <w:basedOn w:val="Standard"/>
+    <w:rsid w:val="007E4AE7"/>
+    <w:pPr>
+      <w:suppressLineNumbers/>
+      <w:jc w:val="both"/>
+    </w:pPr>
+  </w:style>
+  <w:style w:type="paragraph" w:customStyle="1" w:styleId="TableHeading">
+    <w:name w:val="Table Heading"/>
+    <w:basedOn w:val="TableContents"/>
+    <w:rsid w:val="007E4AE7"/>
+    <w:pPr>
+      <w:jc w:val="center"/>
+    </w:pPr>
+    <w:rPr>
+      <w:b/>
+      <w:bCs/>
+    </w:rPr>
+  </w:style>
+  <w:style w:type="numbering" w:customStyle="1" w:styleId="WWOutlineListStyle">
+    <w:name w:val="WW_OutlineListStyle"/>
+    <w:basedOn w:val="Sinlista"/>
+    <w:rsid w:val="007E4AE7"/>
+    <w:pPr>
+      <w:numPr>
+        <w:numId w:val="5"/>
+      </w:numPr>
+    </w:pPr>
   </w:style>
 </w:styles>
 </file>
@@ -11541,7 +17969,7 @@
 </file>
 
 <file path=customXml/itemProps1.xml><?xml version="1.0" encoding="utf-8"?>
-<ds:datastoreItem xmlns:ds="http://schemas.openxmlformats.org/officeDocument/2006/customXml" ds:itemID="{60F8C12B-B4B3-4D22-80F6-6C774D37D5A5}">
+<ds:datastoreItem xmlns:ds="http://schemas.openxmlformats.org/officeDocument/2006/customXml" ds:itemID="{091A747F-2091-4CAB-A440-703970A4A949}">
   <ds:schemaRefs>
     <ds:schemaRef ds:uri="http://schemas.openxmlformats.org/officeDocument/2006/bibliography"/>
   </ds:schemaRefs>
